--- a/NguyenTrungSon.docx
+++ b/NguyenTrungSon.docx
@@ -8707,31 +8707,203 @@
       </w:pPr>
     </w:p>
     <w:p/>
-    <w:p>
+    <w:p/>
+    <w:p>
+      <w:pPr>
+        <w:pStyle w:val="Heading3"/>
+      </w:pPr>
+      <w:r>
+        <w:t>Biểu đồ use case</w:t>
+      </w:r>
+      <w:r>
+        <w:t xml:space="preserve"> trung tâm phân tích</w:t>
+      </w:r>
+      <w:r>
+        <w:t xml:space="preserve"> </w:t>
+      </w:r>
+      <w:r>
+        <w:t>(Hình 3</w:t>
+      </w:r>
+      <w:r>
+        <w:t>)</w:t>
+      </w:r>
+    </w:p>
+    <w:p>
+      <w:pPr>
+        <w:jc w:val="center"/>
+      </w:pPr>
+      <w:r>
+        <w:drawing>
+          <wp:inline distT="0" distB="0" distL="0" distR="0" wp14:anchorId="1EC6B002" wp14:editId="51A6FDB5">
+            <wp:extent cx="4383156" cy="4786868"/>
+            <wp:effectExtent l="0" t="0" r="0" b="0"/>
+            <wp:docPr id="6" name="Picture 6"/>
+            <wp:cNvGraphicFramePr>
+              <a:graphicFrameLocks xmlns:a="http://schemas.openxmlformats.org/drawingml/2006/main" noChangeAspect="1"/>
+            </wp:cNvGraphicFramePr>
+            <a:graphic xmlns:a="http://schemas.openxmlformats.org/drawingml/2006/main">
+              <a:graphicData uri="http://schemas.openxmlformats.org/drawingml/2006/picture">
+                <pic:pic xmlns:pic="http://schemas.openxmlformats.org/drawingml/2006/picture">
+                  <pic:nvPicPr>
+                    <pic:cNvPr id="1" name=""/>
+                    <pic:cNvPicPr/>
+                  </pic:nvPicPr>
+                  <pic:blipFill>
+                    <a:blip r:embed="rId12"/>
+                    <a:stretch>
+                      <a:fillRect/>
+                    </a:stretch>
+                  </pic:blipFill>
+                  <pic:spPr>
+                    <a:xfrm>
+                      <a:off x="0" y="0"/>
+                      <a:ext cx="4389691" cy="4794004"/>
+                    </a:xfrm>
+                    <a:prstGeom prst="rect">
+                      <a:avLst/>
+                    </a:prstGeom>
+                  </pic:spPr>
+                </pic:pic>
+              </a:graphicData>
+            </a:graphic>
+          </wp:inline>
+        </w:drawing>
+      </w:r>
+    </w:p>
+    <w:p>
+      <w:pPr>
+        <w:jc w:val="center"/>
+        <w:rPr>
+          <w:b/>
+        </w:rPr>
+      </w:pPr>
+      <w:r>
+        <w:rPr>
+          <w:b/>
+        </w:rPr>
+        <w:t xml:space="preserve">Hình 3: Trung tâm phân tích </w:t>
+      </w:r>
+    </w:p>
+    <w:p>
+      <w:pPr>
+        <w:jc w:val="left"/>
+        <w:rPr>
+          <w:b/>
+        </w:rPr>
+      </w:pPr>
+    </w:p>
+    <w:p>
+      <w:pPr>
+        <w:jc w:val="left"/>
+      </w:pPr>
+      <w:r>
+        <w:t xml:space="preserve">Đối với trung tâm phân tích chỉ có những member (người dùng đã đăng kí tài khỏa) mới có quyền được vào trung tâm phân tích. User sẽ có các chức năng phục vụ cho việc phân tích các chỉ số, các thông số của từng mã, Gồm các chức năng như Tìm kiếm </w:t>
+      </w:r>
+      <w:r>
+        <w:rPr>
+          <w:rFonts w:ascii="Arial" w:hAnsi="Arial" w:cs="Arial"/>
+          <w:sz w:val="21"/>
+          <w:szCs w:val="21"/>
+          <w:shd w:val="clear" w:color="auto" w:fill="FFFFFF"/>
+        </w:rPr>
+        <w:t>Volatility</w:t>
+      </w:r>
+      <w:r>
+        <w:rPr>
+          <w:rFonts w:ascii="Arial" w:hAnsi="Arial" w:cs="Arial"/>
+          <w:sz w:val="21"/>
+          <w:szCs w:val="21"/>
+          <w:shd w:val="clear" w:color="auto" w:fill="FFFFFF"/>
+        </w:rPr>
+        <w:t xml:space="preserve">, </w:t>
+      </w:r>
+      <w:r>
+        <w:rPr>
+          <w:rFonts w:ascii="Arial" w:hAnsi="Arial" w:cs="Arial"/>
+          <w:sz w:val="21"/>
+          <w:szCs w:val="21"/>
+          <w:shd w:val="clear" w:color="auto" w:fill="FFFFFF"/>
+        </w:rPr>
+        <w:t>CumulativeLog</w:t>
+      </w:r>
+      <w:r>
+        <w:rPr>
+          <w:rFonts w:ascii="Arial" w:hAnsi="Arial" w:cs="Arial"/>
+          <w:sz w:val="21"/>
+          <w:szCs w:val="21"/>
+          <w:shd w:val="clear" w:color="auto" w:fill="FFFFFF"/>
+        </w:rPr>
+        <w:t xml:space="preserve"> của từng mã từ đó so sánh và lựa chọn ra cổ phiếu tiềm năng thao phương pháp </w:t>
+      </w:r>
+      <w:r>
+        <w:rPr>
+          <w:color w:val="212529"/>
+          <w:shd w:val="clear" w:color="auto" w:fill="FFFFFF"/>
+        </w:rPr>
+        <w:t>Quantitative Analysis</w:t>
+      </w:r>
+      <w:r>
+        <w:rPr>
+          <w:color w:val="212529"/>
+          <w:shd w:val="clear" w:color="auto" w:fill="FFFFFF"/>
+        </w:rPr>
+        <w:t>. Ngoài ra có các biểu đồ histogram, s</w:t>
+      </w:r>
+      <w:r>
+        <w:rPr>
+          <w:color w:val="212529"/>
+          <w:shd w:val="clear" w:color="auto" w:fill="FFFFFF"/>
+        </w:rPr>
+        <w:t>tatistics</w:t>
+      </w:r>
+      <w:r>
+        <w:rPr>
+          <w:color w:val="212529"/>
+          <w:shd w:val="clear" w:color="auto" w:fill="FFFFFF"/>
+        </w:rPr>
+        <w:t xml:space="preserve">, của từng mã chứng khoán theo thời gian </w:t>
+      </w:r>
       <w:bookmarkStart w:id="52" w:name="_GoBack"/>
       <w:bookmarkEnd w:id="52"/>
     </w:p>
     <w:p>
       <w:pPr>
-        <w:pStyle w:val="Heading3"/>
-      </w:pPr>
-      <w:r>
-        <w:t>Biểu đồ use case</w:t>
-      </w:r>
-      <w:r>
-        <w:t xml:space="preserve"> trung tâm phân tích</w:t>
-      </w:r>
-      <w:r>
-        <w:t xml:space="preserve"> </w:t>
-      </w:r>
-      <w:r>
-        <w:t>(Hình 3</w:t>
-      </w:r>
-      <w:r>
-        <w:t>)</w:t>
-      </w:r>
-    </w:p>
-    <w:p/>
+        <w:jc w:val="left"/>
+      </w:pPr>
+    </w:p>
+    <w:p>
+      <w:pPr>
+        <w:jc w:val="left"/>
+      </w:pPr>
+    </w:p>
+    <w:p>
+      <w:pPr>
+        <w:jc w:val="left"/>
+      </w:pPr>
+    </w:p>
+    <w:p>
+      <w:pPr>
+        <w:jc w:val="left"/>
+      </w:pPr>
+    </w:p>
+    <w:p>
+      <w:pPr>
+        <w:jc w:val="left"/>
+      </w:pPr>
+    </w:p>
+    <w:p>
+      <w:pPr>
+        <w:jc w:val="left"/>
+      </w:pPr>
+    </w:p>
+    <w:p>
+      <w:pPr>
+        <w:jc w:val="left"/>
+        <w:rPr>
+          <w:b/>
+        </w:rPr>
+      </w:pPr>
+    </w:p>
     <w:p>
       <w:r>
         <w:t xml:space="preserve">Ví dụ, một hệ thống quản lý thư viện có quy trình </w:t>
@@ -8919,6 +9091,7 @@
       <w:bookmarkStart w:id="59" w:name="_Toc510882202"/>
       <w:bookmarkStart w:id="60" w:name="_Toc27397114"/>
       <w:r>
+        <w:lastRenderedPageBreak/>
         <w:t>Yêu cầu phi chức năng</w:t>
       </w:r>
       <w:bookmarkEnd w:id="59"/>
@@ -9626,7 +9799,7 @@
                     </pic:cNvPicPr>
                   </pic:nvPicPr>
                   <pic:blipFill>
-                    <a:blip r:embed="rId12" cstate="print">
+                    <a:blip r:embed="rId13" cstate="print">
                       <a:extLst>
                         <a:ext uri="{28A0092B-C50C-407E-A947-70E740481C1C}">
                           <a14:useLocalDpi xmlns:a14="http://schemas.microsoft.com/office/drawing/2010/main" val="0"/>
@@ -9946,7 +10119,7 @@
                     </pic:cNvPicPr>
                   </pic:nvPicPr>
                   <pic:blipFill>
-                    <a:blip r:embed="rId13">
+                    <a:blip r:embed="rId14">
                       <a:extLst>
                         <a:ext uri="{28A0092B-C50C-407E-A947-70E740481C1C}">
                           <a14:useLocalDpi xmlns:a14="http://schemas.microsoft.com/office/drawing/2010/main" val="0"/>
@@ -11863,7 +12036,7 @@
           <w:numId w:val="0"/>
         </w:numPr>
         <w:sectPr>
-          <w:footerReference w:type="default" r:id="rId14"/>
+          <w:footerReference w:type="default" r:id="rId15"/>
           <w:pgSz w:w="11900" w:h="16840"/>
           <w:pgMar w:top="1134" w:right="1134" w:bottom="1134" w:left="1985" w:header="851" w:footer="1247" w:gutter="0"/>
           <w:pgNumType w:start="1"/>
@@ -13960,7 +14133,7 @@
                     </pic:cNvPicPr>
                   </pic:nvPicPr>
                   <pic:blipFill>
-                    <a:blip r:embed="rId15" cstate="print">
+                    <a:blip r:embed="rId16" cstate="print">
                       <a:extLst>
                         <a:ext uri="{28A0092B-C50C-407E-A947-70E740481C1C}">
                           <a14:useLocalDpi xmlns:a14="http://schemas.microsoft.com/office/drawing/2010/main" val="0"/>
@@ -15164,7 +15337,7 @@
                     </pic:cNvPicPr>
                   </pic:nvPicPr>
                   <pic:blipFill rotWithShape="1">
-                    <a:blip r:embed="rId16" cstate="screen">
+                    <a:blip r:embed="rId17" cstate="screen">
                       <a:extLst>
                         <a:ext uri="{28A0092B-C50C-407E-A947-70E740481C1C}">
                           <a14:useLocalDpi xmlns:a14="http://schemas.microsoft.com/office/drawing/2010/main"/>
@@ -15336,7 +15509,7 @@
                     </pic:cNvPicPr>
                   </pic:nvPicPr>
                   <pic:blipFill>
-                    <a:blip r:embed="rId17" cstate="print">
+                    <a:blip r:embed="rId18" cstate="print">
                       <a:extLst>
                         <a:ext uri="{28A0092B-C50C-407E-A947-70E740481C1C}">
                           <a14:useLocalDpi xmlns:a14="http://schemas.microsoft.com/office/drawing/2010/main" val="0"/>
@@ -15720,7 +15893,7 @@
       </w:pPr>
     </w:p>
     <w:sectPr>
-      <w:footerReference w:type="default" r:id="rId18"/>
+      <w:footerReference w:type="default" r:id="rId19"/>
       <w:pgSz w:w="11900" w:h="16840"/>
       <w:pgMar w:top="1134" w:right="1134" w:bottom="1134" w:left="1985" w:header="851" w:footer="1247" w:gutter="0"/>
       <w:pgNumType w:start="1" w:chapStyle="7"/>
@@ -15878,7 +16051,7 @@
         <w:rStyle w:val="PageNumber"/>
         <w:noProof/>
       </w:rPr>
-      <w:t>7</w:t>
+      <w:t>18</w:t>
     </w:r>
     <w:r>
       <w:rPr>
@@ -18212,7 +18385,7 @@
 </file>
 
 <file path=customXml/itemProps1.xml><?xml version="1.0" encoding="utf-8"?>
-<ds:datastoreItem xmlns:ds="http://schemas.openxmlformats.org/officeDocument/2006/customXml" ds:itemID="{3FE103C7-44A4-4D80-95A7-7CC9E20A6B0F}">
+<ds:datastoreItem xmlns:ds="http://schemas.openxmlformats.org/officeDocument/2006/customXml" ds:itemID="{8E40810B-8A89-4ADE-A57F-B80992E2EB21}">
   <ds:schemaRefs>
     <ds:schemaRef ds:uri="http://schemas.openxmlformats.org/officeDocument/2006/bibliography"/>
   </ds:schemaRefs>

--- a/NguyenTrungSon.docx
+++ b/NguyenTrungSon.docx
@@ -466,7 +466,7 @@
                     </wp:anchor>
                   </w:drawing>
                 </mc:Choice>
-                <mc:Fallback xmlns:cx1="http://schemas.microsoft.com/office/drawing/2015/9/8/chartex" xmlns:cx2="http://schemas.microsoft.com/office/drawing/2015/10/21/chartex" xmlns:cx3="http://schemas.microsoft.com/office/drawing/2016/5/9/chartex" xmlns:cx4="http://schemas.microsoft.com/office/drawing/2016/5/10/chartex" xmlns:cx5="http://schemas.microsoft.com/office/drawing/2016/5/11/chartex" xmlns:cx6="http://schemas.microsoft.com/office/drawing/2016/5/12/chartex" xmlns:cx7="http://schemas.microsoft.com/office/drawing/2016/5/13/chartex" xmlns:cx8="http://schemas.microsoft.com/office/drawing/2016/5/14/chartex" xmlns:aink="http://schemas.microsoft.com/office/drawing/2016/ink" xmlns:am3d="http://schemas.microsoft.com/office/drawing/2017/model3d" xmlns:w16cex="http://schemas.microsoft.com/office/word/2018/wordml/cex" xmlns:w16cid="http://schemas.microsoft.com/office/word/2016/wordml/cid" xmlns:w16="http://schemas.microsoft.com/office/word/2018/wordml" xmlns:w16sdtdh="http://schemas.microsoft.com/office/word/2020/wordml/sdtdatahash" xmlns:a14="http://schemas.microsoft.com/office/drawing/2010/main" xmlns:pic="http://schemas.openxmlformats.org/drawingml/2006/picture" xmlns:a="http://schemas.openxmlformats.org/drawingml/2006/main">
+                <mc:Fallback xmlns:a="http://schemas.openxmlformats.org/drawingml/2006/main" xmlns:pic="http://schemas.openxmlformats.org/drawingml/2006/picture" xmlns:a14="http://schemas.microsoft.com/office/drawing/2010/main" xmlns:w16sdtdh="http://schemas.microsoft.com/office/word/2020/wordml/sdtdatahash" xmlns:w16="http://schemas.microsoft.com/office/word/2018/wordml" xmlns:w16cid="http://schemas.microsoft.com/office/word/2016/wordml/cid" xmlns:w16cex="http://schemas.microsoft.com/office/word/2018/wordml/cex" xmlns:am3d="http://schemas.microsoft.com/office/drawing/2017/model3d" xmlns:aink="http://schemas.microsoft.com/office/drawing/2016/ink" xmlns:cx8="http://schemas.microsoft.com/office/drawing/2016/5/14/chartex" xmlns:cx7="http://schemas.microsoft.com/office/drawing/2016/5/13/chartex" xmlns:cx6="http://schemas.microsoft.com/office/drawing/2016/5/12/chartex" xmlns:cx5="http://schemas.microsoft.com/office/drawing/2016/5/11/chartex" xmlns:cx4="http://schemas.microsoft.com/office/drawing/2016/5/10/chartex" xmlns:cx3="http://schemas.microsoft.com/office/drawing/2016/5/9/chartex" xmlns:cx2="http://schemas.microsoft.com/office/drawing/2015/10/21/chartex" xmlns:cx1="http://schemas.microsoft.com/office/drawing/2015/9/8/chartex">
                   <w:pict w14:anchorId="6CF0C001">
                     <v:line id="Straight Connector 14" style="position:absolute;flip:y;z-index:251659264;visibility:visible;mso-wrap-style:square;mso-width-percent:0;mso-height-percent:0;mso-wrap-distance-left:9pt;mso-wrap-distance-top:0;mso-wrap-distance-right:9pt;mso-wrap-distance-bottom:0;mso-position-horizontal:absolute;mso-position-horizontal-relative:text;mso-position-vertical:absolute;mso-position-vertical-relative:text;mso-width-percent:0;mso-height-percent:0;mso-width-relative:margin;mso-height-relative:margin" o:spid="_x0000_s1026" strokecolor="windowText" strokeweight=".5pt" from="156.35pt,13.65pt" to="256.15pt,13.65pt" w14:anchorId="5E03AAFD" o:gfxdata="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">
                       <v:stroke joinstyle="miter"/>
@@ -8057,7 +8057,31 @@
         <w:t>p với những dự án có quy mô nhỏ</w:t>
       </w:r>
       <w:r>
-        <w:t>, quá trình development đơn giản và trực tiếp , phát triển hệ thống sẽ nhanh hơn. Về phần project này backend sẽ được phát trển trên nền tảng Java với farmwork Java Springboot, về cơ sở dữ liệu sẽ xử dụng mysql.</w:t>
+        <w:t>, quá trình de</w:t>
+      </w:r>
+      <w:r>
+        <w:t>velopment đơn giản và trực tiếp</w:t>
+      </w:r>
+      <w:r>
+        <w:t>, phát triển hệ thống sẽ nhanh hơn. Về phần project này backend sẽ được phát trển trên nền tảng Java</w:t>
+      </w:r>
+      <w:r>
+        <w:t xml:space="preserve"> với f</w:t>
+      </w:r>
+      <w:r>
+        <w:t>r</w:t>
+      </w:r>
+      <w:r>
+        <w:t>a</w:t>
+      </w:r>
+      <w:r>
+        <w:t>m</w:t>
+      </w:r>
+      <w:r>
+        <w:t>e</w:t>
+      </w:r>
+      <w:r>
+        <w:t>work Java Springboot, về cơ sở dữ liệu sẽ xử dụng mysql.</w:t>
       </w:r>
     </w:p>
     <w:p>
@@ -8713,19 +8737,7 @@
         <w:pStyle w:val="Heading3"/>
       </w:pPr>
       <w:r>
-        <w:t>Biểu đồ use case</w:t>
-      </w:r>
-      <w:r>
-        <w:t xml:space="preserve"> trung tâm phân tích</w:t>
-      </w:r>
-      <w:r>
-        <w:t xml:space="preserve"> </w:t>
-      </w:r>
-      <w:r>
-        <w:t>(Hình 3</w:t>
-      </w:r>
-      <w:r>
-        <w:t>)</w:t>
+        <w:t>Biểu đồ use case trung tâm phân tích (Hình 3)</w:t>
       </w:r>
     </w:p>
     <w:p>
@@ -8733,6 +8745,9 @@
         <w:jc w:val="center"/>
       </w:pPr>
       <w:r>
+        <w:rPr>
+          <w:noProof/>
+        </w:rPr>
         <w:drawing>
           <wp:inline distT="0" distB="0" distL="0" distR="0" wp14:anchorId="1EC6B002" wp14:editId="51A6FDB5">
             <wp:extent cx="4383156" cy="4786868"/>
@@ -8806,34 +8821,7 @@
           <w:szCs w:val="21"/>
           <w:shd w:val="clear" w:color="auto" w:fill="FFFFFF"/>
         </w:rPr>
-        <w:t>Volatility</w:t>
-      </w:r>
-      <w:r>
-        <w:rPr>
-          <w:rFonts w:ascii="Arial" w:hAnsi="Arial" w:cs="Arial"/>
-          <w:sz w:val="21"/>
-          <w:szCs w:val="21"/>
-          <w:shd w:val="clear" w:color="auto" w:fill="FFFFFF"/>
-        </w:rPr>
-        <w:t xml:space="preserve">, </w:t>
-      </w:r>
-      <w:r>
-        <w:rPr>
-          <w:rFonts w:ascii="Arial" w:hAnsi="Arial" w:cs="Arial"/>
-          <w:sz w:val="21"/>
-          <w:szCs w:val="21"/>
-          <w:shd w:val="clear" w:color="auto" w:fill="FFFFFF"/>
-        </w:rPr>
-        <w:t>CumulativeLog</w:t>
-      </w:r>
-      <w:r>
-        <w:rPr>
-          <w:rFonts w:ascii="Arial" w:hAnsi="Arial" w:cs="Arial"/>
-          <w:sz w:val="21"/>
-          <w:szCs w:val="21"/>
-          <w:shd w:val="clear" w:color="auto" w:fill="FFFFFF"/>
-        </w:rPr>
-        <w:t xml:space="preserve"> của từng mã từ đó so sánh và lựa chọn ra cổ phiếu tiềm năng thao phương pháp </w:t>
+        <w:t xml:space="preserve">Volatility, CumulativeLog của từng mã từ đó so sánh và lựa chọn ra cổ phiếu tiềm năng thao phương pháp </w:t>
       </w:r>
       <w:r>
         <w:rPr>
@@ -8863,77 +8851,97 @@
         </w:rPr>
         <w:t xml:space="preserve">, của từng mã chứng khoán theo thời gian </w:t>
       </w:r>
+    </w:p>
+    <w:p>
+      <w:pPr>
+        <w:jc w:val="left"/>
+      </w:pPr>
+    </w:p>
+    <w:p>
+      <w:pPr>
+        <w:jc w:val="left"/>
+      </w:pPr>
+    </w:p>
+    <w:p/>
+    <w:p/>
+    <w:p>
+      <w:pPr>
+        <w:pStyle w:val="Heading3"/>
+      </w:pPr>
+      <w:r>
+        <w:t>Biểu đồ use case danh mục đầu tư ( hình 4)</w:t>
+      </w:r>
+    </w:p>
+    <w:p>
+      <w:r>
+        <w:pict w14:anchorId="42BB64ED">
+          <v:shapetype id="_x0000_t75" coordsize="21600,21600" o:spt="75" o:preferrelative="t" path="m@4@5l@4@11@9@11@9@5xe" filled="f" stroked="f">
+            <v:stroke joinstyle="miter"/>
+            <v:formulas>
+              <v:f eqn="if lineDrawn pixelLineWidth 0"/>
+              <v:f eqn="sum @0 1 0"/>
+              <v:f eqn="sum 0 0 @1"/>
+              <v:f eqn="prod @2 1 2"/>
+              <v:f eqn="prod @3 21600 pixelWidth"/>
+              <v:f eqn="prod @3 21600 pixelHeight"/>
+              <v:f eqn="sum @0 0 1"/>
+              <v:f eqn="prod @6 1 2"/>
+              <v:f eqn="prod @7 21600 pixelWidth"/>
+              <v:f eqn="sum @8 21600 0"/>
+              <v:f eqn="prod @7 21600 pixelHeight"/>
+              <v:f eqn="sum @10 21600 0"/>
+            </v:formulas>
+            <v:path o:extrusionok="f" gradientshapeok="t" o:connecttype="rect"/>
+            <o:lock v:ext="edit" aspectratio="t"/>
+          </v:shapetype>
+          <v:shape id="_x0000_i1025" type="#_x0000_t75" style="width:439.05pt;height:331.85pt">
+            <v:imagedata r:id="rId13" o:title="hinh4"/>
+          </v:shape>
+        </w:pict>
+      </w:r>
+    </w:p>
+    <w:p>
+      <w:pPr>
+        <w:jc w:val="center"/>
+        <w:rPr>
+          <w:b/>
+        </w:rPr>
+      </w:pPr>
+      <w:r>
+        <w:rPr>
+          <w:b/>
+        </w:rPr>
+        <w:t>Hình 4: Danh mục đầu tư</w:t>
+      </w:r>
+    </w:p>
+    <w:p>
+      <w:pPr>
+        <w:jc w:val="center"/>
+        <w:rPr>
+          <w:b/>
+        </w:rPr>
+      </w:pPr>
+    </w:p>
+    <w:p>
+      <w:pPr>
+        <w:jc w:val="left"/>
+      </w:pPr>
+      <w:r>
+        <w:t>Phần danh mục đầu tư sẽ giúp cho nhà đầu tư có thể quản lý các mã danh mục quan t</w:t>
+      </w:r>
+      <w:r>
+        <w:t xml:space="preserve">âm (lưu trữ theo nhóm group các mã cổ phiếu quan tâm). Đối với danh mục đầu tư có 2 phần backtest đó là chiến lược theo volatility và chiến lược chia đều vốn. Đối với backtest theo volatility thì nhà đầu tư chọn vốn ban đầu, số ngày tính toán volatility. Cửa sổ có thể chụi </w:t>
+      </w:r>
       <w:bookmarkStart w:id="52" w:name="_GoBack"/>
       <w:bookmarkEnd w:id="52"/>
-    </w:p>
-    <w:p>
-      <w:pPr>
-        <w:jc w:val="left"/>
-      </w:pPr>
-    </w:p>
-    <w:p>
-      <w:pPr>
-        <w:jc w:val="left"/>
-      </w:pPr>
-    </w:p>
-    <w:p>
-      <w:pPr>
-        <w:jc w:val="left"/>
-      </w:pPr>
-    </w:p>
-    <w:p>
-      <w:pPr>
-        <w:jc w:val="left"/>
-      </w:pPr>
-    </w:p>
-    <w:p>
-      <w:pPr>
-        <w:jc w:val="left"/>
-      </w:pPr>
-    </w:p>
-    <w:p>
-      <w:pPr>
-        <w:jc w:val="left"/>
-      </w:pPr>
-    </w:p>
-    <w:p>
-      <w:pPr>
-        <w:jc w:val="left"/>
-        <w:rPr>
-          <w:b/>
-        </w:rPr>
-      </w:pPr>
-    </w:p>
-    <w:p>
-      <w:r>
-        <w:t xml:space="preserve">Ví dụ, một hệ thống quản lý thư viện có quy trình </w:t>
-      </w:r>
-      <w:r>
-        <w:t xml:space="preserve">nghiệp vụ </w:t>
-      </w:r>
-      <w:r>
-        <w:t xml:space="preserve">mượn trả </w:t>
-      </w:r>
-      <w:r>
-        <w:t xml:space="preserve">với </w:t>
-      </w:r>
-      <w:r>
-        <w:t xml:space="preserve">mô tả sơ bộ như sau: Sinh viên làm thẻ mượn, sau đó sinh viên đăng ký mượn sách, thủ thư cho mượn, </w:t>
-      </w:r>
-      <w:r>
-        <w:t xml:space="preserve">và </w:t>
-      </w:r>
-      <w:r>
-        <w:t>cuối cùng sinh viên trả lại sách cho thư viện.</w:t>
-      </w:r>
-      <w:r>
-        <w:t xml:space="preserve"> Một hệ thống có thể có một vài quy trình nghiệp vụ</w:t>
-      </w:r>
-      <w:r>
-        <w:t xml:space="preserve"> quan trọng như vậy</w:t>
-      </w:r>
-      <w:r>
-        <w:t>.</w:t>
+      <w:r>
+        <w:t>được rủi ro bao nhiêu. Khi chịu được rủi ro càng cao thì tỉ lệ thắng càng nhiều, tuy nhiên rủi ro mang lại cũng càng nhiều. Còn đối với chiến lược chia đều vốn thì sẽ chia số vỗn của</w:t>
+      </w:r>
+      <w:r>
+        <w:t xml:space="preserve"> nhà đầu tư cho các mã cổ phiếu</w:t>
+      </w:r>
+      <w:r>
+        <w:t xml:space="preserve">, chiến lược này sẽ backtest số tiền giữ của nhà đầu tư tư thời gian bắt đầu cho đến thời điểm backtest   </w:t>
       </w:r>
     </w:p>
     <w:p/>
@@ -8941,8 +8949,6 @@
     <w:p/>
     <w:p/>
     <w:p/>
-    <w:p/>
-    <w:p/>
     <w:p>
       <w:pPr>
         <w:pStyle w:val="Heading2"/>
@@ -9091,7 +9097,6 @@
       <w:bookmarkStart w:id="59" w:name="_Toc510882202"/>
       <w:bookmarkStart w:id="60" w:name="_Toc27397114"/>
       <w:r>
-        <w:lastRenderedPageBreak/>
         <w:t>Yêu cầu phi chức năng</w:t>
       </w:r>
       <w:bookmarkEnd w:id="59"/>
@@ -9799,7 +9804,7 @@
                     </pic:cNvPicPr>
                   </pic:nvPicPr>
                   <pic:blipFill>
-                    <a:blip r:embed="rId13" cstate="print">
+                    <a:blip r:embed="rId14" cstate="print">
                       <a:extLst>
                         <a:ext uri="{28A0092B-C50C-407E-A947-70E740481C1C}">
                           <a14:useLocalDpi xmlns:a14="http://schemas.microsoft.com/office/drawing/2010/main" val="0"/>
@@ -10119,7 +10124,7 @@
                     </pic:cNvPicPr>
                   </pic:nvPicPr>
                   <pic:blipFill>
-                    <a:blip r:embed="rId14">
+                    <a:blip r:embed="rId15">
                       <a:extLst>
                         <a:ext uri="{28A0092B-C50C-407E-A947-70E740481C1C}">
                           <a14:useLocalDpi xmlns:a14="http://schemas.microsoft.com/office/drawing/2010/main" val="0"/>
@@ -12036,7 +12041,7 @@
           <w:numId w:val="0"/>
         </w:numPr>
         <w:sectPr>
-          <w:footerReference w:type="default" r:id="rId15"/>
+          <w:footerReference w:type="default" r:id="rId16"/>
           <w:pgSz w:w="11900" w:h="16840"/>
           <w:pgMar w:top="1134" w:right="1134" w:bottom="1134" w:left="1985" w:header="851" w:footer="1247" w:gutter="0"/>
           <w:pgNumType w:start="1"/>
@@ -14133,7 +14138,7 @@
                     </pic:cNvPicPr>
                   </pic:nvPicPr>
                   <pic:blipFill>
-                    <a:blip r:embed="rId16" cstate="print">
+                    <a:blip r:embed="rId17" cstate="print">
                       <a:extLst>
                         <a:ext uri="{28A0092B-C50C-407E-A947-70E740481C1C}">
                           <a14:useLocalDpi xmlns:a14="http://schemas.microsoft.com/office/drawing/2010/main" val="0"/>
@@ -15337,7 +15342,7 @@
                     </pic:cNvPicPr>
                   </pic:nvPicPr>
                   <pic:blipFill rotWithShape="1">
-                    <a:blip r:embed="rId17" cstate="screen">
+                    <a:blip r:embed="rId18" cstate="screen">
                       <a:extLst>
                         <a:ext uri="{28A0092B-C50C-407E-A947-70E740481C1C}">
                           <a14:useLocalDpi xmlns:a14="http://schemas.microsoft.com/office/drawing/2010/main"/>
@@ -15509,7 +15514,7 @@
                     </pic:cNvPicPr>
                   </pic:nvPicPr>
                   <pic:blipFill>
-                    <a:blip r:embed="rId18" cstate="print">
+                    <a:blip r:embed="rId19" cstate="print">
                       <a:extLst>
                         <a:ext uri="{28A0092B-C50C-407E-A947-70E740481C1C}">
                           <a14:useLocalDpi xmlns:a14="http://schemas.microsoft.com/office/drawing/2010/main" val="0"/>
@@ -15893,7 +15898,7 @@
       </w:pPr>
     </w:p>
     <w:sectPr>
-      <w:footerReference w:type="default" r:id="rId19"/>
+      <w:footerReference w:type="default" r:id="rId20"/>
       <w:pgSz w:w="11900" w:h="16840"/>
       <w:pgMar w:top="1134" w:right="1134" w:bottom="1134" w:left="1985" w:header="851" w:footer="1247" w:gutter="0"/>
       <w:pgNumType w:start="1" w:chapStyle="7"/>
@@ -16102,7 +16107,7 @@
         <w:rStyle w:val="PageNumber"/>
         <w:noProof/>
       </w:rPr>
-      <w:t>E-7</w:t>
+      <w:t>A-1</w:t>
     </w:r>
     <w:r>
       <w:rPr>
@@ -18385,7 +18390,7 @@
 </file>
 
 <file path=customXml/itemProps1.xml><?xml version="1.0" encoding="utf-8"?>
-<ds:datastoreItem xmlns:ds="http://schemas.openxmlformats.org/officeDocument/2006/customXml" ds:itemID="{8E40810B-8A89-4ADE-A57F-B80992E2EB21}">
+<ds:datastoreItem xmlns:ds="http://schemas.openxmlformats.org/officeDocument/2006/customXml" ds:itemID="{D5CA5C67-EA49-4A15-ABA0-3776DE752F9E}">
   <ds:schemaRefs>
     <ds:schemaRef ds:uri="http://schemas.openxmlformats.org/officeDocument/2006/bibliography"/>
   </ds:schemaRefs>

--- a/NguyenTrungSon.docx
+++ b/NguyenTrungSon.docx
@@ -981,7 +981,7 @@
                     </wp:anchor>
                   </w:drawing>
                 </mc:Choice>
-                <mc:Fallback xmlns:a14="http://schemas.microsoft.com/office/drawing/2010/main" xmlns:pic="http://schemas.openxmlformats.org/drawingml/2006/picture" xmlns:a="http://schemas.openxmlformats.org/drawingml/2006/main">
+                <mc:Fallback xmlns:a="http://schemas.openxmlformats.org/drawingml/2006/main" xmlns:pic="http://schemas.openxmlformats.org/drawingml/2006/picture" xmlns:a14="http://schemas.microsoft.com/office/drawing/2010/main">
                   <w:pict w14:anchorId="6CF0C001">
                     <v:line id="Straight Connector 14" style="position:absolute;flip:y;z-index:251659264;visibility:visible;mso-wrap-style:square;mso-width-percent:0;mso-height-percent:0;mso-wrap-distance-left:9pt;mso-wrap-distance-top:0;mso-wrap-distance-right:9pt;mso-wrap-distance-bottom:0;mso-position-horizontal:absolute;mso-position-horizontal-relative:text;mso-position-vertical:absolute;mso-position-vertical-relative:text;mso-width-percent:0;mso-height-percent:0;mso-width-relative:margin;mso-height-relative:margin" o:spid="_x0000_s1026" strokecolor="windowText" strokeweight=".5pt" from="156.35pt,13.65pt" to="256.15pt,13.65pt" w14:anchorId="5E03AAFD" o:gfxdata="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">
                       <v:stroke joinstyle="miter"/>
@@ -1752,21 +1752,7 @@
         <w:rPr>
           <w:lang w:val="fr-FR"/>
         </w:rPr>
-        <w:t xml:space="preserve"> </w:t>
-      </w:r>
-      <w:proofErr w:type="spellStart"/>
-      <w:r>
-        <w:rPr>
-          <w:lang w:val="fr-FR"/>
-        </w:rPr>
-        <w:t>đào</w:t>
-      </w:r>
-      <w:proofErr w:type="spellEnd"/>
-      <w:r>
-        <w:rPr>
-          <w:lang w:val="fr-FR"/>
-        </w:rPr>
-        <w:t xml:space="preserve"> </w:t>
+        <w:t xml:space="preserve"> đào </w:t>
       </w:r>
       <w:proofErr w:type="spellStart"/>
       <w:proofErr w:type="gramStart"/>
@@ -30896,7 +30882,7 @@
         <w:rPr>
           <w:noProof/>
         </w:rPr>
-        <w:pict w14:anchorId="42BB64ED">
+        <w:pict w14:anchorId="0B47057D">
           <v:shapetype id="_x0000_t75" coordsize="21600,21600" o:spt="75" o:preferrelative="t" path="m@4@5l@4@11@9@11@9@5xe" filled="f" stroked="f">
             <v:stroke joinstyle="miter"/>
             <v:formulas>
@@ -32110,7 +32096,6 @@
     <w:p/>
     <w:p/>
     <w:p/>
-    <w:p/>
     <w:p>
       <w:pPr>
         <w:pStyle w:val="Heading2"/>
@@ -32165,6 +32150,1869 @@
         </w:rPr>
         <w:t xml:space="preserve">Mục 2.3 em đặc tả chức năng chính của hệ thống. Bảng 1 liệt kê 19 use case sử dụng . Tuy nhiên độ dài báo cáo có hạn nên em sẽ trình bày 5 usecase: </w:t>
       </w:r>
+    </w:p>
+    <w:p>
+      <w:pPr>
+        <w:rPr>
+          <w:lang w:val="vi-VN"/>
+        </w:rPr>
+      </w:pPr>
+    </w:p>
+    <w:tbl>
+      <w:tblPr>
+        <w:tblStyle w:val="TableGrid"/>
+        <w:tblW w:w="8784" w:type="dxa"/>
+        <w:tblLook w:val="04A0" w:firstRow="1" w:lastRow="0" w:firstColumn="1" w:lastColumn="0" w:noHBand="0" w:noVBand="1"/>
+      </w:tblPr>
+      <w:tblGrid>
+        <w:gridCol w:w="2263"/>
+        <w:gridCol w:w="1843"/>
+        <w:gridCol w:w="1843"/>
+        <w:gridCol w:w="2835"/>
+      </w:tblGrid>
+      <w:tr>
+        <w:trPr>
+          <w:cnfStyle w:val="100000000000" w:firstRow="1" w:lastRow="0" w:firstColumn="0" w:lastColumn="0" w:oddVBand="0" w:evenVBand="0" w:oddHBand="0" w:evenHBand="0" w:firstRowFirstColumn="0" w:firstRowLastColumn="0" w:lastRowFirstColumn="0" w:lastRowLastColumn="0"/>
+        </w:trPr>
+        <w:tc>
+          <w:tcPr>
+            <w:tcW w:w="2263" w:type="dxa"/>
+            <w:shd w:val="clear" w:color="auto" w:fill="B4C6E7" w:themeFill="accent1" w:themeFillTint="66"/>
+          </w:tcPr>
+          <w:p>
+            <w:pPr>
+              <w:jc w:val="center"/>
+              <w:rPr>
+                <w:lang w:val="vi-VN"/>
+              </w:rPr>
+            </w:pPr>
+            <w:r>
+              <w:rPr>
+                <w:lang w:val="vi-VN"/>
+              </w:rPr>
+              <w:t>Hệ thống</w:t>
+            </w:r>
+          </w:p>
+        </w:tc>
+        <w:tc>
+          <w:tcPr>
+            <w:tcW w:w="1843" w:type="dxa"/>
+            <w:shd w:val="clear" w:color="auto" w:fill="B4C6E7" w:themeFill="accent1" w:themeFillTint="66"/>
+          </w:tcPr>
+          <w:p>
+            <w:pPr>
+              <w:jc w:val="center"/>
+              <w:rPr>
+                <w:lang w:val="vi-VN"/>
+              </w:rPr>
+            </w:pPr>
+            <w:r>
+              <w:rPr>
+                <w:lang w:val="vi-VN"/>
+              </w:rPr>
+              <w:t>Nhóm use case</w:t>
+            </w:r>
+          </w:p>
+        </w:tc>
+        <w:tc>
+          <w:tcPr>
+            <w:tcW w:w="1843" w:type="dxa"/>
+            <w:shd w:val="clear" w:color="auto" w:fill="B4C6E7" w:themeFill="accent1" w:themeFillTint="66"/>
+          </w:tcPr>
+          <w:p>
+            <w:pPr>
+              <w:rPr>
+                <w:lang w:val="vi-VN"/>
+              </w:rPr>
+            </w:pPr>
+            <w:r>
+              <w:rPr>
+                <w:lang w:val="vi-VN"/>
+              </w:rPr>
+              <w:t>Mã use case</w:t>
+            </w:r>
+          </w:p>
+        </w:tc>
+        <w:tc>
+          <w:tcPr>
+            <w:tcW w:w="2835" w:type="dxa"/>
+            <w:shd w:val="clear" w:color="auto" w:fill="B4C6E7" w:themeFill="accent1" w:themeFillTint="66"/>
+          </w:tcPr>
+          <w:p>
+            <w:pPr>
+              <w:rPr>
+                <w:lang w:val="vi-VN"/>
+              </w:rPr>
+            </w:pPr>
+            <w:r>
+              <w:rPr>
+                <w:lang w:val="vi-VN"/>
+              </w:rPr>
+              <w:t>Tên use case</w:t>
+            </w:r>
+          </w:p>
+        </w:tc>
+      </w:tr>
+      <w:tr>
+        <w:trPr>
+          <w:trHeight w:val="1461"/>
+        </w:trPr>
+        <w:tc>
+          <w:tcPr>
+            <w:tcW w:w="2263" w:type="dxa"/>
+            <w:vMerge w:val="restart"/>
+          </w:tcPr>
+          <w:p>
+            <w:pPr>
+              <w:rPr>
+                <w:lang w:val="vi-VN"/>
+              </w:rPr>
+            </w:pPr>
+            <w:r>
+              <w:rPr>
+                <w:lang w:val="vi-VN"/>
+              </w:rPr>
+              <w:t xml:space="preserve">Thông tin thị trường </w:t>
+            </w:r>
+          </w:p>
+        </w:tc>
+        <w:tc>
+          <w:tcPr>
+            <w:tcW w:w="1843" w:type="dxa"/>
+            <w:vMerge w:val="restart"/>
+          </w:tcPr>
+          <w:p>
+            <w:pPr>
+              <w:rPr>
+                <w:lang w:val="vi-VN"/>
+              </w:rPr>
+            </w:pPr>
+            <w:r>
+              <w:rPr>
+                <w:lang w:val="vi-VN"/>
+              </w:rPr>
+              <w:t>Xem Thông tin thị trường</w:t>
+            </w:r>
+          </w:p>
+        </w:tc>
+        <w:tc>
+          <w:tcPr>
+            <w:tcW w:w="1843" w:type="dxa"/>
+          </w:tcPr>
+          <w:p>
+            <w:pPr>
+              <w:rPr>
+                <w:lang w:val="vi-VN"/>
+              </w:rPr>
+            </w:pPr>
+            <w:r>
+              <w:rPr>
+                <w:lang w:val="vi-VN"/>
+              </w:rPr>
+              <w:t>UC001</w:t>
+            </w:r>
+          </w:p>
+        </w:tc>
+        <w:tc>
+          <w:tcPr>
+            <w:tcW w:w="2835" w:type="dxa"/>
+          </w:tcPr>
+          <w:p>
+            <w:pPr>
+              <w:rPr>
+                <w:lang w:val="vi-VN"/>
+              </w:rPr>
+            </w:pPr>
+            <w:r>
+              <w:rPr>
+                <w:lang w:val="vi-VN"/>
+              </w:rPr>
+              <w:t xml:space="preserve">View Thông tin toàn thị trường </w:t>
+            </w:r>
+          </w:p>
+        </w:tc>
+      </w:tr>
+      <w:tr>
+        <w:trPr>
+          <w:trHeight w:val="1461"/>
+        </w:trPr>
+        <w:tc>
+          <w:tcPr>
+            <w:tcW w:w="2263" w:type="dxa"/>
+            <w:vMerge/>
+          </w:tcPr>
+          <w:p>
+            <w:pPr>
+              <w:rPr>
+                <w:lang w:val="vi-VN"/>
+              </w:rPr>
+            </w:pPr>
+          </w:p>
+        </w:tc>
+        <w:tc>
+          <w:tcPr>
+            <w:tcW w:w="1843" w:type="dxa"/>
+            <w:vMerge/>
+          </w:tcPr>
+          <w:p>
+            <w:pPr>
+              <w:rPr>
+                <w:lang w:val="vi-VN"/>
+              </w:rPr>
+            </w:pPr>
+          </w:p>
+        </w:tc>
+        <w:tc>
+          <w:tcPr>
+            <w:tcW w:w="1843" w:type="dxa"/>
+          </w:tcPr>
+          <w:p>
+            <w:pPr>
+              <w:rPr>
+                <w:lang w:val="vi-VN"/>
+              </w:rPr>
+            </w:pPr>
+            <w:r>
+              <w:rPr>
+                <w:lang w:val="vi-VN"/>
+              </w:rPr>
+              <w:t>UC002</w:t>
+            </w:r>
+          </w:p>
+        </w:tc>
+        <w:tc>
+          <w:tcPr>
+            <w:tcW w:w="2835" w:type="dxa"/>
+          </w:tcPr>
+          <w:p>
+            <w:pPr>
+              <w:rPr>
+                <w:lang w:val="vi-VN"/>
+              </w:rPr>
+            </w:pPr>
+            <w:r>
+              <w:rPr>
+                <w:lang w:val="vi-VN"/>
+              </w:rPr>
+              <w:t xml:space="preserve">Filter top 20  cổ phiếu theo điều kiện </w:t>
+            </w:r>
+          </w:p>
+        </w:tc>
+      </w:tr>
+      <w:tr>
+        <w:tc>
+          <w:tcPr>
+            <w:tcW w:w="2263" w:type="dxa"/>
+            <w:vMerge/>
+          </w:tcPr>
+          <w:p>
+            <w:pPr>
+              <w:rPr>
+                <w:lang w:val="vi-VN"/>
+              </w:rPr>
+            </w:pPr>
+          </w:p>
+        </w:tc>
+        <w:tc>
+          <w:tcPr>
+            <w:tcW w:w="1843" w:type="dxa"/>
+            <w:vMerge/>
+          </w:tcPr>
+          <w:p>
+            <w:pPr>
+              <w:rPr>
+                <w:lang w:val="vi-VN"/>
+              </w:rPr>
+            </w:pPr>
+          </w:p>
+        </w:tc>
+        <w:tc>
+          <w:tcPr>
+            <w:tcW w:w="1843" w:type="dxa"/>
+          </w:tcPr>
+          <w:p>
+            <w:pPr>
+              <w:rPr>
+                <w:lang w:val="vi-VN"/>
+              </w:rPr>
+            </w:pPr>
+            <w:r>
+              <w:rPr>
+                <w:lang w:val="vi-VN"/>
+              </w:rPr>
+              <w:t>UC003</w:t>
+            </w:r>
+          </w:p>
+        </w:tc>
+        <w:tc>
+          <w:tcPr>
+            <w:tcW w:w="2835" w:type="dxa"/>
+          </w:tcPr>
+          <w:p>
+            <w:pPr>
+              <w:rPr>
+                <w:lang w:val="vi-VN"/>
+              </w:rPr>
+            </w:pPr>
+            <w:r>
+              <w:rPr>
+                <w:lang w:val="vi-VN"/>
+              </w:rPr>
+              <w:t xml:space="preserve">View Thông tin riêng  nhóm cổ phiếu chung theo Simple Return </w:t>
+            </w:r>
+          </w:p>
+        </w:tc>
+      </w:tr>
+      <w:tr>
+        <w:trPr>
+          <w:trHeight w:val="1084"/>
+        </w:trPr>
+        <w:tc>
+          <w:tcPr>
+            <w:tcW w:w="2263" w:type="dxa"/>
+            <w:vMerge/>
+          </w:tcPr>
+          <w:p>
+            <w:pPr>
+              <w:rPr>
+                <w:lang w:val="vi-VN"/>
+              </w:rPr>
+            </w:pPr>
+          </w:p>
+        </w:tc>
+        <w:tc>
+          <w:tcPr>
+            <w:tcW w:w="1843" w:type="dxa"/>
+            <w:vMerge/>
+          </w:tcPr>
+          <w:p>
+            <w:pPr>
+              <w:rPr>
+                <w:lang w:val="vi-VN"/>
+              </w:rPr>
+            </w:pPr>
+          </w:p>
+        </w:tc>
+        <w:tc>
+          <w:tcPr>
+            <w:tcW w:w="1843" w:type="dxa"/>
+          </w:tcPr>
+          <w:p>
+            <w:pPr>
+              <w:rPr>
+                <w:lang w:val="vi-VN"/>
+              </w:rPr>
+            </w:pPr>
+            <w:r>
+              <w:rPr>
+                <w:lang w:val="vi-VN"/>
+              </w:rPr>
+              <w:t>UC004</w:t>
+            </w:r>
+          </w:p>
+        </w:tc>
+        <w:tc>
+          <w:tcPr>
+            <w:tcW w:w="2835" w:type="dxa"/>
+          </w:tcPr>
+          <w:p>
+            <w:pPr>
+              <w:rPr>
+                <w:lang w:val="vi-VN"/>
+              </w:rPr>
+            </w:pPr>
+            <w:r>
+              <w:rPr>
+                <w:lang w:val="vi-VN"/>
+              </w:rPr>
+              <w:t xml:space="preserve">View Thông tin riêng  nhóm cổ phiếu chung theo </w:t>
+            </w:r>
+            <w:r>
+              <w:rPr>
+                <w:lang w:val="vi-VN"/>
+              </w:rPr>
+              <w:t>Volatility</w:t>
+            </w:r>
+          </w:p>
+        </w:tc>
+      </w:tr>
+      <w:tr>
+        <w:tc>
+          <w:tcPr>
+            <w:tcW w:w="2263" w:type="dxa"/>
+            <w:vMerge/>
+          </w:tcPr>
+          <w:p>
+            <w:pPr>
+              <w:rPr>
+                <w:lang w:val="vi-VN"/>
+              </w:rPr>
+            </w:pPr>
+          </w:p>
+        </w:tc>
+        <w:tc>
+          <w:tcPr>
+            <w:tcW w:w="1843" w:type="dxa"/>
+            <w:vMerge/>
+          </w:tcPr>
+          <w:p>
+            <w:pPr>
+              <w:rPr>
+                <w:lang w:val="vi-VN"/>
+              </w:rPr>
+            </w:pPr>
+          </w:p>
+        </w:tc>
+        <w:tc>
+          <w:tcPr>
+            <w:tcW w:w="1843" w:type="dxa"/>
+          </w:tcPr>
+          <w:p>
+            <w:pPr>
+              <w:rPr>
+                <w:lang w:val="vi-VN"/>
+              </w:rPr>
+            </w:pPr>
+            <w:r>
+              <w:rPr>
+                <w:lang w:val="vi-VN"/>
+              </w:rPr>
+              <w:t>UC005</w:t>
+            </w:r>
+          </w:p>
+        </w:tc>
+        <w:tc>
+          <w:tcPr>
+            <w:tcW w:w="2835" w:type="dxa"/>
+          </w:tcPr>
+          <w:p>
+            <w:pPr>
+              <w:rPr>
+                <w:lang w:val="vi-VN"/>
+              </w:rPr>
+            </w:pPr>
+            <w:r>
+              <w:rPr>
+                <w:lang w:val="vi-VN"/>
+              </w:rPr>
+              <w:t xml:space="preserve">View Thông tin riêng  nhóm cổ phiếu chung theo </w:t>
+            </w:r>
+            <w:r>
+              <w:rPr>
+                <w:lang w:val="vi-VN"/>
+              </w:rPr>
+              <w:t xml:space="preserve">giá, khối lượng </w:t>
+            </w:r>
+          </w:p>
+        </w:tc>
+      </w:tr>
+      <w:tr>
+        <w:tc>
+          <w:tcPr>
+            <w:tcW w:w="2263" w:type="dxa"/>
+            <w:vMerge/>
+          </w:tcPr>
+          <w:p>
+            <w:pPr>
+              <w:rPr>
+                <w:lang w:val="vi-VN"/>
+              </w:rPr>
+            </w:pPr>
+          </w:p>
+        </w:tc>
+        <w:tc>
+          <w:tcPr>
+            <w:tcW w:w="1843" w:type="dxa"/>
+            <w:vMerge/>
+          </w:tcPr>
+          <w:p>
+            <w:pPr>
+              <w:rPr>
+                <w:lang w:val="vi-VN"/>
+              </w:rPr>
+            </w:pPr>
+          </w:p>
+        </w:tc>
+        <w:tc>
+          <w:tcPr>
+            <w:tcW w:w="1843" w:type="dxa"/>
+          </w:tcPr>
+          <w:p>
+            <w:pPr>
+              <w:rPr>
+                <w:lang w:val="vi-VN"/>
+              </w:rPr>
+            </w:pPr>
+            <w:r>
+              <w:rPr>
+                <w:lang w:val="vi-VN"/>
+              </w:rPr>
+              <w:t>UC006</w:t>
+            </w:r>
+          </w:p>
+        </w:tc>
+        <w:tc>
+          <w:tcPr>
+            <w:tcW w:w="2835" w:type="dxa"/>
+          </w:tcPr>
+          <w:p>
+            <w:pPr>
+              <w:rPr>
+                <w:lang w:val="vi-VN"/>
+              </w:rPr>
+            </w:pPr>
+            <w:r>
+              <w:rPr>
+                <w:lang w:val="vi-VN"/>
+              </w:rPr>
+              <w:t xml:space="preserve">View Thông tin riêng  nhóm cổ phiếu chung theo </w:t>
+            </w:r>
+          </w:p>
+        </w:tc>
+      </w:tr>
+      <w:tr>
+        <w:tc>
+          <w:tcPr>
+            <w:tcW w:w="2263" w:type="dxa"/>
+            <w:vMerge/>
+          </w:tcPr>
+          <w:p>
+            <w:pPr>
+              <w:rPr>
+                <w:lang w:val="vi-VN"/>
+              </w:rPr>
+            </w:pPr>
+          </w:p>
+        </w:tc>
+        <w:tc>
+          <w:tcPr>
+            <w:tcW w:w="1843" w:type="dxa"/>
+            <w:vMerge w:val="restart"/>
+          </w:tcPr>
+          <w:p>
+            <w:pPr>
+              <w:rPr>
+                <w:lang w:val="vi-VN"/>
+              </w:rPr>
+            </w:pPr>
+            <w:r>
+              <w:rPr>
+                <w:lang w:val="vi-VN"/>
+              </w:rPr>
+              <w:t xml:space="preserve">Chi tiết nhóm ngành </w:t>
+            </w:r>
+          </w:p>
+        </w:tc>
+        <w:tc>
+          <w:tcPr>
+            <w:tcW w:w="1843" w:type="dxa"/>
+          </w:tcPr>
+          <w:p>
+            <w:pPr>
+              <w:rPr>
+                <w:lang w:val="vi-VN"/>
+              </w:rPr>
+            </w:pPr>
+            <w:r>
+              <w:rPr>
+                <w:lang w:val="vi-VN"/>
+              </w:rPr>
+              <w:t>UC007</w:t>
+            </w:r>
+          </w:p>
+        </w:tc>
+        <w:tc>
+          <w:tcPr>
+            <w:tcW w:w="2835" w:type="dxa"/>
+          </w:tcPr>
+          <w:p>
+            <w:pPr>
+              <w:rPr>
+                <w:lang w:val="vi-VN"/>
+              </w:rPr>
+            </w:pPr>
+            <w:r>
+              <w:rPr>
+                <w:lang w:val="vi-VN"/>
+              </w:rPr>
+              <w:t>Statistics</w:t>
+            </w:r>
+            <w:r>
+              <w:rPr>
+                <w:lang w:val="vi-VN"/>
+              </w:rPr>
+              <w:t xml:space="preserve"> theo nhóm cổ phiểu </w:t>
+            </w:r>
+          </w:p>
+        </w:tc>
+      </w:tr>
+      <w:tr>
+        <w:tc>
+          <w:tcPr>
+            <w:tcW w:w="2263" w:type="dxa"/>
+            <w:vMerge/>
+          </w:tcPr>
+          <w:p>
+            <w:pPr>
+              <w:rPr>
+                <w:lang w:val="vi-VN"/>
+              </w:rPr>
+            </w:pPr>
+          </w:p>
+        </w:tc>
+        <w:tc>
+          <w:tcPr>
+            <w:tcW w:w="1843" w:type="dxa"/>
+            <w:vMerge/>
+          </w:tcPr>
+          <w:p>
+            <w:pPr>
+              <w:rPr>
+                <w:lang w:val="vi-VN"/>
+              </w:rPr>
+            </w:pPr>
+          </w:p>
+        </w:tc>
+        <w:tc>
+          <w:tcPr>
+            <w:tcW w:w="1843" w:type="dxa"/>
+          </w:tcPr>
+          <w:p>
+            <w:pPr>
+              <w:rPr>
+                <w:lang w:val="vi-VN"/>
+              </w:rPr>
+            </w:pPr>
+            <w:r>
+              <w:rPr>
+                <w:lang w:val="vi-VN"/>
+              </w:rPr>
+              <w:t>UC008</w:t>
+            </w:r>
+          </w:p>
+        </w:tc>
+        <w:tc>
+          <w:tcPr>
+            <w:tcW w:w="2835" w:type="dxa"/>
+          </w:tcPr>
+          <w:p>
+            <w:pPr>
+              <w:rPr>
+                <w:lang w:val="vi-VN"/>
+              </w:rPr>
+            </w:pPr>
+            <w:r>
+              <w:rPr>
+                <w:lang w:val="vi-VN"/>
+              </w:rPr>
+              <w:t>Histogram nhóm ngành theo LogReturn</w:t>
+            </w:r>
+          </w:p>
+        </w:tc>
+      </w:tr>
+      <w:tr>
+        <w:tc>
+          <w:tcPr>
+            <w:tcW w:w="2263" w:type="dxa"/>
+            <w:vMerge w:val="restart"/>
+          </w:tcPr>
+          <w:p>
+            <w:pPr>
+              <w:rPr>
+                <w:lang w:val="vi-VN"/>
+              </w:rPr>
+            </w:pPr>
+            <w:r>
+              <w:rPr>
+                <w:lang w:val="vi-VN"/>
+              </w:rPr>
+              <w:lastRenderedPageBreak/>
+              <w:t xml:space="preserve">Trung tâm phân tích </w:t>
+            </w:r>
+          </w:p>
+        </w:tc>
+        <w:tc>
+          <w:tcPr>
+            <w:tcW w:w="1843" w:type="dxa"/>
+            <w:vMerge w:val="restart"/>
+          </w:tcPr>
+          <w:p>
+            <w:pPr>
+              <w:rPr>
+                <w:lang w:val="vi-VN"/>
+              </w:rPr>
+            </w:pPr>
+            <w:r>
+              <w:rPr>
+                <w:lang w:val="vi-VN"/>
+              </w:rPr>
+              <w:t>I</w:t>
+            </w:r>
+            <w:r>
+              <w:rPr>
+                <w:lang w:val="vi-VN"/>
+              </w:rPr>
+              <w:t>ndicator</w:t>
+            </w:r>
+            <w:r>
+              <w:rPr>
+                <w:lang w:val="vi-VN"/>
+              </w:rPr>
+              <w:t xml:space="preserve"> theo mã </w:t>
+            </w:r>
+          </w:p>
+        </w:tc>
+        <w:tc>
+          <w:tcPr>
+            <w:tcW w:w="1843" w:type="dxa"/>
+          </w:tcPr>
+          <w:p>
+            <w:pPr>
+              <w:rPr>
+                <w:lang w:val="vi-VN"/>
+              </w:rPr>
+            </w:pPr>
+            <w:r>
+              <w:rPr>
+                <w:lang w:val="vi-VN"/>
+              </w:rPr>
+              <w:t>UC009</w:t>
+            </w:r>
+          </w:p>
+        </w:tc>
+        <w:tc>
+          <w:tcPr>
+            <w:tcW w:w="2835" w:type="dxa"/>
+          </w:tcPr>
+          <w:p>
+            <w:pPr>
+              <w:rPr>
+                <w:lang w:val="vi-VN"/>
+              </w:rPr>
+            </w:pPr>
+            <w:r>
+              <w:rPr>
+                <w:lang w:val="vi-VN"/>
+              </w:rPr>
+              <w:t>V</w:t>
+            </w:r>
+            <w:r>
+              <w:rPr>
+                <w:lang w:val="vi-VN"/>
+              </w:rPr>
+              <w:t>olatility</w:t>
+            </w:r>
+            <w:r>
+              <w:rPr>
+                <w:lang w:val="vi-VN"/>
+              </w:rPr>
+              <w:t xml:space="preserve">  mã  cổ phiếu </w:t>
+            </w:r>
+          </w:p>
+        </w:tc>
+      </w:tr>
+      <w:tr>
+        <w:tc>
+          <w:tcPr>
+            <w:tcW w:w="2263" w:type="dxa"/>
+            <w:vMerge/>
+          </w:tcPr>
+          <w:p>
+            <w:pPr>
+              <w:rPr>
+                <w:lang w:val="vi-VN"/>
+              </w:rPr>
+            </w:pPr>
+          </w:p>
+        </w:tc>
+        <w:tc>
+          <w:tcPr>
+            <w:tcW w:w="1843" w:type="dxa"/>
+            <w:vMerge/>
+          </w:tcPr>
+          <w:p>
+            <w:pPr>
+              <w:rPr>
+                <w:lang w:val="vi-VN"/>
+              </w:rPr>
+            </w:pPr>
+          </w:p>
+        </w:tc>
+        <w:tc>
+          <w:tcPr>
+            <w:tcW w:w="1843" w:type="dxa"/>
+          </w:tcPr>
+          <w:p>
+            <w:pPr>
+              <w:rPr>
+                <w:lang w:val="vi-VN"/>
+              </w:rPr>
+            </w:pPr>
+            <w:r>
+              <w:rPr>
+                <w:lang w:val="vi-VN"/>
+              </w:rPr>
+              <w:t>UC010</w:t>
+            </w:r>
+          </w:p>
+        </w:tc>
+        <w:tc>
+          <w:tcPr>
+            <w:tcW w:w="2835" w:type="dxa"/>
+          </w:tcPr>
+          <w:p>
+            <w:pPr>
+              <w:rPr>
+                <w:lang w:val="vi-VN"/>
+              </w:rPr>
+            </w:pPr>
+            <w:r>
+              <w:rPr>
+                <w:lang w:val="vi-VN"/>
+              </w:rPr>
+              <w:t>CumulativeLog</w:t>
+            </w:r>
+            <w:r>
+              <w:rPr>
+                <w:lang w:val="vi-VN"/>
+              </w:rPr>
+              <w:t xml:space="preserve"> mã cổ phiếu </w:t>
+            </w:r>
+          </w:p>
+        </w:tc>
+      </w:tr>
+      <w:tr>
+        <w:tc>
+          <w:tcPr>
+            <w:tcW w:w="2263" w:type="dxa"/>
+            <w:vMerge/>
+          </w:tcPr>
+          <w:p>
+            <w:pPr>
+              <w:rPr>
+                <w:lang w:val="vi-VN"/>
+              </w:rPr>
+            </w:pPr>
+          </w:p>
+        </w:tc>
+        <w:tc>
+          <w:tcPr>
+            <w:tcW w:w="1843" w:type="dxa"/>
+            <w:vMerge/>
+          </w:tcPr>
+          <w:p>
+            <w:pPr>
+              <w:rPr>
+                <w:lang w:val="vi-VN"/>
+              </w:rPr>
+            </w:pPr>
+          </w:p>
+        </w:tc>
+        <w:tc>
+          <w:tcPr>
+            <w:tcW w:w="1843" w:type="dxa"/>
+          </w:tcPr>
+          <w:p>
+            <w:pPr>
+              <w:rPr>
+                <w:lang w:val="vi-VN"/>
+              </w:rPr>
+            </w:pPr>
+            <w:r>
+              <w:rPr>
+                <w:lang w:val="vi-VN"/>
+              </w:rPr>
+              <w:t>UC011</w:t>
+            </w:r>
+          </w:p>
+        </w:tc>
+        <w:tc>
+          <w:tcPr>
+            <w:tcW w:w="2835" w:type="dxa"/>
+          </w:tcPr>
+          <w:p>
+            <w:pPr>
+              <w:rPr>
+                <w:lang w:val="vi-VN"/>
+              </w:rPr>
+            </w:pPr>
+            <w:r>
+              <w:rPr>
+                <w:lang w:val="vi-VN"/>
+              </w:rPr>
+              <w:t>Histogram</w:t>
+            </w:r>
+            <w:r>
+              <w:rPr>
+                <w:lang w:val="vi-VN"/>
+              </w:rPr>
+              <w:t xml:space="preserve"> lịch sử mã</w:t>
+            </w:r>
+          </w:p>
+        </w:tc>
+      </w:tr>
+      <w:tr>
+        <w:tc>
+          <w:tcPr>
+            <w:tcW w:w="2263" w:type="dxa"/>
+            <w:vMerge/>
+          </w:tcPr>
+          <w:p>
+            <w:pPr>
+              <w:rPr>
+                <w:lang w:val="vi-VN"/>
+              </w:rPr>
+            </w:pPr>
+          </w:p>
+        </w:tc>
+        <w:tc>
+          <w:tcPr>
+            <w:tcW w:w="1843" w:type="dxa"/>
+            <w:vMerge/>
+          </w:tcPr>
+          <w:p>
+            <w:pPr>
+              <w:rPr>
+                <w:lang w:val="vi-VN"/>
+              </w:rPr>
+            </w:pPr>
+          </w:p>
+        </w:tc>
+        <w:tc>
+          <w:tcPr>
+            <w:tcW w:w="1843" w:type="dxa"/>
+          </w:tcPr>
+          <w:p>
+            <w:pPr>
+              <w:rPr>
+                <w:lang w:val="vi-VN"/>
+              </w:rPr>
+            </w:pPr>
+            <w:r>
+              <w:rPr>
+                <w:lang w:val="vi-VN"/>
+              </w:rPr>
+              <w:t>UC012</w:t>
+            </w:r>
+          </w:p>
+        </w:tc>
+        <w:tc>
+          <w:tcPr>
+            <w:tcW w:w="2835" w:type="dxa"/>
+          </w:tcPr>
+          <w:p>
+            <w:pPr>
+              <w:rPr>
+                <w:lang w:val="vi-VN"/>
+              </w:rPr>
+            </w:pPr>
+            <w:r>
+              <w:rPr>
+                <w:lang w:val="vi-VN"/>
+              </w:rPr>
+              <w:t>Statistics</w:t>
+            </w:r>
+            <w:r>
+              <w:rPr>
+                <w:lang w:val="vi-VN"/>
+              </w:rPr>
+              <w:t xml:space="preserve">  mã cổ phiếu </w:t>
+            </w:r>
+          </w:p>
+        </w:tc>
+      </w:tr>
+      <w:tr>
+        <w:tc>
+          <w:tcPr>
+            <w:tcW w:w="2263" w:type="dxa"/>
+            <w:vMerge/>
+          </w:tcPr>
+          <w:p>
+            <w:pPr>
+              <w:rPr>
+                <w:lang w:val="vi-VN"/>
+              </w:rPr>
+            </w:pPr>
+          </w:p>
+        </w:tc>
+        <w:tc>
+          <w:tcPr>
+            <w:tcW w:w="1843" w:type="dxa"/>
+            <w:vMerge/>
+          </w:tcPr>
+          <w:p>
+            <w:pPr>
+              <w:rPr>
+                <w:lang w:val="vi-VN"/>
+              </w:rPr>
+            </w:pPr>
+          </w:p>
+        </w:tc>
+        <w:tc>
+          <w:tcPr>
+            <w:tcW w:w="1843" w:type="dxa"/>
+          </w:tcPr>
+          <w:p>
+            <w:pPr>
+              <w:rPr>
+                <w:lang w:val="vi-VN"/>
+              </w:rPr>
+            </w:pPr>
+            <w:r>
+              <w:rPr>
+                <w:lang w:val="vi-VN"/>
+              </w:rPr>
+              <w:t>UC013</w:t>
+            </w:r>
+          </w:p>
+        </w:tc>
+        <w:tc>
+          <w:tcPr>
+            <w:tcW w:w="2835" w:type="dxa"/>
+          </w:tcPr>
+          <w:p>
+            <w:pPr>
+              <w:rPr>
+                <w:lang w:val="vi-VN"/>
+              </w:rPr>
+            </w:pPr>
+            <w:r>
+              <w:rPr>
+                <w:lang w:val="vi-VN"/>
+              </w:rPr>
+              <w:t xml:space="preserve">Histogram mã toàn thị trường </w:t>
+            </w:r>
+          </w:p>
+        </w:tc>
+      </w:tr>
+      <w:tr>
+        <w:tc>
+          <w:tcPr>
+            <w:tcW w:w="2263" w:type="dxa"/>
+            <w:vMerge/>
+          </w:tcPr>
+          <w:p>
+            <w:pPr>
+              <w:rPr>
+                <w:lang w:val="vi-VN"/>
+              </w:rPr>
+            </w:pPr>
+          </w:p>
+        </w:tc>
+        <w:tc>
+          <w:tcPr>
+            <w:tcW w:w="1843" w:type="dxa"/>
+            <w:vMerge/>
+          </w:tcPr>
+          <w:p>
+            <w:pPr>
+              <w:rPr>
+                <w:lang w:val="vi-VN"/>
+              </w:rPr>
+            </w:pPr>
+          </w:p>
+        </w:tc>
+        <w:tc>
+          <w:tcPr>
+            <w:tcW w:w="1843" w:type="dxa"/>
+          </w:tcPr>
+          <w:p>
+            <w:pPr>
+              <w:rPr>
+                <w:lang w:val="vi-VN"/>
+              </w:rPr>
+            </w:pPr>
+            <w:r>
+              <w:rPr>
+                <w:lang w:val="vi-VN"/>
+              </w:rPr>
+              <w:t>UC014</w:t>
+            </w:r>
+          </w:p>
+        </w:tc>
+        <w:tc>
+          <w:tcPr>
+            <w:tcW w:w="2835" w:type="dxa"/>
+          </w:tcPr>
+          <w:p>
+            <w:pPr>
+              <w:rPr>
+                <w:lang w:val="vi-VN"/>
+              </w:rPr>
+            </w:pPr>
+            <w:r>
+              <w:rPr>
+                <w:lang w:val="vi-VN"/>
+              </w:rPr>
+              <w:t>SimpleReturn  mã cổ phiếu</w:t>
+            </w:r>
+          </w:p>
+        </w:tc>
+      </w:tr>
+      <w:tr>
+        <w:tc>
+          <w:tcPr>
+            <w:tcW w:w="2263" w:type="dxa"/>
+            <w:vMerge/>
+          </w:tcPr>
+          <w:p>
+            <w:pPr>
+              <w:rPr>
+                <w:lang w:val="vi-VN"/>
+              </w:rPr>
+            </w:pPr>
+          </w:p>
+        </w:tc>
+        <w:tc>
+          <w:tcPr>
+            <w:tcW w:w="1843" w:type="dxa"/>
+            <w:vMerge/>
+          </w:tcPr>
+          <w:p>
+            <w:pPr>
+              <w:rPr>
+                <w:lang w:val="vi-VN"/>
+              </w:rPr>
+            </w:pPr>
+          </w:p>
+        </w:tc>
+        <w:tc>
+          <w:tcPr>
+            <w:tcW w:w="1843" w:type="dxa"/>
+          </w:tcPr>
+          <w:p>
+            <w:pPr>
+              <w:rPr>
+                <w:lang w:val="vi-VN"/>
+              </w:rPr>
+            </w:pPr>
+            <w:r>
+              <w:rPr>
+                <w:lang w:val="vi-VN"/>
+              </w:rPr>
+              <w:t>UC015</w:t>
+            </w:r>
+          </w:p>
+        </w:tc>
+        <w:tc>
+          <w:tcPr>
+            <w:tcW w:w="2835" w:type="dxa"/>
+          </w:tcPr>
+          <w:p>
+            <w:pPr>
+              <w:rPr>
+                <w:lang w:val="vi-VN"/>
+              </w:rPr>
+            </w:pPr>
+            <w:r>
+              <w:rPr>
+                <w:lang w:val="vi-VN"/>
+              </w:rPr>
+              <w:t xml:space="preserve">GrossReturn  mã cổ phiếu </w:t>
+            </w:r>
+          </w:p>
+        </w:tc>
+      </w:tr>
+      <w:tr>
+        <w:tc>
+          <w:tcPr>
+            <w:tcW w:w="2263" w:type="dxa"/>
+            <w:vMerge/>
+          </w:tcPr>
+          <w:p>
+            <w:pPr>
+              <w:rPr>
+                <w:lang w:val="vi-VN"/>
+              </w:rPr>
+            </w:pPr>
+          </w:p>
+        </w:tc>
+        <w:tc>
+          <w:tcPr>
+            <w:tcW w:w="1843" w:type="dxa"/>
+            <w:vMerge/>
+          </w:tcPr>
+          <w:p>
+            <w:pPr>
+              <w:rPr>
+                <w:lang w:val="vi-VN"/>
+              </w:rPr>
+            </w:pPr>
+          </w:p>
+        </w:tc>
+        <w:tc>
+          <w:tcPr>
+            <w:tcW w:w="1843" w:type="dxa"/>
+          </w:tcPr>
+          <w:p>
+            <w:pPr>
+              <w:rPr>
+                <w:lang w:val="vi-VN"/>
+              </w:rPr>
+            </w:pPr>
+            <w:r>
+              <w:rPr>
+                <w:lang w:val="vi-VN"/>
+              </w:rPr>
+              <w:t>UC016</w:t>
+            </w:r>
+          </w:p>
+        </w:tc>
+        <w:tc>
+          <w:tcPr>
+            <w:tcW w:w="2835" w:type="dxa"/>
+          </w:tcPr>
+          <w:p>
+            <w:pPr>
+              <w:rPr>
+                <w:lang w:val="vi-VN"/>
+              </w:rPr>
+            </w:pPr>
+            <w:r>
+              <w:rPr>
+                <w:lang w:val="vi-VN"/>
+              </w:rPr>
+              <w:t xml:space="preserve">Biểu đồ giá </w:t>
+            </w:r>
+          </w:p>
+        </w:tc>
+      </w:tr>
+      <w:tr>
+        <w:tc>
+          <w:tcPr>
+            <w:tcW w:w="2263" w:type="dxa"/>
+            <w:vMerge w:val="restart"/>
+          </w:tcPr>
+          <w:p>
+            <w:pPr>
+              <w:rPr>
+                <w:lang w:val="vi-VN"/>
+              </w:rPr>
+            </w:pPr>
+            <w:r>
+              <w:rPr>
+                <w:lang w:val="vi-VN"/>
+              </w:rPr>
+              <w:t xml:space="preserve">Danh mục đầu tư </w:t>
+            </w:r>
+          </w:p>
+        </w:tc>
+        <w:tc>
+          <w:tcPr>
+            <w:tcW w:w="1843" w:type="dxa"/>
+            <w:vMerge w:val="restart"/>
+          </w:tcPr>
+          <w:p>
+            <w:pPr>
+              <w:rPr>
+                <w:lang w:val="vi-VN"/>
+              </w:rPr>
+            </w:pPr>
+            <w:r>
+              <w:rPr>
+                <w:lang w:val="vi-VN"/>
+              </w:rPr>
+              <w:t xml:space="preserve">Quản lý danh mục </w:t>
+            </w:r>
+          </w:p>
+        </w:tc>
+        <w:tc>
+          <w:tcPr>
+            <w:tcW w:w="1843" w:type="dxa"/>
+          </w:tcPr>
+          <w:p>
+            <w:pPr>
+              <w:rPr>
+                <w:lang w:val="vi-VN"/>
+              </w:rPr>
+            </w:pPr>
+            <w:r>
+              <w:rPr>
+                <w:lang w:val="vi-VN"/>
+              </w:rPr>
+              <w:t>UC017</w:t>
+            </w:r>
+          </w:p>
+        </w:tc>
+        <w:tc>
+          <w:tcPr>
+            <w:tcW w:w="2835" w:type="dxa"/>
+          </w:tcPr>
+          <w:p>
+            <w:pPr>
+              <w:rPr>
+                <w:lang w:val="vi-VN"/>
+              </w:rPr>
+            </w:pPr>
+            <w:r>
+              <w:rPr>
+                <w:lang w:val="vi-VN"/>
+              </w:rPr>
+              <w:t xml:space="preserve">Thêm danh mục quan tâm </w:t>
+            </w:r>
+          </w:p>
+        </w:tc>
+      </w:tr>
+      <w:tr>
+        <w:tc>
+          <w:tcPr>
+            <w:tcW w:w="2263" w:type="dxa"/>
+            <w:vMerge/>
+          </w:tcPr>
+          <w:p>
+            <w:pPr>
+              <w:rPr>
+                <w:lang w:val="vi-VN"/>
+              </w:rPr>
+            </w:pPr>
+          </w:p>
+        </w:tc>
+        <w:tc>
+          <w:tcPr>
+            <w:tcW w:w="1843" w:type="dxa"/>
+            <w:vMerge/>
+          </w:tcPr>
+          <w:p>
+            <w:pPr>
+              <w:rPr>
+                <w:lang w:val="vi-VN"/>
+              </w:rPr>
+            </w:pPr>
+          </w:p>
+        </w:tc>
+        <w:tc>
+          <w:tcPr>
+            <w:tcW w:w="1843" w:type="dxa"/>
+          </w:tcPr>
+          <w:p>
+            <w:pPr>
+              <w:rPr>
+                <w:lang w:val="vi-VN"/>
+              </w:rPr>
+            </w:pPr>
+            <w:r>
+              <w:rPr>
+                <w:lang w:val="vi-VN"/>
+              </w:rPr>
+              <w:t>UC018</w:t>
+            </w:r>
+          </w:p>
+        </w:tc>
+        <w:tc>
+          <w:tcPr>
+            <w:tcW w:w="2835" w:type="dxa"/>
+          </w:tcPr>
+          <w:p>
+            <w:pPr>
+              <w:rPr>
+                <w:lang w:val="vi-VN"/>
+              </w:rPr>
+            </w:pPr>
+            <w:r>
+              <w:rPr>
+                <w:lang w:val="vi-VN"/>
+              </w:rPr>
+              <w:t>View Danh mục quan tâm</w:t>
+            </w:r>
+          </w:p>
+        </w:tc>
+      </w:tr>
+      <w:tr>
+        <w:tc>
+          <w:tcPr>
+            <w:tcW w:w="2263" w:type="dxa"/>
+            <w:vMerge/>
+          </w:tcPr>
+          <w:p>
+            <w:pPr>
+              <w:rPr>
+                <w:lang w:val="vi-VN"/>
+              </w:rPr>
+            </w:pPr>
+          </w:p>
+        </w:tc>
+        <w:tc>
+          <w:tcPr>
+            <w:tcW w:w="1843" w:type="dxa"/>
+            <w:vMerge/>
+          </w:tcPr>
+          <w:p>
+            <w:pPr>
+              <w:rPr>
+                <w:lang w:val="vi-VN"/>
+              </w:rPr>
+            </w:pPr>
+          </w:p>
+        </w:tc>
+        <w:tc>
+          <w:tcPr>
+            <w:tcW w:w="1843" w:type="dxa"/>
+          </w:tcPr>
+          <w:p>
+            <w:pPr>
+              <w:rPr>
+                <w:lang w:val="vi-VN"/>
+              </w:rPr>
+            </w:pPr>
+            <w:r>
+              <w:rPr>
+                <w:lang w:val="vi-VN"/>
+              </w:rPr>
+              <w:t>UC019</w:t>
+            </w:r>
+          </w:p>
+        </w:tc>
+        <w:tc>
+          <w:tcPr>
+            <w:tcW w:w="2835" w:type="dxa"/>
+          </w:tcPr>
+          <w:p>
+            <w:pPr>
+              <w:rPr>
+                <w:lang w:val="vi-VN"/>
+              </w:rPr>
+            </w:pPr>
+            <w:r>
+              <w:rPr>
+                <w:lang w:val="vi-VN"/>
+              </w:rPr>
+              <w:t>Quản lý danh mục quan tâm</w:t>
+            </w:r>
+          </w:p>
+        </w:tc>
+      </w:tr>
+      <w:tr>
+        <w:tc>
+          <w:tcPr>
+            <w:tcW w:w="2263" w:type="dxa"/>
+            <w:vMerge/>
+          </w:tcPr>
+          <w:p>
+            <w:pPr>
+              <w:rPr>
+                <w:lang w:val="vi-VN"/>
+              </w:rPr>
+            </w:pPr>
+          </w:p>
+        </w:tc>
+        <w:tc>
+          <w:tcPr>
+            <w:tcW w:w="1843" w:type="dxa"/>
+            <w:vMerge/>
+          </w:tcPr>
+          <w:p>
+            <w:pPr>
+              <w:rPr>
+                <w:lang w:val="vi-VN"/>
+              </w:rPr>
+            </w:pPr>
+          </w:p>
+        </w:tc>
+        <w:tc>
+          <w:tcPr>
+            <w:tcW w:w="1843" w:type="dxa"/>
+          </w:tcPr>
+          <w:p>
+            <w:pPr>
+              <w:rPr>
+                <w:lang w:val="vi-VN"/>
+              </w:rPr>
+            </w:pPr>
+            <w:r>
+              <w:rPr>
+                <w:lang w:val="vi-VN"/>
+              </w:rPr>
+              <w:t>UC020</w:t>
+            </w:r>
+          </w:p>
+        </w:tc>
+        <w:tc>
+          <w:tcPr>
+            <w:tcW w:w="2835" w:type="dxa"/>
+          </w:tcPr>
+          <w:p>
+            <w:pPr>
+              <w:rPr>
+                <w:lang w:val="vi-VN"/>
+              </w:rPr>
+            </w:pPr>
+            <w:r>
+              <w:rPr>
+                <w:lang w:val="vi-VN"/>
+              </w:rPr>
+              <w:t>Indicator danh mục quan tâm</w:t>
+            </w:r>
+          </w:p>
+        </w:tc>
+      </w:tr>
+      <w:tr>
+        <w:tc>
+          <w:tcPr>
+            <w:tcW w:w="2263" w:type="dxa"/>
+            <w:vMerge/>
+          </w:tcPr>
+          <w:p>
+            <w:pPr>
+              <w:rPr>
+                <w:lang w:val="vi-VN"/>
+              </w:rPr>
+            </w:pPr>
+          </w:p>
+        </w:tc>
+        <w:tc>
+          <w:tcPr>
+            <w:tcW w:w="1843" w:type="dxa"/>
+            <w:vMerge/>
+          </w:tcPr>
+          <w:p>
+            <w:pPr>
+              <w:rPr>
+                <w:lang w:val="vi-VN"/>
+              </w:rPr>
+            </w:pPr>
+          </w:p>
+        </w:tc>
+        <w:tc>
+          <w:tcPr>
+            <w:tcW w:w="1843" w:type="dxa"/>
+          </w:tcPr>
+          <w:p>
+            <w:pPr>
+              <w:rPr>
+                <w:lang w:val="vi-VN"/>
+              </w:rPr>
+            </w:pPr>
+            <w:r>
+              <w:rPr>
+                <w:lang w:val="vi-VN"/>
+              </w:rPr>
+              <w:t>UC021</w:t>
+            </w:r>
+          </w:p>
+        </w:tc>
+        <w:tc>
+          <w:tcPr>
+            <w:tcW w:w="2835" w:type="dxa"/>
+          </w:tcPr>
+          <w:p>
+            <w:pPr>
+              <w:rPr>
+                <w:lang w:val="vi-VN"/>
+              </w:rPr>
+            </w:pPr>
+            <w:r>
+              <w:rPr>
+                <w:lang w:val="vi-VN"/>
+              </w:rPr>
+              <w:t>Xoá danh mục quan tâm</w:t>
+            </w:r>
+          </w:p>
+        </w:tc>
+      </w:tr>
+      <w:tr>
+        <w:tc>
+          <w:tcPr>
+            <w:tcW w:w="2263" w:type="dxa"/>
+            <w:vMerge/>
+          </w:tcPr>
+          <w:p>
+            <w:pPr>
+              <w:rPr>
+                <w:lang w:val="vi-VN"/>
+              </w:rPr>
+            </w:pPr>
+          </w:p>
+        </w:tc>
+        <w:tc>
+          <w:tcPr>
+            <w:tcW w:w="1843" w:type="dxa"/>
+            <w:vMerge w:val="restart"/>
+          </w:tcPr>
+          <w:p>
+            <w:pPr>
+              <w:rPr>
+                <w:lang w:val="vi-VN"/>
+              </w:rPr>
+            </w:pPr>
+            <w:r>
+              <w:rPr>
+                <w:lang w:val="vi-VN"/>
+              </w:rPr>
+              <w:t>Backtest</w:t>
+            </w:r>
+          </w:p>
+        </w:tc>
+        <w:tc>
+          <w:tcPr>
+            <w:tcW w:w="1843" w:type="dxa"/>
+          </w:tcPr>
+          <w:p>
+            <w:pPr>
+              <w:rPr>
+                <w:lang w:val="vi-VN"/>
+              </w:rPr>
+            </w:pPr>
+            <w:r>
+              <w:rPr>
+                <w:lang w:val="vi-VN"/>
+              </w:rPr>
+              <w:t>UC022</w:t>
+            </w:r>
+          </w:p>
+        </w:tc>
+        <w:tc>
+          <w:tcPr>
+            <w:tcW w:w="2835" w:type="dxa"/>
+          </w:tcPr>
+          <w:p>
+            <w:pPr>
+              <w:rPr>
+                <w:lang w:val="vi-VN"/>
+              </w:rPr>
+            </w:pPr>
+            <w:r>
+              <w:rPr>
+                <w:lang w:val="vi-VN"/>
+              </w:rPr>
+              <w:t>Backtest v</w:t>
+            </w:r>
+            <w:r>
+              <w:rPr>
+                <w:lang w:val="vi-VN"/>
+              </w:rPr>
+              <w:t>olatility</w:t>
+            </w:r>
+            <w:r>
+              <w:rPr>
+                <w:lang w:val="vi-VN"/>
+              </w:rPr>
+              <w:t xml:space="preserve">  </w:t>
+            </w:r>
+          </w:p>
+        </w:tc>
+      </w:tr>
+      <w:tr>
+        <w:tc>
+          <w:tcPr>
+            <w:tcW w:w="2263" w:type="dxa"/>
+            <w:vMerge/>
+          </w:tcPr>
+          <w:p>
+            <w:pPr>
+              <w:rPr>
+                <w:lang w:val="vi-VN"/>
+              </w:rPr>
+            </w:pPr>
+          </w:p>
+        </w:tc>
+        <w:tc>
+          <w:tcPr>
+            <w:tcW w:w="1843" w:type="dxa"/>
+            <w:vMerge/>
+          </w:tcPr>
+          <w:p>
+            <w:pPr>
+              <w:rPr>
+                <w:lang w:val="vi-VN"/>
+              </w:rPr>
+            </w:pPr>
+          </w:p>
+        </w:tc>
+        <w:tc>
+          <w:tcPr>
+            <w:tcW w:w="1843" w:type="dxa"/>
+          </w:tcPr>
+          <w:p>
+            <w:pPr>
+              <w:rPr>
+                <w:lang w:val="vi-VN"/>
+              </w:rPr>
+            </w:pPr>
+            <w:r>
+              <w:rPr>
+                <w:lang w:val="vi-VN"/>
+              </w:rPr>
+              <w:t>UC023</w:t>
+            </w:r>
+          </w:p>
+        </w:tc>
+        <w:tc>
+          <w:tcPr>
+            <w:tcW w:w="2835" w:type="dxa"/>
+          </w:tcPr>
+          <w:p>
+            <w:pPr>
+              <w:rPr>
+                <w:lang w:val="vi-VN"/>
+              </w:rPr>
+            </w:pPr>
+            <w:r>
+              <w:rPr>
+                <w:lang w:val="vi-VN"/>
+              </w:rPr>
+              <w:t xml:space="preserve">View chi tiết kết quả backtesst volatility </w:t>
+            </w:r>
+          </w:p>
+        </w:tc>
+      </w:tr>
+      <w:tr>
+        <w:tc>
+          <w:tcPr>
+            <w:tcW w:w="2263" w:type="dxa"/>
+            <w:vMerge/>
+          </w:tcPr>
+          <w:p>
+            <w:pPr>
+              <w:rPr>
+                <w:lang w:val="vi-VN"/>
+              </w:rPr>
+            </w:pPr>
+          </w:p>
+        </w:tc>
+        <w:tc>
+          <w:tcPr>
+            <w:tcW w:w="1843" w:type="dxa"/>
+            <w:vMerge/>
+          </w:tcPr>
+          <w:p>
+            <w:pPr>
+              <w:rPr>
+                <w:lang w:val="vi-VN"/>
+              </w:rPr>
+            </w:pPr>
+          </w:p>
+        </w:tc>
+        <w:tc>
+          <w:tcPr>
+            <w:tcW w:w="1843" w:type="dxa"/>
+          </w:tcPr>
+          <w:p>
+            <w:pPr>
+              <w:rPr>
+                <w:lang w:val="vi-VN"/>
+              </w:rPr>
+            </w:pPr>
+            <w:r>
+              <w:rPr>
+                <w:lang w:val="vi-VN"/>
+              </w:rPr>
+              <w:t>UC024</w:t>
+            </w:r>
+          </w:p>
+        </w:tc>
+        <w:tc>
+          <w:tcPr>
+            <w:tcW w:w="2835" w:type="dxa"/>
+          </w:tcPr>
+          <w:p>
+            <w:pPr>
+              <w:rPr>
+                <w:lang w:val="vi-VN"/>
+              </w:rPr>
+            </w:pPr>
+            <w:r>
+              <w:rPr>
+                <w:lang w:val="vi-VN"/>
+              </w:rPr>
+              <w:t xml:space="preserve">Backtest kết quả chia đều vốn </w:t>
+            </w:r>
+          </w:p>
+        </w:tc>
+      </w:tr>
+      <w:tr>
+        <w:tc>
+          <w:tcPr>
+            <w:tcW w:w="2263" w:type="dxa"/>
+            <w:vMerge/>
+          </w:tcPr>
+          <w:p>
+            <w:pPr>
+              <w:rPr>
+                <w:lang w:val="vi-VN"/>
+              </w:rPr>
+            </w:pPr>
+          </w:p>
+        </w:tc>
+        <w:tc>
+          <w:tcPr>
+            <w:tcW w:w="1843" w:type="dxa"/>
+            <w:vMerge/>
+          </w:tcPr>
+          <w:p>
+            <w:pPr>
+              <w:rPr>
+                <w:lang w:val="vi-VN"/>
+              </w:rPr>
+            </w:pPr>
+          </w:p>
+        </w:tc>
+        <w:tc>
+          <w:tcPr>
+            <w:tcW w:w="1843" w:type="dxa"/>
+          </w:tcPr>
+          <w:p>
+            <w:pPr>
+              <w:rPr>
+                <w:lang w:val="vi-VN"/>
+              </w:rPr>
+            </w:pPr>
+            <w:r>
+              <w:rPr>
+                <w:lang w:val="vi-VN"/>
+              </w:rPr>
+              <w:t>UC026</w:t>
+            </w:r>
+          </w:p>
+        </w:tc>
+        <w:tc>
+          <w:tcPr>
+            <w:tcW w:w="2835" w:type="dxa"/>
+          </w:tcPr>
+          <w:p>
+            <w:pPr>
+              <w:rPr>
+                <w:lang w:val="vi-VN"/>
+              </w:rPr>
+            </w:pPr>
+          </w:p>
+        </w:tc>
+      </w:tr>
+    </w:tbl>
+    <w:p>
+      <w:pPr>
+        <w:rPr>
+          <w:lang w:val="vi-VN"/>
+        </w:rPr>
+      </w:pPr>
+    </w:p>
+    <w:p>
+      <w:pPr>
+        <w:pStyle w:val="Heading3"/>
+        <w:rPr>
+          <w:lang w:val="vi-VN"/>
+        </w:rPr>
+      </w:pPr>
+      <w:bookmarkStart w:id="56" w:name="_Toc27397112"/>
+      <w:r>
+        <w:rPr>
+          <w:lang w:val="vi-VN"/>
+        </w:rPr>
+        <w:t xml:space="preserve">Đặc tả use case </w:t>
+      </w:r>
+      <w:bookmarkEnd w:id="56"/>
+      <w:r>
+        <w:rPr>
+          <w:lang w:val="vi-VN"/>
+        </w:rPr>
+        <w:t>“Thêm danh mục quan tâm”</w:t>
+      </w:r>
+    </w:p>
+    <w:p>
+      <w:pPr>
+        <w:rPr>
+          <w:lang w:val="vi-VN"/>
+        </w:rPr>
+      </w:pPr>
     </w:p>
     <w:tbl>
       <w:tblPr>
@@ -32185,47 +34033,7 @@
         <w:tc>
           <w:tcPr>
             <w:tcW w:w="2192" w:type="dxa"/>
-            <w:shd w:val="clear" w:color="auto" w:fill="B4C6E7" w:themeFill="accent1" w:themeFillTint="66"/>
-          </w:tcPr>
-          <w:p>
-            <w:pPr>
-              <w:jc w:val="center"/>
-              <w:rPr>
-                <w:lang w:val="vi-VN"/>
-              </w:rPr>
-            </w:pPr>
-            <w:r>
-              <w:rPr>
-                <w:lang w:val="vi-VN"/>
-              </w:rPr>
-              <w:t>Hệ thống</w:t>
-            </w:r>
-          </w:p>
-        </w:tc>
-        <w:tc>
-          <w:tcPr>
-            <w:tcW w:w="2193" w:type="dxa"/>
-            <w:shd w:val="clear" w:color="auto" w:fill="B4C6E7" w:themeFill="accent1" w:themeFillTint="66"/>
-          </w:tcPr>
-          <w:p>
-            <w:pPr>
-              <w:jc w:val="center"/>
-              <w:rPr>
-                <w:lang w:val="vi-VN"/>
-              </w:rPr>
-            </w:pPr>
-            <w:r>
-              <w:rPr>
-                <w:lang w:val="vi-VN"/>
-              </w:rPr>
-              <w:t>Nhóm use case</w:t>
-            </w:r>
-          </w:p>
-        </w:tc>
-        <w:tc>
-          <w:tcPr>
-            <w:tcW w:w="2193" w:type="dxa"/>
-            <w:shd w:val="clear" w:color="auto" w:fill="B4C6E7" w:themeFill="accent1" w:themeFillTint="66"/>
+            <w:shd w:val="clear" w:color="auto" w:fill="9CC2E5" w:themeFill="accent5" w:themeFillTint="99"/>
           </w:tcPr>
           <w:p>
             <w:pPr>
@@ -32244,7 +34052,24 @@
         <w:tc>
           <w:tcPr>
             <w:tcW w:w="2193" w:type="dxa"/>
-            <w:shd w:val="clear" w:color="auto" w:fill="B4C6E7" w:themeFill="accent1" w:themeFillTint="66"/>
+          </w:tcPr>
+          <w:p>
+            <w:pPr>
+              <w:rPr>
+                <w:lang w:val="vi-VN"/>
+              </w:rPr>
+            </w:pPr>
+            <w:r>
+              <w:rPr>
+                <w:lang w:val="vi-VN"/>
+              </w:rPr>
+              <w:t>UC017</w:t>
+            </w:r>
+          </w:p>
+        </w:tc>
+        <w:tc>
+          <w:tcPr>
+            <w:tcW w:w="2193" w:type="dxa"/>
           </w:tcPr>
           <w:p>
             <w:pPr>
@@ -32260,20 +34085,6 @@
             </w:r>
           </w:p>
         </w:tc>
-      </w:tr>
-      <w:tr>
-        <w:tc>
-          <w:tcPr>
-            <w:tcW w:w="2192" w:type="dxa"/>
-          </w:tcPr>
-          <w:p>
-            <w:pPr>
-              <w:rPr>
-                <w:lang w:val="vi-VN"/>
-              </w:rPr>
-            </w:pPr>
-          </w:p>
-        </w:tc>
         <w:tc>
           <w:tcPr>
             <w:tcW w:w="2193" w:type="dxa"/>
@@ -32284,11 +34095,20 @@
                 <w:lang w:val="vi-VN"/>
               </w:rPr>
             </w:pPr>
+            <w:r>
+              <w:rPr>
+                <w:lang w:val="vi-VN"/>
+              </w:rPr>
+              <w:t>Thêm danh mục quan tâm</w:t>
+            </w:r>
           </w:p>
         </w:tc>
+      </w:tr>
+      <w:tr>
         <w:tc>
           <w:tcPr>
-            <w:tcW w:w="2193" w:type="dxa"/>
+            <w:tcW w:w="2192" w:type="dxa"/>
+            <w:shd w:val="clear" w:color="auto" w:fill="9CC2E5" w:themeFill="accent5" w:themeFillTint="99"/>
           </w:tcPr>
           <w:p>
             <w:pPr>
@@ -32296,12 +34116,722 @@
                 <w:lang w:val="vi-VN"/>
               </w:rPr>
             </w:pPr>
+            <w:r>
+              <w:rPr>
+                <w:lang w:val="vi-VN"/>
+              </w:rPr>
+              <w:t>Tác nhân</w:t>
+            </w:r>
           </w:p>
         </w:tc>
         <w:tc>
           <w:tcPr>
-            <w:tcW w:w="2193" w:type="dxa"/>
+            <w:tcW w:w="6579" w:type="dxa"/>
+            <w:gridSpan w:val="3"/>
           </w:tcPr>
+          <w:p>
+            <w:pPr>
+              <w:rPr>
+                <w:lang w:val="vi-VN"/>
+              </w:rPr>
+            </w:pPr>
+            <w:r>
+              <w:rPr>
+                <w:lang w:val="vi-VN"/>
+              </w:rPr>
+              <w:t xml:space="preserve">User hệ thống </w:t>
+            </w:r>
+          </w:p>
+        </w:tc>
+      </w:tr>
+      <w:tr>
+        <w:tc>
+          <w:tcPr>
+            <w:tcW w:w="2192" w:type="dxa"/>
+            <w:shd w:val="clear" w:color="auto" w:fill="9CC2E5" w:themeFill="accent5" w:themeFillTint="99"/>
+          </w:tcPr>
+          <w:p>
+            <w:pPr>
+              <w:rPr>
+                <w:lang w:val="vi-VN"/>
+              </w:rPr>
+            </w:pPr>
+            <w:r>
+              <w:rPr>
+                <w:lang w:val="vi-VN"/>
+              </w:rPr>
+              <w:t xml:space="preserve">Tiền điều kiện </w:t>
+            </w:r>
+          </w:p>
+        </w:tc>
+        <w:tc>
+          <w:tcPr>
+            <w:tcW w:w="6579" w:type="dxa"/>
+            <w:gridSpan w:val="3"/>
+          </w:tcPr>
+          <w:p>
+            <w:pPr>
+              <w:rPr>
+                <w:lang w:val="vi-VN"/>
+              </w:rPr>
+            </w:pPr>
+            <w:r>
+              <w:rPr>
+                <w:lang w:val="vi-VN"/>
+              </w:rPr>
+              <w:t xml:space="preserve">Đã login </w:t>
+            </w:r>
+          </w:p>
+        </w:tc>
+      </w:tr>
+      <w:tr>
+        <w:tc>
+          <w:tcPr>
+            <w:tcW w:w="2192" w:type="dxa"/>
+            <w:shd w:val="clear" w:color="auto" w:fill="9CC2E5" w:themeFill="accent5" w:themeFillTint="99"/>
+          </w:tcPr>
+          <w:p>
+            <w:pPr>
+              <w:rPr>
+                <w:lang w:val="vi-VN"/>
+              </w:rPr>
+            </w:pPr>
+            <w:r>
+              <w:rPr>
+                <w:lang w:val="vi-VN"/>
+              </w:rPr>
+              <w:t>Luồng sự kiện chính (thành công)</w:t>
+            </w:r>
+          </w:p>
+        </w:tc>
+        <w:tc>
+          <w:tcPr>
+            <w:tcW w:w="6579" w:type="dxa"/>
+            <w:gridSpan w:val="3"/>
+          </w:tcPr>
+          <w:tbl>
+            <w:tblPr>
+              <w:tblStyle w:val="TableGrid"/>
+              <w:tblW w:w="0" w:type="auto"/>
+              <w:tblLook w:val="04A0" w:firstRow="1" w:lastRow="0" w:firstColumn="1" w:lastColumn="0" w:noHBand="0" w:noVBand="1"/>
+            </w:tblPr>
+            <w:tblGrid>
+              <w:gridCol w:w="813"/>
+              <w:gridCol w:w="1984"/>
+              <w:gridCol w:w="3556"/>
+            </w:tblGrid>
+            <w:tr>
+              <w:trPr>
+                <w:cnfStyle w:val="100000000000" w:firstRow="1" w:lastRow="0" w:firstColumn="0" w:lastColumn="0" w:oddVBand="0" w:evenVBand="0" w:oddHBand="0" w:evenHBand="0" w:firstRowFirstColumn="0" w:firstRowLastColumn="0" w:lastRowFirstColumn="0" w:lastRowLastColumn="0"/>
+              </w:trPr>
+              <w:tc>
+                <w:tcPr>
+                  <w:tcW w:w="813" w:type="dxa"/>
+                  <w:shd w:val="clear" w:color="auto" w:fill="9CC2E5" w:themeFill="accent5" w:themeFillTint="99"/>
+                </w:tcPr>
+                <w:p>
+                  <w:pPr>
+                    <w:rPr>
+                      <w:lang w:val="vi-VN"/>
+                    </w:rPr>
+                  </w:pPr>
+                  <w:r>
+                    <w:rPr>
+                      <w:lang w:val="vi-VN"/>
+                    </w:rPr>
+                    <w:t>STT</w:t>
+                  </w:r>
+                </w:p>
+              </w:tc>
+              <w:tc>
+                <w:tcPr>
+                  <w:tcW w:w="1984" w:type="dxa"/>
+                  <w:shd w:val="clear" w:color="auto" w:fill="9CC2E5" w:themeFill="accent5" w:themeFillTint="99"/>
+                </w:tcPr>
+                <w:p>
+                  <w:pPr>
+                    <w:rPr>
+                      <w:lang w:val="vi-VN"/>
+                    </w:rPr>
+                  </w:pPr>
+                  <w:r>
+                    <w:rPr>
+                      <w:lang w:val="vi-VN"/>
+                    </w:rPr>
+                    <w:t xml:space="preserve">Thực hiện bởi </w:t>
+                  </w:r>
+                </w:p>
+              </w:tc>
+              <w:tc>
+                <w:tcPr>
+                  <w:tcW w:w="3556" w:type="dxa"/>
+                  <w:shd w:val="clear" w:color="auto" w:fill="9CC2E5" w:themeFill="accent5" w:themeFillTint="99"/>
+                </w:tcPr>
+                <w:p>
+                  <w:pPr>
+                    <w:rPr>
+                      <w:lang w:val="vi-VN"/>
+                    </w:rPr>
+                  </w:pPr>
+                  <w:r>
+                    <w:rPr>
+                      <w:lang w:val="vi-VN"/>
+                    </w:rPr>
+                    <w:t>Hành dộng</w:t>
+                  </w:r>
+                </w:p>
+              </w:tc>
+            </w:tr>
+            <w:tr>
+              <w:trPr>
+                <w:trHeight w:val="799"/>
+              </w:trPr>
+              <w:tc>
+                <w:tcPr>
+                  <w:tcW w:w="813" w:type="dxa"/>
+                </w:tcPr>
+                <w:p>
+                  <w:pPr>
+                    <w:jc w:val="center"/>
+                    <w:rPr>
+                      <w:lang w:val="vi-VN"/>
+                    </w:rPr>
+                  </w:pPr>
+                  <w:r>
+                    <w:rPr>
+                      <w:lang w:val="vi-VN"/>
+                    </w:rPr>
+                    <w:t>1</w:t>
+                  </w:r>
+                </w:p>
+              </w:tc>
+              <w:tc>
+                <w:tcPr>
+                  <w:tcW w:w="1984" w:type="dxa"/>
+                </w:tcPr>
+                <w:p>
+                  <w:pPr>
+                    <w:rPr>
+                      <w:lang w:val="vi-VN"/>
+                    </w:rPr>
+                  </w:pPr>
+                  <w:r>
+                    <w:rPr>
+                      <w:lang w:val="vi-VN"/>
+                    </w:rPr>
+                    <w:t>Member</w:t>
+                  </w:r>
+                  <w:r>
+                    <w:rPr>
+                      <w:lang w:val="vi-VN"/>
+                    </w:rPr>
+                    <w:t xml:space="preserve"> hệ thống </w:t>
+                  </w:r>
+                </w:p>
+              </w:tc>
+              <w:tc>
+                <w:tcPr>
+                  <w:tcW w:w="3556" w:type="dxa"/>
+                </w:tcPr>
+                <w:p>
+                  <w:pPr>
+                    <w:rPr>
+                      <w:lang w:val="vi-VN"/>
+                    </w:rPr>
+                  </w:pPr>
+                  <w:r>
+                    <w:rPr>
+                      <w:lang w:val="vi-VN"/>
+                    </w:rPr>
+                    <w:t xml:space="preserve">Chọn tạo group </w:t>
+                  </w:r>
+                </w:p>
+              </w:tc>
+            </w:tr>
+            <w:tr>
+              <w:trPr>
+                <w:trHeight w:val="852"/>
+              </w:trPr>
+              <w:tc>
+                <w:tcPr>
+                  <w:tcW w:w="813" w:type="dxa"/>
+                </w:tcPr>
+                <w:p>
+                  <w:pPr>
+                    <w:jc w:val="center"/>
+                    <w:rPr>
+                      <w:lang w:val="vi-VN"/>
+                    </w:rPr>
+                  </w:pPr>
+                  <w:r>
+                    <w:rPr>
+                      <w:lang w:val="vi-VN"/>
+                    </w:rPr>
+                    <w:t>2</w:t>
+                  </w:r>
+                </w:p>
+              </w:tc>
+              <w:tc>
+                <w:tcPr>
+                  <w:tcW w:w="1984" w:type="dxa"/>
+                </w:tcPr>
+                <w:p>
+                  <w:pPr>
+                    <w:rPr>
+                      <w:lang w:val="vi-VN"/>
+                    </w:rPr>
+                  </w:pPr>
+                  <w:r>
+                    <w:rPr>
+                      <w:lang w:val="vi-VN"/>
+                    </w:rPr>
+                    <w:t xml:space="preserve">Hệ thống </w:t>
+                  </w:r>
+                </w:p>
+              </w:tc>
+              <w:tc>
+                <w:tcPr>
+                  <w:tcW w:w="3556" w:type="dxa"/>
+                </w:tcPr>
+                <w:p>
+                  <w:pPr>
+                    <w:rPr>
+                      <w:lang w:val="vi-VN"/>
+                    </w:rPr>
+                  </w:pPr>
+                  <w:r>
+                    <w:rPr>
+                      <w:lang w:val="vi-VN"/>
+                    </w:rPr>
+                    <w:t>Hiển thị form thêm thông tin group</w:t>
+                  </w:r>
+                </w:p>
+              </w:tc>
+            </w:tr>
+            <w:tr>
+              <w:tc>
+                <w:tcPr>
+                  <w:tcW w:w="813" w:type="dxa"/>
+                </w:tcPr>
+                <w:p>
+                  <w:pPr>
+                    <w:jc w:val="center"/>
+                    <w:rPr>
+                      <w:lang w:val="vi-VN"/>
+                    </w:rPr>
+                  </w:pPr>
+                  <w:r>
+                    <w:rPr>
+                      <w:lang w:val="vi-VN"/>
+                    </w:rPr>
+                    <w:t>3</w:t>
+                  </w:r>
+                </w:p>
+              </w:tc>
+              <w:tc>
+                <w:tcPr>
+                  <w:tcW w:w="1984" w:type="dxa"/>
+                </w:tcPr>
+                <w:p>
+                  <w:pPr>
+                    <w:rPr>
+                      <w:lang w:val="vi-VN"/>
+                    </w:rPr>
+                  </w:pPr>
+                  <w:r>
+                    <w:rPr>
+                      <w:lang w:val="vi-VN"/>
+                    </w:rPr>
+                    <w:t xml:space="preserve">Member </w:t>
+                  </w:r>
+                  <w:r>
+                    <w:rPr>
+                      <w:lang w:val="vi-VN"/>
+                    </w:rPr>
+                    <w:t>hệ thống</w:t>
+                  </w:r>
+                </w:p>
+              </w:tc>
+              <w:tc>
+                <w:tcPr>
+                  <w:tcW w:w="3556" w:type="dxa"/>
+                </w:tcPr>
+                <w:p>
+                  <w:pPr>
+                    <w:rPr>
+                      <w:lang w:val="vi-VN"/>
+                    </w:rPr>
+                  </w:pPr>
+                  <w:r>
+                    <w:rPr>
+                      <w:lang w:val="vi-VN"/>
+                    </w:rPr>
+                    <w:t xml:space="preserve">Nhập thông tin thêm  form </w:t>
+                  </w:r>
+                </w:p>
+              </w:tc>
+            </w:tr>
+            <w:tr>
+              <w:tc>
+                <w:tcPr>
+                  <w:tcW w:w="813" w:type="dxa"/>
+                </w:tcPr>
+                <w:p>
+                  <w:pPr>
+                    <w:jc w:val="center"/>
+                    <w:rPr>
+                      <w:lang w:val="vi-VN"/>
+                    </w:rPr>
+                  </w:pPr>
+                  <w:r>
+                    <w:rPr>
+                      <w:lang w:val="vi-VN"/>
+                    </w:rPr>
+                    <w:t>4</w:t>
+                  </w:r>
+                </w:p>
+              </w:tc>
+              <w:tc>
+                <w:tcPr>
+                  <w:tcW w:w="1984" w:type="dxa"/>
+                </w:tcPr>
+                <w:p>
+                  <w:pPr>
+                    <w:rPr>
+                      <w:lang w:val="vi-VN"/>
+                    </w:rPr>
+                  </w:pPr>
+                  <w:r>
+                    <w:rPr>
+                      <w:lang w:val="vi-VN"/>
+                    </w:rPr>
+                    <w:t xml:space="preserve">Member hệ thống </w:t>
+                  </w:r>
+                </w:p>
+              </w:tc>
+              <w:tc>
+                <w:tcPr>
+                  <w:tcW w:w="3556" w:type="dxa"/>
+                </w:tcPr>
+                <w:p>
+                  <w:pPr>
+                    <w:rPr>
+                      <w:lang w:val="vi-VN"/>
+                    </w:rPr>
+                  </w:pPr>
+                  <w:r>
+                    <w:rPr>
+                      <w:lang w:val="vi-VN"/>
+                    </w:rPr>
+                    <w:t xml:space="preserve">Tìm kiếm mã thêm </w:t>
+                  </w:r>
+                </w:p>
+              </w:tc>
+            </w:tr>
+            <w:tr>
+              <w:tc>
+                <w:tcPr>
+                  <w:tcW w:w="813" w:type="dxa"/>
+                </w:tcPr>
+                <w:p>
+                  <w:pPr>
+                    <w:jc w:val="center"/>
+                    <w:rPr>
+                      <w:lang w:val="vi-VN"/>
+                    </w:rPr>
+                  </w:pPr>
+                  <w:r>
+                    <w:rPr>
+                      <w:lang w:val="vi-VN"/>
+                    </w:rPr>
+                    <w:t>5</w:t>
+                  </w:r>
+                </w:p>
+              </w:tc>
+              <w:tc>
+                <w:tcPr>
+                  <w:tcW w:w="1984" w:type="dxa"/>
+                </w:tcPr>
+                <w:p>
+                  <w:pPr>
+                    <w:rPr>
+                      <w:lang w:val="vi-VN"/>
+                    </w:rPr>
+                  </w:pPr>
+                  <w:r>
+                    <w:rPr>
+                      <w:lang w:val="vi-VN"/>
+                    </w:rPr>
+                    <w:t xml:space="preserve">Hệ thống </w:t>
+                  </w:r>
+                </w:p>
+              </w:tc>
+              <w:tc>
+                <w:tcPr>
+                  <w:tcW w:w="3556" w:type="dxa"/>
+                </w:tcPr>
+                <w:p>
+                  <w:pPr>
+                    <w:rPr>
+                      <w:lang w:val="vi-VN"/>
+                    </w:rPr>
+                  </w:pPr>
+                  <w:r>
+                    <w:rPr>
+                      <w:lang w:val="vi-VN"/>
+                    </w:rPr>
+                    <w:t xml:space="preserve">Filter theo dữ liệu tìm kiếm </w:t>
+                  </w:r>
+                </w:p>
+              </w:tc>
+            </w:tr>
+            <w:tr>
+              <w:tc>
+                <w:tcPr>
+                  <w:tcW w:w="813" w:type="dxa"/>
+                </w:tcPr>
+                <w:p>
+                  <w:pPr>
+                    <w:jc w:val="center"/>
+                    <w:rPr>
+                      <w:lang w:val="vi-VN"/>
+                    </w:rPr>
+                  </w:pPr>
+                  <w:r>
+                    <w:rPr>
+                      <w:lang w:val="vi-VN"/>
+                    </w:rPr>
+                    <w:t>6</w:t>
+                  </w:r>
+                </w:p>
+              </w:tc>
+              <w:tc>
+                <w:tcPr>
+                  <w:tcW w:w="1984" w:type="dxa"/>
+                </w:tcPr>
+                <w:p>
+                  <w:pPr>
+                    <w:rPr>
+                      <w:lang w:val="vi-VN"/>
+                    </w:rPr>
+                  </w:pPr>
+                  <w:r>
+                    <w:rPr>
+                      <w:lang w:val="vi-VN"/>
+                    </w:rPr>
+                    <w:t>Member hệ thống</w:t>
+                  </w:r>
+                </w:p>
+              </w:tc>
+              <w:tc>
+                <w:tcPr>
+                  <w:tcW w:w="3556" w:type="dxa"/>
+                </w:tcPr>
+                <w:p>
+                  <w:pPr>
+                    <w:rPr>
+                      <w:lang w:val="vi-VN"/>
+                    </w:rPr>
+                  </w:pPr>
+                  <w:r>
+                    <w:rPr>
+                      <w:lang w:val="vi-VN"/>
+                    </w:rPr>
+                    <w:t xml:space="preserve">Lựa </w:t>
+                  </w:r>
+                  <w:r>
+                    <w:rPr>
+                      <w:lang w:val="vi-VN"/>
+                    </w:rPr>
+                    <w:t xml:space="preserve">chọn </w:t>
+                  </w:r>
+                  <w:r>
+                    <w:rPr>
+                      <w:lang w:val="vi-VN"/>
+                    </w:rPr>
+                    <w:t xml:space="preserve"> cổ phiếu </w:t>
+                  </w:r>
+                  <w:r>
+                    <w:rPr>
+                      <w:lang w:val="vi-VN"/>
+                    </w:rPr>
+                    <w:t xml:space="preserve">thêm danh mục </w:t>
+                  </w:r>
+                </w:p>
+              </w:tc>
+            </w:tr>
+            <w:tr>
+              <w:tc>
+                <w:tcPr>
+                  <w:tcW w:w="813" w:type="dxa"/>
+                </w:tcPr>
+                <w:p>
+                  <w:pPr>
+                    <w:jc w:val="center"/>
+                    <w:rPr>
+                      <w:lang w:val="vi-VN"/>
+                    </w:rPr>
+                  </w:pPr>
+                  <w:r>
+                    <w:rPr>
+                      <w:lang w:val="vi-VN"/>
+                    </w:rPr>
+                    <w:t>7</w:t>
+                  </w:r>
+                </w:p>
+              </w:tc>
+              <w:tc>
+                <w:tcPr>
+                  <w:tcW w:w="1984" w:type="dxa"/>
+                </w:tcPr>
+                <w:p>
+                  <w:pPr>
+                    <w:rPr>
+                      <w:lang w:val="vi-VN"/>
+                    </w:rPr>
+                  </w:pPr>
+                  <w:r>
+                    <w:rPr>
+                      <w:lang w:val="vi-VN"/>
+                    </w:rPr>
+                    <w:t xml:space="preserve">Hệ thông </w:t>
+                  </w:r>
+                </w:p>
+              </w:tc>
+              <w:tc>
+                <w:tcPr>
+                  <w:tcW w:w="3556" w:type="dxa"/>
+                </w:tcPr>
+                <w:p>
+                  <w:pPr>
+                    <w:rPr>
+                      <w:lang w:val="vi-VN"/>
+                    </w:rPr>
+                  </w:pPr>
+                  <w:r>
+                    <w:rPr>
+                      <w:lang w:val="vi-VN"/>
+                    </w:rPr>
+                    <w:t xml:space="preserve">Thực hiện add cổ phiếu danh mục tạm thời </w:t>
+                  </w:r>
+                </w:p>
+              </w:tc>
+            </w:tr>
+            <w:tr>
+              <w:tc>
+                <w:tcPr>
+                  <w:tcW w:w="813" w:type="dxa"/>
+                </w:tcPr>
+                <w:p>
+                  <w:pPr>
+                    <w:jc w:val="center"/>
+                    <w:rPr>
+                      <w:lang w:val="vi-VN"/>
+                    </w:rPr>
+                  </w:pPr>
+                  <w:r>
+                    <w:rPr>
+                      <w:lang w:val="vi-VN"/>
+                    </w:rPr>
+                    <w:t>8</w:t>
+                  </w:r>
+                </w:p>
+              </w:tc>
+              <w:tc>
+                <w:tcPr>
+                  <w:tcW w:w="1984" w:type="dxa"/>
+                </w:tcPr>
+                <w:p>
+                  <w:pPr>
+                    <w:rPr>
+                      <w:lang w:val="vi-VN"/>
+                    </w:rPr>
+                  </w:pPr>
+                  <w:r>
+                    <w:rPr>
+                      <w:lang w:val="vi-VN"/>
+                    </w:rPr>
+                    <w:t>Member hệ thống</w:t>
+                  </w:r>
+                </w:p>
+              </w:tc>
+              <w:tc>
+                <w:tcPr>
+                  <w:tcW w:w="3556" w:type="dxa"/>
+                </w:tcPr>
+                <w:p>
+                  <w:pPr>
+                    <w:rPr>
+                      <w:lang w:val="vi-VN"/>
+                    </w:rPr>
+                  </w:pPr>
+                  <w:r>
+                    <w:rPr>
+                      <w:lang w:val="vi-VN"/>
+                    </w:rPr>
+                    <w:t>Lưu   thông tin nhóm cổ phiếu quan tâm</w:t>
+                  </w:r>
+                </w:p>
+              </w:tc>
+            </w:tr>
+            <w:tr>
+              <w:tc>
+                <w:tcPr>
+                  <w:tcW w:w="813" w:type="dxa"/>
+                </w:tcPr>
+                <w:p>
+                  <w:pPr>
+                    <w:jc w:val="center"/>
+                    <w:rPr>
+                      <w:lang w:val="vi-VN"/>
+                    </w:rPr>
+                  </w:pPr>
+                  <w:r>
+                    <w:rPr>
+                      <w:lang w:val="vi-VN"/>
+                    </w:rPr>
+                    <w:t>9</w:t>
+                  </w:r>
+                </w:p>
+              </w:tc>
+              <w:tc>
+                <w:tcPr>
+                  <w:tcW w:w="1984" w:type="dxa"/>
+                </w:tcPr>
+                <w:p>
+                  <w:pPr>
+                    <w:rPr>
+                      <w:lang w:val="vi-VN"/>
+                    </w:rPr>
+                  </w:pPr>
+                  <w:r>
+                    <w:rPr>
+                      <w:lang w:val="vi-VN"/>
+                    </w:rPr>
+                    <w:t xml:space="preserve">Hệ thống </w:t>
+                  </w:r>
+                </w:p>
+              </w:tc>
+              <w:tc>
+                <w:tcPr>
+                  <w:tcW w:w="3556" w:type="dxa"/>
+                </w:tcPr>
+                <w:p>
+                  <w:pPr>
+                    <w:rPr>
+                      <w:lang w:val="vi-VN"/>
+                    </w:rPr>
+                  </w:pPr>
+                  <w:r>
+                    <w:rPr>
+                      <w:lang w:val="vi-VN"/>
+                    </w:rPr>
+                    <w:t>Lưu thông tin nhóm cổ phiếu quan tâm</w:t>
+                  </w:r>
+                </w:p>
+              </w:tc>
+            </w:tr>
+          </w:tbl>
           <w:p>
             <w:pPr>
               <w:rPr>
@@ -32315,6 +34845,7 @@
         <w:tc>
           <w:tcPr>
             <w:tcW w:w="2192" w:type="dxa"/>
+            <w:shd w:val="clear" w:color="auto" w:fill="9CC2E5" w:themeFill="accent5" w:themeFillTint="99"/>
           </w:tcPr>
           <w:p>
             <w:pPr>
@@ -32322,6 +34853,285 @@
                 <w:lang w:val="vi-VN"/>
               </w:rPr>
             </w:pPr>
+            <w:r>
+              <w:rPr>
+                <w:lang w:val="vi-VN"/>
+              </w:rPr>
+              <w:t xml:space="preserve">Luồng sự kiện thay thế </w:t>
+            </w:r>
+          </w:p>
+        </w:tc>
+        <w:tc>
+          <w:tcPr>
+            <w:tcW w:w="6579" w:type="dxa"/>
+            <w:gridSpan w:val="3"/>
+          </w:tcPr>
+          <w:tbl>
+            <w:tblPr>
+              <w:tblStyle w:val="TableGrid"/>
+              <w:tblW w:w="0" w:type="auto"/>
+              <w:tblLook w:val="04A0" w:firstRow="1" w:lastRow="0" w:firstColumn="1" w:lastColumn="0" w:noHBand="0" w:noVBand="1"/>
+            </w:tblPr>
+            <w:tblGrid>
+              <w:gridCol w:w="955"/>
+              <w:gridCol w:w="2126"/>
+              <w:gridCol w:w="3272"/>
+            </w:tblGrid>
+            <w:tr>
+              <w:trPr>
+                <w:cnfStyle w:val="100000000000" w:firstRow="1" w:lastRow="0" w:firstColumn="0" w:lastColumn="0" w:oddVBand="0" w:evenVBand="0" w:oddHBand="0" w:evenHBand="0" w:firstRowFirstColumn="0" w:firstRowLastColumn="0" w:lastRowFirstColumn="0" w:lastRowLastColumn="0"/>
+              </w:trPr>
+              <w:tc>
+                <w:tcPr>
+                  <w:tcW w:w="955" w:type="dxa"/>
+                  <w:shd w:val="clear" w:color="auto" w:fill="9CC2E5" w:themeFill="accent5" w:themeFillTint="99"/>
+                </w:tcPr>
+                <w:p>
+                  <w:pPr>
+                    <w:rPr>
+                      <w:lang w:val="vi-VN"/>
+                    </w:rPr>
+                  </w:pPr>
+                  <w:r>
+                    <w:rPr>
+                      <w:lang w:val="vi-VN"/>
+                    </w:rPr>
+                    <w:t>STT</w:t>
+                  </w:r>
+                </w:p>
+              </w:tc>
+              <w:tc>
+                <w:tcPr>
+                  <w:tcW w:w="2126" w:type="dxa"/>
+                  <w:shd w:val="clear" w:color="auto" w:fill="9CC2E5" w:themeFill="accent5" w:themeFillTint="99"/>
+                </w:tcPr>
+                <w:p>
+                  <w:pPr>
+                    <w:rPr>
+                      <w:lang w:val="vi-VN"/>
+                    </w:rPr>
+                  </w:pPr>
+                  <w:r>
+                    <w:rPr>
+                      <w:lang w:val="vi-VN"/>
+                    </w:rPr>
+                    <w:t xml:space="preserve">Thực hiện bởi </w:t>
+                  </w:r>
+                </w:p>
+              </w:tc>
+              <w:tc>
+                <w:tcPr>
+                  <w:tcW w:w="3272" w:type="dxa"/>
+                  <w:shd w:val="clear" w:color="auto" w:fill="9CC2E5" w:themeFill="accent5" w:themeFillTint="99"/>
+                </w:tcPr>
+                <w:p>
+                  <w:pPr>
+                    <w:rPr>
+                      <w:lang w:val="vi-VN"/>
+                    </w:rPr>
+                  </w:pPr>
+                  <w:r>
+                    <w:rPr>
+                      <w:lang w:val="vi-VN"/>
+                    </w:rPr>
+                    <w:t>Hành dộng</w:t>
+                  </w:r>
+                </w:p>
+              </w:tc>
+            </w:tr>
+            <w:tr>
+              <w:tc>
+                <w:tcPr>
+                  <w:tcW w:w="955" w:type="dxa"/>
+                </w:tcPr>
+                <w:p>
+                  <w:pPr>
+                    <w:rPr>
+                      <w:lang w:val="vi-VN"/>
+                    </w:rPr>
+                  </w:pPr>
+                  <w:r>
+                    <w:rPr>
+                      <w:lang w:val="vi-VN"/>
+                    </w:rPr>
+                    <w:lastRenderedPageBreak/>
+                    <w:t>5a</w:t>
+                  </w:r>
+                </w:p>
+              </w:tc>
+              <w:tc>
+                <w:tcPr>
+                  <w:tcW w:w="2126" w:type="dxa"/>
+                </w:tcPr>
+                <w:p>
+                  <w:pPr>
+                    <w:rPr>
+                      <w:lang w:val="vi-VN"/>
+                    </w:rPr>
+                  </w:pPr>
+                  <w:r>
+                    <w:rPr>
+                      <w:lang w:val="vi-VN"/>
+                    </w:rPr>
+                    <w:t>Hệ thống</w:t>
+                  </w:r>
+                </w:p>
+              </w:tc>
+              <w:tc>
+                <w:tcPr>
+                  <w:tcW w:w="3272" w:type="dxa"/>
+                </w:tcPr>
+                <w:p>
+                  <w:pPr>
+                    <w:rPr>
+                      <w:lang w:val="vi-VN"/>
+                    </w:rPr>
+                  </w:pPr>
+                  <w:r>
+                    <w:rPr>
+                      <w:lang w:val="vi-VN"/>
+                    </w:rPr>
+                    <w:t>Thông báo không tìm được dữ liệu phù hợp</w:t>
+                  </w:r>
+                </w:p>
+              </w:tc>
+            </w:tr>
+            <w:tr>
+              <w:tc>
+                <w:tcPr>
+                  <w:tcW w:w="955" w:type="dxa"/>
+                </w:tcPr>
+                <w:p>
+                  <w:pPr>
+                    <w:rPr>
+                      <w:lang w:val="vi-VN"/>
+                    </w:rPr>
+                  </w:pPr>
+                  <w:r>
+                    <w:rPr>
+                      <w:lang w:val="vi-VN"/>
+                    </w:rPr>
+                    <w:t>9a</w:t>
+                  </w:r>
+                </w:p>
+              </w:tc>
+              <w:tc>
+                <w:tcPr>
+                  <w:tcW w:w="2126" w:type="dxa"/>
+                </w:tcPr>
+                <w:p>
+                  <w:pPr>
+                    <w:rPr>
+                      <w:lang w:val="vi-VN"/>
+                    </w:rPr>
+                  </w:pPr>
+                  <w:r>
+                    <w:rPr>
+                      <w:lang w:val="vi-VN"/>
+                    </w:rPr>
+                    <w:t xml:space="preserve">Hệ thống </w:t>
+                  </w:r>
+                </w:p>
+              </w:tc>
+              <w:tc>
+                <w:tcPr>
+                  <w:tcW w:w="3272" w:type="dxa"/>
+                </w:tcPr>
+                <w:p>
+                  <w:pPr>
+                    <w:rPr>
+                      <w:lang w:val="vi-VN"/>
+                    </w:rPr>
+                  </w:pPr>
+                  <w:r>
+                    <w:rPr>
+                      <w:lang w:val="vi-VN"/>
+                    </w:rPr>
+                    <w:t>Thông báo lỗi thêm thông tin nhóm cổ phiếu thất bại</w:t>
+                  </w:r>
+                </w:p>
+              </w:tc>
+            </w:tr>
+          </w:tbl>
+          <w:p>
+            <w:pPr>
+              <w:rPr>
+                <w:lang w:val="vi-VN"/>
+              </w:rPr>
+            </w:pPr>
+          </w:p>
+        </w:tc>
+      </w:tr>
+    </w:tbl>
+    <w:p>
+      <w:pPr>
+        <w:rPr>
+          <w:lang w:val="vi-VN"/>
+        </w:rPr>
+      </w:pPr>
+    </w:p>
+    <w:p>
+      <w:pPr>
+        <w:pStyle w:val="Heading3"/>
+        <w:rPr>
+          <w:lang w:val="vi-VN"/>
+        </w:rPr>
+      </w:pPr>
+      <w:bookmarkStart w:id="57" w:name="_Toc27397113"/>
+      <w:r>
+        <w:rPr>
+          <w:lang w:val="vi-VN"/>
+        </w:rPr>
+        <w:t xml:space="preserve">Đặc tả use </w:t>
+      </w:r>
+      <w:bookmarkEnd w:id="57"/>
+      <w:r>
+        <w:rPr>
+          <w:lang w:val="vi-VN"/>
+        </w:rPr>
+        <w:t>backtest Volatility</w:t>
+      </w:r>
+    </w:p>
+    <w:p>
+      <w:pPr>
+        <w:rPr>
+          <w:lang w:val="vi-VN"/>
+        </w:rPr>
+      </w:pPr>
+    </w:p>
+    <w:tbl>
+      <w:tblPr>
+        <w:tblStyle w:val="TableGrid"/>
+        <w:tblW w:w="0" w:type="auto"/>
+        <w:tblLook w:val="04A0" w:firstRow="1" w:lastRow="0" w:firstColumn="1" w:lastColumn="0" w:noHBand="0" w:noVBand="1"/>
+      </w:tblPr>
+      <w:tblGrid>
+        <w:gridCol w:w="2192"/>
+        <w:gridCol w:w="2193"/>
+        <w:gridCol w:w="2193"/>
+        <w:gridCol w:w="2193"/>
+      </w:tblGrid>
+      <w:tr>
+        <w:trPr>
+          <w:cnfStyle w:val="100000000000" w:firstRow="1" w:lastRow="0" w:firstColumn="0" w:lastColumn="0" w:oddVBand="0" w:evenVBand="0" w:oddHBand="0" w:evenHBand="0" w:firstRowFirstColumn="0" w:firstRowLastColumn="0" w:lastRowFirstColumn="0" w:lastRowLastColumn="0"/>
+        </w:trPr>
+        <w:tc>
+          <w:tcPr>
+            <w:tcW w:w="2192" w:type="dxa"/>
+            <w:shd w:val="clear" w:color="auto" w:fill="9CC2E5" w:themeFill="accent5" w:themeFillTint="99"/>
+          </w:tcPr>
+          <w:p>
+            <w:pPr>
+              <w:rPr>
+                <w:lang w:val="vi-VN"/>
+              </w:rPr>
+            </w:pPr>
+            <w:r>
+              <w:rPr>
+                <w:lang w:val="vi-VN"/>
+              </w:rPr>
+              <w:t>Mã use case</w:t>
+            </w:r>
           </w:p>
         </w:tc>
         <w:tc>
@@ -32334,6 +35144,18 @@
                 <w:lang w:val="vi-VN"/>
               </w:rPr>
             </w:pPr>
+            <w:r>
+              <w:rPr>
+                <w:lang w:val="vi-VN"/>
+              </w:rPr>
+              <w:t>UC0</w:t>
+            </w:r>
+            <w:r>
+              <w:rPr>
+                <w:lang w:val="vi-VN"/>
+              </w:rPr>
+              <w:t>22</w:t>
+            </w:r>
           </w:p>
         </w:tc>
         <w:tc>
@@ -32346,12 +35168,813 @@
                 <w:lang w:val="vi-VN"/>
               </w:rPr>
             </w:pPr>
+            <w:r>
+              <w:rPr>
+                <w:lang w:val="vi-VN"/>
+              </w:rPr>
+              <w:t>Tên use case</w:t>
+            </w:r>
           </w:p>
         </w:tc>
         <w:tc>
           <w:tcPr>
             <w:tcW w:w="2193" w:type="dxa"/>
           </w:tcPr>
+          <w:p>
+            <w:pPr>
+              <w:rPr>
+                <w:lang w:val="vi-VN"/>
+              </w:rPr>
+            </w:pPr>
+            <w:r>
+              <w:rPr>
+                <w:lang w:val="vi-VN"/>
+              </w:rPr>
+              <w:t>Backtest v</w:t>
+            </w:r>
+            <w:r>
+              <w:rPr>
+                <w:lang w:val="vi-VN"/>
+              </w:rPr>
+              <w:t>olatility</w:t>
+            </w:r>
+            <w:r>
+              <w:rPr>
+                <w:lang w:val="vi-VN"/>
+              </w:rPr>
+              <w:t xml:space="preserve">  </w:t>
+            </w:r>
+          </w:p>
+        </w:tc>
+      </w:tr>
+      <w:tr>
+        <w:tc>
+          <w:tcPr>
+            <w:tcW w:w="2192" w:type="dxa"/>
+            <w:shd w:val="clear" w:color="auto" w:fill="9CC2E5" w:themeFill="accent5" w:themeFillTint="99"/>
+          </w:tcPr>
+          <w:p>
+            <w:pPr>
+              <w:rPr>
+                <w:lang w:val="vi-VN"/>
+              </w:rPr>
+            </w:pPr>
+            <w:r>
+              <w:rPr>
+                <w:lang w:val="vi-VN"/>
+              </w:rPr>
+              <w:t>Tác nhân</w:t>
+            </w:r>
+          </w:p>
+        </w:tc>
+        <w:tc>
+          <w:tcPr>
+            <w:tcW w:w="6579" w:type="dxa"/>
+            <w:gridSpan w:val="3"/>
+          </w:tcPr>
+          <w:p>
+            <w:pPr>
+              <w:rPr>
+                <w:lang w:val="vi-VN"/>
+              </w:rPr>
+            </w:pPr>
+            <w:r>
+              <w:rPr>
+                <w:lang w:val="vi-VN"/>
+              </w:rPr>
+              <w:t xml:space="preserve">User hệ thống </w:t>
+            </w:r>
+          </w:p>
+        </w:tc>
+      </w:tr>
+      <w:tr>
+        <w:tc>
+          <w:tcPr>
+            <w:tcW w:w="2192" w:type="dxa"/>
+            <w:shd w:val="clear" w:color="auto" w:fill="9CC2E5" w:themeFill="accent5" w:themeFillTint="99"/>
+          </w:tcPr>
+          <w:p>
+            <w:pPr>
+              <w:rPr>
+                <w:lang w:val="vi-VN"/>
+              </w:rPr>
+            </w:pPr>
+            <w:r>
+              <w:rPr>
+                <w:lang w:val="vi-VN"/>
+              </w:rPr>
+              <w:t xml:space="preserve">Tiền điều kiện </w:t>
+            </w:r>
+          </w:p>
+        </w:tc>
+        <w:tc>
+          <w:tcPr>
+            <w:tcW w:w="6579" w:type="dxa"/>
+            <w:gridSpan w:val="3"/>
+          </w:tcPr>
+          <w:p>
+            <w:pPr>
+              <w:rPr>
+                <w:lang w:val="vi-VN"/>
+              </w:rPr>
+            </w:pPr>
+            <w:r>
+              <w:rPr>
+                <w:lang w:val="vi-VN"/>
+              </w:rPr>
+              <w:t xml:space="preserve">Đã login </w:t>
+            </w:r>
+          </w:p>
+        </w:tc>
+      </w:tr>
+      <w:tr>
+        <w:tc>
+          <w:tcPr>
+            <w:tcW w:w="2192" w:type="dxa"/>
+            <w:shd w:val="clear" w:color="auto" w:fill="9CC2E5" w:themeFill="accent5" w:themeFillTint="99"/>
+          </w:tcPr>
+          <w:p>
+            <w:pPr>
+              <w:rPr>
+                <w:lang w:val="vi-VN"/>
+              </w:rPr>
+            </w:pPr>
+            <w:r>
+              <w:rPr>
+                <w:lang w:val="vi-VN"/>
+              </w:rPr>
+              <w:t>Luồng sự kiện chính (thành công)</w:t>
+            </w:r>
+          </w:p>
+        </w:tc>
+        <w:tc>
+          <w:tcPr>
+            <w:tcW w:w="6579" w:type="dxa"/>
+            <w:gridSpan w:val="3"/>
+          </w:tcPr>
+          <w:tbl>
+            <w:tblPr>
+              <w:tblStyle w:val="TableGrid"/>
+              <w:tblW w:w="0" w:type="auto"/>
+              <w:tblLook w:val="04A0" w:firstRow="1" w:lastRow="0" w:firstColumn="1" w:lastColumn="0" w:noHBand="0" w:noVBand="1"/>
+            </w:tblPr>
+            <w:tblGrid>
+              <w:gridCol w:w="813"/>
+              <w:gridCol w:w="1984"/>
+              <w:gridCol w:w="3556"/>
+            </w:tblGrid>
+            <w:tr>
+              <w:trPr>
+                <w:cnfStyle w:val="100000000000" w:firstRow="1" w:lastRow="0" w:firstColumn="0" w:lastColumn="0" w:oddVBand="0" w:evenVBand="0" w:oddHBand="0" w:evenHBand="0" w:firstRowFirstColumn="0" w:firstRowLastColumn="0" w:lastRowFirstColumn="0" w:lastRowLastColumn="0"/>
+              </w:trPr>
+              <w:tc>
+                <w:tcPr>
+                  <w:tcW w:w="813" w:type="dxa"/>
+                  <w:shd w:val="clear" w:color="auto" w:fill="9CC2E5" w:themeFill="accent5" w:themeFillTint="99"/>
+                </w:tcPr>
+                <w:p>
+                  <w:pPr>
+                    <w:rPr>
+                      <w:lang w:val="vi-VN"/>
+                    </w:rPr>
+                  </w:pPr>
+                  <w:r>
+                    <w:rPr>
+                      <w:lang w:val="vi-VN"/>
+                    </w:rPr>
+                    <w:t>STT</w:t>
+                  </w:r>
+                </w:p>
+              </w:tc>
+              <w:tc>
+                <w:tcPr>
+                  <w:tcW w:w="1984" w:type="dxa"/>
+                  <w:shd w:val="clear" w:color="auto" w:fill="9CC2E5" w:themeFill="accent5" w:themeFillTint="99"/>
+                </w:tcPr>
+                <w:p>
+                  <w:pPr>
+                    <w:rPr>
+                      <w:lang w:val="vi-VN"/>
+                    </w:rPr>
+                  </w:pPr>
+                  <w:r>
+                    <w:rPr>
+                      <w:lang w:val="vi-VN"/>
+                    </w:rPr>
+                    <w:t xml:space="preserve">Thực hiện bởi </w:t>
+                  </w:r>
+                </w:p>
+              </w:tc>
+              <w:tc>
+                <w:tcPr>
+                  <w:tcW w:w="3556" w:type="dxa"/>
+                  <w:shd w:val="clear" w:color="auto" w:fill="9CC2E5" w:themeFill="accent5" w:themeFillTint="99"/>
+                </w:tcPr>
+                <w:p>
+                  <w:pPr>
+                    <w:rPr>
+                      <w:lang w:val="vi-VN"/>
+                    </w:rPr>
+                  </w:pPr>
+                  <w:r>
+                    <w:rPr>
+                      <w:lang w:val="vi-VN"/>
+                    </w:rPr>
+                    <w:t>Hành dộng</w:t>
+                  </w:r>
+                </w:p>
+              </w:tc>
+            </w:tr>
+            <w:tr>
+              <w:trPr>
+                <w:trHeight w:val="799"/>
+              </w:trPr>
+              <w:tc>
+                <w:tcPr>
+                  <w:tcW w:w="813" w:type="dxa"/>
+                </w:tcPr>
+                <w:p>
+                  <w:pPr>
+                    <w:jc w:val="center"/>
+                    <w:rPr>
+                      <w:lang w:val="vi-VN"/>
+                    </w:rPr>
+                  </w:pPr>
+                  <w:r>
+                    <w:rPr>
+                      <w:lang w:val="vi-VN"/>
+                    </w:rPr>
+                    <w:t>1</w:t>
+                  </w:r>
+                </w:p>
+              </w:tc>
+              <w:tc>
+                <w:tcPr>
+                  <w:tcW w:w="1984" w:type="dxa"/>
+                </w:tcPr>
+                <w:p>
+                  <w:pPr>
+                    <w:rPr>
+                      <w:lang w:val="vi-VN"/>
+                    </w:rPr>
+                  </w:pPr>
+                  <w:r>
+                    <w:rPr>
+                      <w:lang w:val="vi-VN"/>
+                    </w:rPr>
+                    <w:t xml:space="preserve">Member hệ thống </w:t>
+                  </w:r>
+                </w:p>
+              </w:tc>
+              <w:tc>
+                <w:tcPr>
+                  <w:tcW w:w="3556" w:type="dxa"/>
+                </w:tcPr>
+                <w:p>
+                  <w:pPr>
+                    <w:rPr>
+                      <w:lang w:val="vi-VN"/>
+                    </w:rPr>
+                  </w:pPr>
+                  <w:r>
+                    <w:rPr>
+                      <w:lang w:val="vi-VN"/>
+                    </w:rPr>
+                    <w:t>Tìm kiếm mã cổ phiếu backtest</w:t>
+                  </w:r>
+                </w:p>
+              </w:tc>
+            </w:tr>
+            <w:tr>
+              <w:trPr>
+                <w:trHeight w:val="852"/>
+              </w:trPr>
+              <w:tc>
+                <w:tcPr>
+                  <w:tcW w:w="813" w:type="dxa"/>
+                </w:tcPr>
+                <w:p>
+                  <w:pPr>
+                    <w:jc w:val="center"/>
+                    <w:rPr>
+                      <w:lang w:val="vi-VN"/>
+                    </w:rPr>
+                  </w:pPr>
+                  <w:r>
+                    <w:rPr>
+                      <w:lang w:val="vi-VN"/>
+                    </w:rPr>
+                    <w:t>2</w:t>
+                  </w:r>
+                </w:p>
+              </w:tc>
+              <w:tc>
+                <w:tcPr>
+                  <w:tcW w:w="1984" w:type="dxa"/>
+                </w:tcPr>
+                <w:p>
+                  <w:pPr>
+                    <w:rPr>
+                      <w:lang w:val="vi-VN"/>
+                    </w:rPr>
+                  </w:pPr>
+                  <w:r>
+                    <w:rPr>
+                      <w:lang w:val="vi-VN"/>
+                    </w:rPr>
+                    <w:t xml:space="preserve">Hệ thống </w:t>
+                  </w:r>
+                </w:p>
+              </w:tc>
+              <w:tc>
+                <w:tcPr>
+                  <w:tcW w:w="3556" w:type="dxa"/>
+                </w:tcPr>
+                <w:p>
+                  <w:pPr>
+                    <w:rPr>
+                      <w:lang w:val="vi-VN"/>
+                    </w:rPr>
+                  </w:pPr>
+                  <w:r>
+                    <w:rPr>
+                      <w:lang w:val="vi-VN"/>
+                    </w:rPr>
+                    <w:t>Filter theo dữ liệu tìm kiếm</w:t>
+                  </w:r>
+                </w:p>
+              </w:tc>
+            </w:tr>
+            <w:tr>
+              <w:tc>
+                <w:tcPr>
+                  <w:tcW w:w="813" w:type="dxa"/>
+                </w:tcPr>
+                <w:p>
+                  <w:pPr>
+                    <w:jc w:val="center"/>
+                    <w:rPr>
+                      <w:lang w:val="vi-VN"/>
+                    </w:rPr>
+                  </w:pPr>
+                  <w:r>
+                    <w:rPr>
+                      <w:lang w:val="vi-VN"/>
+                    </w:rPr>
+                    <w:t>3</w:t>
+                  </w:r>
+                </w:p>
+              </w:tc>
+              <w:tc>
+                <w:tcPr>
+                  <w:tcW w:w="1984" w:type="dxa"/>
+                </w:tcPr>
+                <w:p>
+                  <w:pPr>
+                    <w:rPr>
+                      <w:lang w:val="vi-VN"/>
+                    </w:rPr>
+                  </w:pPr>
+                  <w:r>
+                    <w:rPr>
+                      <w:lang w:val="vi-VN"/>
+                    </w:rPr>
+                    <w:t>Member hệ thống</w:t>
+                  </w:r>
+                </w:p>
+              </w:tc>
+              <w:tc>
+                <w:tcPr>
+                  <w:tcW w:w="3556" w:type="dxa"/>
+                </w:tcPr>
+                <w:p>
+                  <w:pPr>
+                    <w:rPr>
+                      <w:lang w:val="vi-VN"/>
+                    </w:rPr>
+                  </w:pPr>
+                  <w:r>
+                    <w:rPr>
+                      <w:lang w:val="vi-VN"/>
+                    </w:rPr>
+                    <w:t>Thêm thông tin mã cố phiếu vào danh mục backtest volatility</w:t>
+                  </w:r>
+                  <w:r>
+                    <w:rPr>
+                      <w:lang w:val="vi-VN"/>
+                    </w:rPr>
+                    <w:t xml:space="preserve"> </w:t>
+                  </w:r>
+                </w:p>
+              </w:tc>
+            </w:tr>
+            <w:tr>
+              <w:tc>
+                <w:tcPr>
+                  <w:tcW w:w="813" w:type="dxa"/>
+                </w:tcPr>
+                <w:p>
+                  <w:pPr>
+                    <w:jc w:val="center"/>
+                    <w:rPr>
+                      <w:lang w:val="vi-VN"/>
+                    </w:rPr>
+                  </w:pPr>
+                  <w:r>
+                    <w:rPr>
+                      <w:lang w:val="vi-VN"/>
+                    </w:rPr>
+                    <w:t>4</w:t>
+                  </w:r>
+                </w:p>
+              </w:tc>
+              <w:tc>
+                <w:tcPr>
+                  <w:tcW w:w="1984" w:type="dxa"/>
+                </w:tcPr>
+                <w:p>
+                  <w:pPr>
+                    <w:rPr>
+                      <w:lang w:val="vi-VN"/>
+                    </w:rPr>
+                  </w:pPr>
+                  <w:r>
+                    <w:rPr>
+                      <w:lang w:val="vi-VN"/>
+                    </w:rPr>
+                    <w:t xml:space="preserve">Hệ thống </w:t>
+                  </w:r>
+                </w:p>
+              </w:tc>
+              <w:tc>
+                <w:tcPr>
+                  <w:tcW w:w="3556" w:type="dxa"/>
+                </w:tcPr>
+                <w:p>
+                  <w:pPr>
+                    <w:rPr>
+                      <w:lang w:val="vi-VN"/>
+                    </w:rPr>
+                  </w:pPr>
+                  <w:r>
+                    <w:rPr>
+                      <w:lang w:val="vi-VN"/>
+                    </w:rPr>
+                    <w:t>Thêm mã cổ phiếu vào danh mục backtest</w:t>
+                  </w:r>
+                </w:p>
+              </w:tc>
+            </w:tr>
+            <w:tr>
+              <w:tc>
+                <w:tcPr>
+                  <w:tcW w:w="813" w:type="dxa"/>
+                </w:tcPr>
+                <w:p>
+                  <w:pPr>
+                    <w:jc w:val="center"/>
+                    <w:rPr>
+                      <w:lang w:val="vi-VN"/>
+                    </w:rPr>
+                  </w:pPr>
+                  <w:r>
+                    <w:rPr>
+                      <w:lang w:val="vi-VN"/>
+                    </w:rPr>
+                    <w:t>5</w:t>
+                  </w:r>
+                </w:p>
+              </w:tc>
+              <w:tc>
+                <w:tcPr>
+                  <w:tcW w:w="1984" w:type="dxa"/>
+                </w:tcPr>
+                <w:p>
+                  <w:pPr>
+                    <w:rPr>
+                      <w:lang w:val="vi-VN"/>
+                    </w:rPr>
+                  </w:pPr>
+                  <w:r>
+                    <w:rPr>
+                      <w:lang w:val="vi-VN"/>
+                    </w:rPr>
+                    <w:t xml:space="preserve">Member hệ thống </w:t>
+                  </w:r>
+                </w:p>
+              </w:tc>
+              <w:tc>
+                <w:tcPr>
+                  <w:tcW w:w="3556" w:type="dxa"/>
+                </w:tcPr>
+                <w:p>
+                  <w:pPr>
+                    <w:rPr>
+                      <w:lang w:val="vi-VN"/>
+                    </w:rPr>
+                  </w:pPr>
+                  <w:r>
+                    <w:rPr>
+                      <w:lang w:val="vi-VN"/>
+                    </w:rPr>
+                    <w:t xml:space="preserve">Lựa chọn thêm danh mục theo thời gian </w:t>
+                  </w:r>
+                </w:p>
+              </w:tc>
+            </w:tr>
+            <w:tr>
+              <w:tc>
+                <w:tcPr>
+                  <w:tcW w:w="813" w:type="dxa"/>
+                </w:tcPr>
+                <w:p>
+                  <w:pPr>
+                    <w:jc w:val="center"/>
+                    <w:rPr>
+                      <w:lang w:val="vi-VN"/>
+                    </w:rPr>
+                  </w:pPr>
+                  <w:r>
+                    <w:rPr>
+                      <w:lang w:val="vi-VN"/>
+                    </w:rPr>
+                    <w:t>6</w:t>
+                  </w:r>
+                </w:p>
+              </w:tc>
+              <w:tc>
+                <w:tcPr>
+                  <w:tcW w:w="1984" w:type="dxa"/>
+                </w:tcPr>
+                <w:p>
+                  <w:pPr>
+                    <w:rPr>
+                      <w:lang w:val="vi-VN"/>
+                    </w:rPr>
+                  </w:pPr>
+                  <w:r>
+                    <w:rPr>
+                      <w:lang w:val="vi-VN"/>
+                    </w:rPr>
+                    <w:t xml:space="preserve">Hệ thống </w:t>
+                  </w:r>
+                </w:p>
+              </w:tc>
+              <w:tc>
+                <w:tcPr>
+                  <w:tcW w:w="3556" w:type="dxa"/>
+                </w:tcPr>
+                <w:p>
+                  <w:pPr>
+                    <w:rPr>
+                      <w:lang w:val="vi-VN"/>
+                    </w:rPr>
+                  </w:pPr>
+                  <w:r>
+                    <w:rPr>
+                      <w:lang w:val="vi-VN"/>
+                    </w:rPr>
+                    <w:t xml:space="preserve">Hiển thị Back Log lịch thời gian </w:t>
+                  </w:r>
+                  <w:r>
+                    <w:rPr>
+                      <w:lang w:val="vi-VN"/>
+                    </w:rPr>
+                    <w:t xml:space="preserve"> </w:t>
+                  </w:r>
+                </w:p>
+              </w:tc>
+            </w:tr>
+            <w:tr>
+              <w:tc>
+                <w:tcPr>
+                  <w:tcW w:w="813" w:type="dxa"/>
+                </w:tcPr>
+                <w:p>
+                  <w:pPr>
+                    <w:jc w:val="center"/>
+                    <w:rPr>
+                      <w:lang w:val="vi-VN"/>
+                    </w:rPr>
+                  </w:pPr>
+                  <w:r>
+                    <w:rPr>
+                      <w:lang w:val="vi-VN"/>
+                    </w:rPr>
+                    <w:t>7</w:t>
+                  </w:r>
+                </w:p>
+              </w:tc>
+              <w:tc>
+                <w:tcPr>
+                  <w:tcW w:w="1984" w:type="dxa"/>
+                </w:tcPr>
+                <w:p>
+                  <w:pPr>
+                    <w:rPr>
+                      <w:lang w:val="vi-VN"/>
+                    </w:rPr>
+                  </w:pPr>
+                  <w:r>
+                    <w:rPr>
+                      <w:lang w:val="vi-VN"/>
+                    </w:rPr>
+                    <w:t>Member hệ thống</w:t>
+                  </w:r>
+                </w:p>
+              </w:tc>
+              <w:tc>
+                <w:tcPr>
+                  <w:tcW w:w="3556" w:type="dxa"/>
+                </w:tcPr>
+                <w:p>
+                  <w:pPr>
+                    <w:rPr>
+                      <w:lang w:val="vi-VN"/>
+                    </w:rPr>
+                  </w:pPr>
+                  <w:r>
+                    <w:rPr>
+                      <w:lang w:val="vi-VN"/>
+                    </w:rPr>
+                    <w:t xml:space="preserve">Lựa chọn Money, Risk, Day, Reday  </w:t>
+                  </w:r>
+                </w:p>
+              </w:tc>
+            </w:tr>
+            <w:tr>
+              <w:tc>
+                <w:tcPr>
+                  <w:tcW w:w="813" w:type="dxa"/>
+                </w:tcPr>
+                <w:p>
+                  <w:pPr>
+                    <w:jc w:val="center"/>
+                    <w:rPr>
+                      <w:lang w:val="vi-VN"/>
+                    </w:rPr>
+                  </w:pPr>
+                  <w:r>
+                    <w:rPr>
+                      <w:lang w:val="vi-VN"/>
+                    </w:rPr>
+                    <w:lastRenderedPageBreak/>
+                    <w:t>8</w:t>
+                  </w:r>
+                </w:p>
+              </w:tc>
+              <w:tc>
+                <w:tcPr>
+                  <w:tcW w:w="1984" w:type="dxa"/>
+                </w:tcPr>
+                <w:p>
+                  <w:pPr>
+                    <w:rPr>
+                      <w:lang w:val="vi-VN"/>
+                    </w:rPr>
+                  </w:pPr>
+                  <w:r>
+                    <w:rPr>
+                      <w:lang w:val="vi-VN"/>
+                    </w:rPr>
+                    <w:t xml:space="preserve">Hệ thông </w:t>
+                  </w:r>
+                </w:p>
+              </w:tc>
+              <w:tc>
+                <w:tcPr>
+                  <w:tcW w:w="3556" w:type="dxa"/>
+                </w:tcPr>
+                <w:p>
+                  <w:pPr>
+                    <w:rPr>
+                      <w:lang w:val="vi-VN"/>
+                    </w:rPr>
+                  </w:pPr>
+                  <w:r>
+                    <w:rPr>
+                      <w:lang w:val="vi-VN"/>
+                    </w:rPr>
+                    <w:t>Thực hiện lưu tạm thời các giá trị trong danh mục đầu tư</w:t>
+                  </w:r>
+                </w:p>
+              </w:tc>
+            </w:tr>
+            <w:tr>
+              <w:tc>
+                <w:tcPr>
+                  <w:tcW w:w="813" w:type="dxa"/>
+                </w:tcPr>
+                <w:p>
+                  <w:pPr>
+                    <w:jc w:val="center"/>
+                    <w:rPr>
+                      <w:lang w:val="vi-VN"/>
+                    </w:rPr>
+                  </w:pPr>
+                  <w:r>
+                    <w:rPr>
+                      <w:lang w:val="vi-VN"/>
+                    </w:rPr>
+                    <w:t>9</w:t>
+                  </w:r>
+                </w:p>
+              </w:tc>
+              <w:tc>
+                <w:tcPr>
+                  <w:tcW w:w="1984" w:type="dxa"/>
+                </w:tcPr>
+                <w:p>
+                  <w:pPr>
+                    <w:rPr>
+                      <w:lang w:val="vi-VN"/>
+                    </w:rPr>
+                  </w:pPr>
+                  <w:r>
+                    <w:rPr>
+                      <w:lang w:val="vi-VN"/>
+                    </w:rPr>
+                    <w:t>Member hệ thống</w:t>
+                  </w:r>
+                </w:p>
+              </w:tc>
+              <w:tc>
+                <w:tcPr>
+                  <w:tcW w:w="3556" w:type="dxa"/>
+                </w:tcPr>
+                <w:p>
+                  <w:pPr>
+                    <w:rPr>
+                      <w:lang w:val="vi-VN"/>
+                    </w:rPr>
+                  </w:pPr>
+                  <w:r>
+                    <w:rPr>
+                      <w:lang w:val="vi-VN"/>
+                    </w:rPr>
+                    <w:t xml:space="preserve">Thực hiện backtest hệ thống </w:t>
+                  </w:r>
+                </w:p>
+              </w:tc>
+            </w:tr>
+            <w:tr>
+              <w:tc>
+                <w:tcPr>
+                  <w:tcW w:w="813" w:type="dxa"/>
+                </w:tcPr>
+                <w:p>
+                  <w:pPr>
+                    <w:jc w:val="center"/>
+                    <w:rPr>
+                      <w:lang w:val="vi-VN"/>
+                    </w:rPr>
+                  </w:pPr>
+                  <w:r>
+                    <w:rPr>
+                      <w:lang w:val="vi-VN"/>
+                    </w:rPr>
+                    <w:t>10</w:t>
+                  </w:r>
+                </w:p>
+              </w:tc>
+              <w:tc>
+                <w:tcPr>
+                  <w:tcW w:w="1984" w:type="dxa"/>
+                </w:tcPr>
+                <w:p>
+                  <w:pPr>
+                    <w:rPr>
+                      <w:lang w:val="vi-VN"/>
+                    </w:rPr>
+                  </w:pPr>
+                  <w:r>
+                    <w:rPr>
+                      <w:lang w:val="vi-VN"/>
+                    </w:rPr>
+                    <w:t xml:space="preserve">Hệ thống </w:t>
+                  </w:r>
+                </w:p>
+              </w:tc>
+              <w:tc>
+                <w:tcPr>
+                  <w:tcW w:w="3556" w:type="dxa"/>
+                </w:tcPr>
+                <w:p>
+                  <w:pPr>
+                    <w:rPr>
+                      <w:lang w:val="vi-VN"/>
+                    </w:rPr>
+                  </w:pPr>
+                  <w:r>
+                    <w:rPr>
+                      <w:lang w:val="vi-VN"/>
+                    </w:rPr>
+                    <w:t>Backtest hệ thống đầu tư</w:t>
+                  </w:r>
+                </w:p>
+              </w:tc>
+            </w:tr>
+          </w:tbl>
           <w:p>
             <w:pPr>
               <w:rPr>
@@ -32365,6 +35988,7 @@
         <w:tc>
           <w:tcPr>
             <w:tcW w:w="2192" w:type="dxa"/>
+            <w:shd w:val="clear" w:color="auto" w:fill="9CC2E5" w:themeFill="accent5" w:themeFillTint="99"/>
           </w:tcPr>
           <w:p>
             <w:pPr>
@@ -32372,6 +35996,528 @@
                 <w:lang w:val="vi-VN"/>
               </w:rPr>
             </w:pPr>
+            <w:r>
+              <w:rPr>
+                <w:lang w:val="vi-VN"/>
+              </w:rPr>
+              <w:lastRenderedPageBreak/>
+              <w:t xml:space="preserve">Luồng sự kiện thay thế </w:t>
+            </w:r>
+          </w:p>
+        </w:tc>
+        <w:tc>
+          <w:tcPr>
+            <w:tcW w:w="6579" w:type="dxa"/>
+            <w:gridSpan w:val="3"/>
+          </w:tcPr>
+          <w:tbl>
+            <w:tblPr>
+              <w:tblStyle w:val="TableGrid"/>
+              <w:tblW w:w="0" w:type="auto"/>
+              <w:tblLook w:val="04A0" w:firstRow="1" w:lastRow="0" w:firstColumn="1" w:lastColumn="0" w:noHBand="0" w:noVBand="1"/>
+            </w:tblPr>
+            <w:tblGrid>
+              <w:gridCol w:w="955"/>
+              <w:gridCol w:w="2126"/>
+              <w:gridCol w:w="3272"/>
+            </w:tblGrid>
+            <w:tr>
+              <w:trPr>
+                <w:cnfStyle w:val="100000000000" w:firstRow="1" w:lastRow="0" w:firstColumn="0" w:lastColumn="0" w:oddVBand="0" w:evenVBand="0" w:oddHBand="0" w:evenHBand="0" w:firstRowFirstColumn="0" w:firstRowLastColumn="0" w:lastRowFirstColumn="0" w:lastRowLastColumn="0"/>
+              </w:trPr>
+              <w:tc>
+                <w:tcPr>
+                  <w:tcW w:w="955" w:type="dxa"/>
+                  <w:shd w:val="clear" w:color="auto" w:fill="9CC2E5" w:themeFill="accent5" w:themeFillTint="99"/>
+                </w:tcPr>
+                <w:p>
+                  <w:pPr>
+                    <w:rPr>
+                      <w:lang w:val="vi-VN"/>
+                    </w:rPr>
+                  </w:pPr>
+                  <w:r>
+                    <w:rPr>
+                      <w:lang w:val="vi-VN"/>
+                    </w:rPr>
+                    <w:t>STT</w:t>
+                  </w:r>
+                </w:p>
+              </w:tc>
+              <w:tc>
+                <w:tcPr>
+                  <w:tcW w:w="2126" w:type="dxa"/>
+                  <w:shd w:val="clear" w:color="auto" w:fill="9CC2E5" w:themeFill="accent5" w:themeFillTint="99"/>
+                </w:tcPr>
+                <w:p>
+                  <w:pPr>
+                    <w:rPr>
+                      <w:lang w:val="vi-VN"/>
+                    </w:rPr>
+                  </w:pPr>
+                  <w:r>
+                    <w:rPr>
+                      <w:lang w:val="vi-VN"/>
+                    </w:rPr>
+                    <w:t xml:space="preserve">Thực hiện bởi </w:t>
+                  </w:r>
+                </w:p>
+              </w:tc>
+              <w:tc>
+                <w:tcPr>
+                  <w:tcW w:w="3272" w:type="dxa"/>
+                  <w:shd w:val="clear" w:color="auto" w:fill="9CC2E5" w:themeFill="accent5" w:themeFillTint="99"/>
+                </w:tcPr>
+                <w:p>
+                  <w:pPr>
+                    <w:rPr>
+                      <w:lang w:val="vi-VN"/>
+                    </w:rPr>
+                  </w:pPr>
+                  <w:r>
+                    <w:rPr>
+                      <w:lang w:val="vi-VN"/>
+                    </w:rPr>
+                    <w:t>Hành dộng</w:t>
+                  </w:r>
+                </w:p>
+              </w:tc>
+            </w:tr>
+            <w:tr>
+              <w:tc>
+                <w:tcPr>
+                  <w:tcW w:w="955" w:type="dxa"/>
+                </w:tcPr>
+                <w:p>
+                  <w:pPr>
+                    <w:rPr>
+                      <w:lang w:val="vi-VN"/>
+                    </w:rPr>
+                  </w:pPr>
+                  <w:r>
+                    <w:rPr>
+                      <w:lang w:val="vi-VN"/>
+                    </w:rPr>
+                    <w:t>3a</w:t>
+                  </w:r>
+                </w:p>
+              </w:tc>
+              <w:tc>
+                <w:tcPr>
+                  <w:tcW w:w="2126" w:type="dxa"/>
+                </w:tcPr>
+                <w:p>
+                  <w:pPr>
+                    <w:rPr>
+                      <w:lang w:val="vi-VN"/>
+                    </w:rPr>
+                  </w:pPr>
+                  <w:r>
+                    <w:rPr>
+                      <w:lang w:val="vi-VN"/>
+                    </w:rPr>
+                    <w:t xml:space="preserve">Hệ thống </w:t>
+                  </w:r>
+                </w:p>
+              </w:tc>
+              <w:tc>
+                <w:tcPr>
+                  <w:tcW w:w="3272" w:type="dxa"/>
+                </w:tcPr>
+                <w:p>
+                  <w:pPr>
+                    <w:rPr>
+                      <w:lang w:val="vi-VN"/>
+                    </w:rPr>
+                  </w:pPr>
+                  <w:r>
+                    <w:rPr>
+                      <w:lang w:val="vi-VN"/>
+                    </w:rPr>
+                    <w:t>Thông báo không tìm được</w:t>
+                  </w:r>
+                  <w:r>
+                    <w:rPr>
+                      <w:lang w:val="vi-VN"/>
+                    </w:rPr>
+                    <w:t xml:space="preserve"> dữ liệu phù hợp</w:t>
+                  </w:r>
+                </w:p>
+              </w:tc>
+            </w:tr>
+            <w:tr>
+              <w:tc>
+                <w:tcPr>
+                  <w:tcW w:w="955" w:type="dxa"/>
+                </w:tcPr>
+                <w:p>
+                  <w:pPr>
+                    <w:rPr>
+                      <w:lang w:val="vi-VN"/>
+                    </w:rPr>
+                  </w:pPr>
+                  <w:r>
+                    <w:rPr>
+                      <w:lang w:val="vi-VN"/>
+                    </w:rPr>
+                    <w:t>9a</w:t>
+                  </w:r>
+                </w:p>
+              </w:tc>
+              <w:tc>
+                <w:tcPr>
+                  <w:tcW w:w="2126" w:type="dxa"/>
+                </w:tcPr>
+                <w:p>
+                  <w:pPr>
+                    <w:rPr>
+                      <w:lang w:val="vi-VN"/>
+                    </w:rPr>
+                  </w:pPr>
+                  <w:r>
+                    <w:rPr>
+                      <w:lang w:val="vi-VN"/>
+                    </w:rPr>
+                    <w:t xml:space="preserve">Hệ thống </w:t>
+                  </w:r>
+                </w:p>
+              </w:tc>
+              <w:tc>
+                <w:tcPr>
+                  <w:tcW w:w="3272" w:type="dxa"/>
+                </w:tcPr>
+                <w:p>
+                  <w:pPr>
+                    <w:rPr>
+                      <w:lang w:val="vi-VN"/>
+                    </w:rPr>
+                  </w:pPr>
+                  <w:r>
+                    <w:rPr>
+                      <w:lang w:val="vi-VN"/>
+                    </w:rPr>
+                    <w:t>Thông báo lỗi thêm thông tin nhóm cổ phiếu thất bại</w:t>
+                  </w:r>
+                </w:p>
+              </w:tc>
+            </w:tr>
+          </w:tbl>
+          <w:p>
+            <w:pPr>
+              <w:rPr>
+                <w:lang w:val="vi-VN"/>
+              </w:rPr>
+            </w:pPr>
+          </w:p>
+        </w:tc>
+      </w:tr>
+    </w:tbl>
+    <w:p>
+      <w:pPr>
+        <w:rPr>
+          <w:lang w:val="vi-VN"/>
+        </w:rPr>
+      </w:pPr>
+    </w:p>
+    <w:p>
+      <w:pPr>
+        <w:pStyle w:val="NormalWeb"/>
+        <w:numPr>
+          <w:ilvl w:val="0"/>
+          <w:numId w:val="9"/>
+        </w:numPr>
+      </w:pPr>
+      <w:proofErr w:type="spellStart"/>
+      <w:r>
+        <w:rPr>
+          <w:rFonts w:ascii="TimesNewRomanPSMT" w:hAnsi="TimesNewRomanPSMT"/>
+        </w:rPr>
+        <w:t>Dư</w:t>
+      </w:r>
+      <w:proofErr w:type="spellEnd"/>
+      <w:r>
+        <w:rPr>
+          <w:rFonts w:ascii="TimesNewRomanPSMT" w:hAnsi="TimesNewRomanPSMT"/>
+        </w:rPr>
+        <w:t xml:space="preserve">̃ </w:t>
+      </w:r>
+      <w:proofErr w:type="spellStart"/>
+      <w:r>
+        <w:rPr>
+          <w:rFonts w:ascii="TimesNewRomanPSMT" w:hAnsi="TimesNewRomanPSMT"/>
+        </w:rPr>
+        <w:t>liệu</w:t>
+      </w:r>
+      <w:proofErr w:type="spellEnd"/>
+      <w:r>
+        <w:rPr>
+          <w:rFonts w:ascii="TimesNewRomanPSMT" w:hAnsi="TimesNewRomanPSMT"/>
+        </w:rPr>
+        <w:t xml:space="preserve"> </w:t>
+      </w:r>
+      <w:proofErr w:type="spellStart"/>
+      <w:r>
+        <w:rPr>
+          <w:rFonts w:ascii="TimesNewRomanPSMT" w:hAnsi="TimesNewRomanPSMT"/>
+        </w:rPr>
+        <w:t>đầu</w:t>
+      </w:r>
+      <w:proofErr w:type="spellEnd"/>
+      <w:r>
+        <w:rPr>
+          <w:rFonts w:ascii="TimesNewRomanPSMT" w:hAnsi="TimesNewRomanPSMT"/>
+        </w:rPr>
+        <w:t xml:space="preserve"> </w:t>
+      </w:r>
+      <w:proofErr w:type="spellStart"/>
+      <w:r>
+        <w:rPr>
+          <w:rFonts w:ascii="TimesNewRomanPSMT" w:hAnsi="TimesNewRomanPSMT"/>
+        </w:rPr>
+        <w:t>vào</w:t>
+      </w:r>
+      <w:proofErr w:type="spellEnd"/>
+      <w:r>
+        <w:rPr>
+          <w:rFonts w:ascii="TimesNewRomanPSMT" w:hAnsi="TimesNewRomanPSMT"/>
+        </w:rPr>
+        <w:t xml:space="preserve"> </w:t>
+      </w:r>
+      <w:proofErr w:type="spellStart"/>
+      <w:r>
+        <w:rPr>
+          <w:rFonts w:ascii="TimesNewRomanPSMT" w:hAnsi="TimesNewRomanPSMT"/>
+        </w:rPr>
+        <w:t>khi</w:t>
+      </w:r>
+      <w:proofErr w:type="spellEnd"/>
+      <w:r>
+        <w:rPr>
+          <w:rFonts w:ascii="TimesNewRomanPSMT" w:hAnsi="TimesNewRomanPSMT"/>
+        </w:rPr>
+        <w:t xml:space="preserve"> </w:t>
+      </w:r>
+      <w:proofErr w:type="spellStart"/>
+      <w:r>
+        <w:rPr>
+          <w:rFonts w:ascii="TimesNewRomanPSMT" w:hAnsi="TimesNewRomanPSMT"/>
+        </w:rPr>
+        <w:t>thiết</w:t>
+      </w:r>
+      <w:proofErr w:type="spellEnd"/>
+      <w:r>
+        <w:rPr>
+          <w:rFonts w:ascii="TimesNewRomanPSMT" w:hAnsi="TimesNewRomanPSMT"/>
+        </w:rPr>
+        <w:t xml:space="preserve"> </w:t>
+      </w:r>
+      <w:proofErr w:type="spellStart"/>
+      <w:r>
+        <w:rPr>
+          <w:rFonts w:ascii="TimesNewRomanPSMT" w:hAnsi="TimesNewRomanPSMT"/>
+        </w:rPr>
+        <w:t>lập</w:t>
+      </w:r>
+      <w:proofErr w:type="spellEnd"/>
+      <w:r>
+        <w:rPr>
+          <w:rFonts w:ascii="TimesNewRomanPSMT" w:hAnsi="TimesNewRomanPSMT"/>
+        </w:rPr>
+        <w:t xml:space="preserve"> </w:t>
+      </w:r>
+      <w:proofErr w:type="spellStart"/>
+      <w:r>
+        <w:rPr>
+          <w:rFonts w:ascii="TimesNewRomanPSMT" w:hAnsi="TimesNewRomanPSMT"/>
+        </w:rPr>
+        <w:t>chuỗi</w:t>
+      </w:r>
+      <w:proofErr w:type="spellEnd"/>
+      <w:r>
+        <w:rPr>
+          <w:rFonts w:ascii="TimesNewRomanPSMT" w:hAnsi="TimesNewRomanPSMT"/>
+        </w:rPr>
+        <w:t xml:space="preserve"> ca </w:t>
+      </w:r>
+      <w:proofErr w:type="spellStart"/>
+      <w:r>
+        <w:rPr>
+          <w:rFonts w:ascii="TimesNewRomanPSMT" w:hAnsi="TimesNewRomanPSMT"/>
+        </w:rPr>
+        <w:t>làm</w:t>
+      </w:r>
+      <w:proofErr w:type="spellEnd"/>
+      <w:r>
+        <w:rPr>
+          <w:rFonts w:ascii="TimesNewRomanPSMT" w:hAnsi="TimesNewRomanPSMT"/>
+        </w:rPr>
+        <w:t xml:space="preserve"> </w:t>
+      </w:r>
+      <w:proofErr w:type="spellStart"/>
+      <w:r>
+        <w:rPr>
+          <w:rFonts w:ascii="TimesNewRomanPSMT" w:hAnsi="TimesNewRomanPSMT"/>
+        </w:rPr>
+        <w:t>việc</w:t>
+      </w:r>
+      <w:proofErr w:type="spellEnd"/>
+      <w:r>
+        <w:rPr>
+          <w:rFonts w:ascii="TimesNewRomanPSMT" w:hAnsi="TimesNewRomanPSMT"/>
+        </w:rPr>
+        <w:t xml:space="preserve"> </w:t>
+      </w:r>
+    </w:p>
+    <w:tbl>
+      <w:tblPr>
+        <w:tblStyle w:val="TableGrid"/>
+        <w:tblW w:w="0" w:type="auto"/>
+        <w:tblLook w:val="04A0" w:firstRow="1" w:lastRow="0" w:firstColumn="1" w:lastColumn="0" w:noHBand="0" w:noVBand="1"/>
+      </w:tblPr>
+      <w:tblGrid>
+        <w:gridCol w:w="1271"/>
+        <w:gridCol w:w="2693"/>
+        <w:gridCol w:w="2614"/>
+        <w:gridCol w:w="2193"/>
+      </w:tblGrid>
+      <w:tr>
+        <w:trPr>
+          <w:cnfStyle w:val="100000000000" w:firstRow="1" w:lastRow="0" w:firstColumn="0" w:lastColumn="0" w:oddVBand="0" w:evenVBand="0" w:oddHBand="0" w:evenHBand="0" w:firstRowFirstColumn="0" w:firstRowLastColumn="0" w:lastRowFirstColumn="0" w:lastRowLastColumn="0"/>
+        </w:trPr>
+        <w:tc>
+          <w:tcPr>
+            <w:tcW w:w="1271" w:type="dxa"/>
+            <w:shd w:val="clear" w:color="auto" w:fill="9CC2E5" w:themeFill="accent5" w:themeFillTint="99"/>
+          </w:tcPr>
+          <w:p>
+            <w:pPr>
+              <w:jc w:val="center"/>
+              <w:rPr>
+                <w:lang w:val="vi-VN"/>
+              </w:rPr>
+            </w:pPr>
+            <w:r>
+              <w:rPr>
+                <w:lang w:val="vi-VN"/>
+              </w:rPr>
+              <w:t>STT</w:t>
+            </w:r>
+          </w:p>
+        </w:tc>
+        <w:tc>
+          <w:tcPr>
+            <w:tcW w:w="2693" w:type="dxa"/>
+            <w:shd w:val="clear" w:color="auto" w:fill="9CC2E5" w:themeFill="accent5" w:themeFillTint="99"/>
+          </w:tcPr>
+          <w:p>
+            <w:pPr>
+              <w:jc w:val="center"/>
+              <w:rPr>
+                <w:lang w:val="vi-VN"/>
+              </w:rPr>
+            </w:pPr>
+            <w:r>
+              <w:rPr>
+                <w:lang w:val="vi-VN"/>
+              </w:rPr>
+              <w:t>Trường dữ liệu</w:t>
+            </w:r>
+          </w:p>
+        </w:tc>
+        <w:tc>
+          <w:tcPr>
+            <w:tcW w:w="2614" w:type="dxa"/>
+            <w:shd w:val="clear" w:color="auto" w:fill="9CC2E5" w:themeFill="accent5" w:themeFillTint="99"/>
+          </w:tcPr>
+          <w:p>
+            <w:pPr>
+              <w:jc w:val="center"/>
+              <w:rPr>
+                <w:lang w:val="vi-VN"/>
+              </w:rPr>
+            </w:pPr>
+            <w:r>
+              <w:rPr>
+                <w:lang w:val="vi-VN"/>
+              </w:rPr>
+              <w:t>Mô tả</w:t>
+            </w:r>
+          </w:p>
+        </w:tc>
+        <w:tc>
+          <w:tcPr>
+            <w:tcW w:w="2193" w:type="dxa"/>
+            <w:shd w:val="clear" w:color="auto" w:fill="9CC2E5" w:themeFill="accent5" w:themeFillTint="99"/>
+          </w:tcPr>
+          <w:p>
+            <w:pPr>
+              <w:jc w:val="center"/>
+              <w:rPr>
+                <w:lang w:val="vi-VN"/>
+              </w:rPr>
+            </w:pPr>
+            <w:r>
+              <w:rPr>
+                <w:lang w:val="vi-VN"/>
+              </w:rPr>
+              <w:t>Bắt buộc</w:t>
+            </w:r>
+          </w:p>
+        </w:tc>
+      </w:tr>
+      <w:tr>
+        <w:tc>
+          <w:tcPr>
+            <w:tcW w:w="1271" w:type="dxa"/>
+          </w:tcPr>
+          <w:p>
+            <w:pPr>
+              <w:rPr>
+                <w:lang w:val="vi-VN"/>
+              </w:rPr>
+            </w:pPr>
+            <w:r>
+              <w:rPr>
+                <w:lang w:val="vi-VN"/>
+              </w:rPr>
+              <w:t>1</w:t>
+            </w:r>
+          </w:p>
+        </w:tc>
+        <w:tc>
+          <w:tcPr>
+            <w:tcW w:w="2693" w:type="dxa"/>
+          </w:tcPr>
+          <w:p>
+            <w:pPr>
+              <w:rPr>
+                <w:lang w:val="vi-VN"/>
+              </w:rPr>
+            </w:pPr>
+            <w:r>
+              <w:rPr>
+                <w:lang w:val="vi-VN"/>
+              </w:rPr>
+              <w:t xml:space="preserve">Mã </w:t>
+            </w:r>
+          </w:p>
+        </w:tc>
+        <w:tc>
+          <w:tcPr>
+            <w:tcW w:w="2614" w:type="dxa"/>
+          </w:tcPr>
+          <w:p>
+            <w:pPr>
+              <w:rPr>
+                <w:lang w:val="vi-VN"/>
+              </w:rPr>
+            </w:pPr>
+            <w:r>
+              <w:rPr>
+                <w:lang w:val="vi-VN"/>
+              </w:rPr>
+              <w:t>Mã cổ phiếu backtest (Nhiều mã)</w:t>
+            </w:r>
           </w:p>
         </w:tc>
         <w:tc>
@@ -32384,6 +36530,68 @@
                 <w:lang w:val="vi-VN"/>
               </w:rPr>
             </w:pPr>
+            <w:r>
+              <w:rPr>
+                <w:lang w:val="vi-VN"/>
+              </w:rPr>
+              <w:t>Có</w:t>
+            </w:r>
+          </w:p>
+        </w:tc>
+      </w:tr>
+      <w:tr>
+        <w:tc>
+          <w:tcPr>
+            <w:tcW w:w="1271" w:type="dxa"/>
+          </w:tcPr>
+          <w:p>
+            <w:pPr>
+              <w:rPr>
+                <w:lang w:val="vi-VN"/>
+              </w:rPr>
+            </w:pPr>
+            <w:r>
+              <w:rPr>
+                <w:lang w:val="vi-VN"/>
+              </w:rPr>
+              <w:t>2</w:t>
+            </w:r>
+          </w:p>
+        </w:tc>
+        <w:tc>
+          <w:tcPr>
+            <w:tcW w:w="2693" w:type="dxa"/>
+          </w:tcPr>
+          <w:p>
+            <w:pPr>
+              <w:rPr>
+                <w:lang w:val="vi-VN"/>
+              </w:rPr>
+            </w:pPr>
+            <w:r>
+              <w:rPr>
+                <w:lang w:val="vi-VN"/>
+              </w:rPr>
+              <w:t>Khoảng thời gian</w:t>
+            </w:r>
+          </w:p>
+        </w:tc>
+        <w:tc>
+          <w:tcPr>
+            <w:tcW w:w="2614" w:type="dxa"/>
+          </w:tcPr>
+          <w:p>
+            <w:pPr>
+              <w:rPr>
+                <w:lang w:val="vi-VN"/>
+              </w:rPr>
+            </w:pPr>
+            <w:r>
+              <w:rPr>
+                <w:lang w:val="vi-VN"/>
+              </w:rPr>
+              <w:t>Ngày bắt đầu và khày kết thúc kết quả backtest danh mục đầu tư</w:t>
+            </w:r>
           </w:p>
         </w:tc>
         <w:tc>
@@ -32396,6 +36604,68 @@
                 <w:lang w:val="vi-VN"/>
               </w:rPr>
             </w:pPr>
+            <w:r>
+              <w:rPr>
+                <w:lang w:val="vi-VN"/>
+              </w:rPr>
+              <w:t>Có</w:t>
+            </w:r>
+          </w:p>
+        </w:tc>
+      </w:tr>
+      <w:tr>
+        <w:tc>
+          <w:tcPr>
+            <w:tcW w:w="1271" w:type="dxa"/>
+          </w:tcPr>
+          <w:p>
+            <w:pPr>
+              <w:rPr>
+                <w:lang w:val="vi-VN"/>
+              </w:rPr>
+            </w:pPr>
+            <w:r>
+              <w:rPr>
+                <w:lang w:val="vi-VN"/>
+              </w:rPr>
+              <w:t>3</w:t>
+            </w:r>
+          </w:p>
+        </w:tc>
+        <w:tc>
+          <w:tcPr>
+            <w:tcW w:w="2693" w:type="dxa"/>
+          </w:tcPr>
+          <w:p>
+            <w:pPr>
+              <w:rPr>
+                <w:lang w:val="vi-VN"/>
+              </w:rPr>
+            </w:pPr>
+            <w:r>
+              <w:rPr>
+                <w:lang w:val="vi-VN"/>
+              </w:rPr>
+              <w:t>Money</w:t>
+            </w:r>
+          </w:p>
+        </w:tc>
+        <w:tc>
+          <w:tcPr>
+            <w:tcW w:w="2614" w:type="dxa"/>
+          </w:tcPr>
+          <w:p>
+            <w:pPr>
+              <w:rPr>
+                <w:lang w:val="vi-VN"/>
+              </w:rPr>
+            </w:pPr>
+            <w:r>
+              <w:rPr>
+                <w:lang w:val="vi-VN"/>
+              </w:rPr>
+              <w:t xml:space="preserve">Số tiền đầu tư ban đầu </w:t>
+            </w:r>
           </w:p>
         </w:tc>
         <w:tc>
@@ -32408,13 +36678,19 @@
                 <w:lang w:val="vi-VN"/>
               </w:rPr>
             </w:pPr>
+            <w:r>
+              <w:rPr>
+                <w:lang w:val="vi-VN"/>
+              </w:rPr>
+              <w:t>Có</w:t>
+            </w:r>
           </w:p>
         </w:tc>
       </w:tr>
       <w:tr>
         <w:tc>
           <w:tcPr>
-            <w:tcW w:w="2192" w:type="dxa"/>
+            <w:tcW w:w="1271" w:type="dxa"/>
           </w:tcPr>
           <w:p>
             <w:pPr>
@@ -32422,6 +36698,48 @@
                 <w:lang w:val="vi-VN"/>
               </w:rPr>
             </w:pPr>
+            <w:r>
+              <w:rPr>
+                <w:lang w:val="vi-VN"/>
+              </w:rPr>
+              <w:t>4</w:t>
+            </w:r>
+          </w:p>
+        </w:tc>
+        <w:tc>
+          <w:tcPr>
+            <w:tcW w:w="2693" w:type="dxa"/>
+          </w:tcPr>
+          <w:p>
+            <w:pPr>
+              <w:rPr>
+                <w:lang w:val="vi-VN"/>
+              </w:rPr>
+            </w:pPr>
+            <w:r>
+              <w:rPr>
+                <w:lang w:val="vi-VN"/>
+              </w:rPr>
+              <w:t>Risk</w:t>
+            </w:r>
+          </w:p>
+        </w:tc>
+        <w:tc>
+          <w:tcPr>
+            <w:tcW w:w="2614" w:type="dxa"/>
+          </w:tcPr>
+          <w:p>
+            <w:pPr>
+              <w:rPr>
+                <w:lang w:val="vi-VN"/>
+              </w:rPr>
+            </w:pPr>
+            <w:r>
+              <w:rPr>
+                <w:lang w:val="vi-VN"/>
+              </w:rPr>
+              <w:t xml:space="preserve">Mức độ rủi ro có thể chịu đựng </w:t>
+            </w:r>
           </w:p>
         </w:tc>
         <w:tc>
@@ -32434,6 +36752,68 @@
                 <w:lang w:val="vi-VN"/>
               </w:rPr>
             </w:pPr>
+            <w:r>
+              <w:rPr>
+                <w:lang w:val="vi-VN"/>
+              </w:rPr>
+              <w:t>Có</w:t>
+            </w:r>
+          </w:p>
+        </w:tc>
+      </w:tr>
+      <w:tr>
+        <w:tc>
+          <w:tcPr>
+            <w:tcW w:w="1271" w:type="dxa"/>
+          </w:tcPr>
+          <w:p>
+            <w:pPr>
+              <w:rPr>
+                <w:lang w:val="vi-VN"/>
+              </w:rPr>
+            </w:pPr>
+            <w:r>
+              <w:rPr>
+                <w:lang w:val="vi-VN"/>
+              </w:rPr>
+              <w:t>5</w:t>
+            </w:r>
+          </w:p>
+        </w:tc>
+        <w:tc>
+          <w:tcPr>
+            <w:tcW w:w="2693" w:type="dxa"/>
+          </w:tcPr>
+          <w:p>
+            <w:pPr>
+              <w:rPr>
+                <w:lang w:val="vi-VN"/>
+              </w:rPr>
+            </w:pPr>
+            <w:r>
+              <w:rPr>
+                <w:lang w:val="vi-VN"/>
+              </w:rPr>
+              <w:t>Day</w:t>
+            </w:r>
+          </w:p>
+        </w:tc>
+        <w:tc>
+          <w:tcPr>
+            <w:tcW w:w="2614" w:type="dxa"/>
+          </w:tcPr>
+          <w:p>
+            <w:pPr>
+              <w:rPr>
+                <w:lang w:val="vi-VN"/>
+              </w:rPr>
+            </w:pPr>
+            <w:r>
+              <w:rPr>
+                <w:lang w:val="vi-VN"/>
+              </w:rPr>
+              <w:t>Số ngày backtest tính volatility</w:t>
+            </w:r>
           </w:p>
         </w:tc>
         <w:tc>
@@ -32446,6 +36826,68 @@
                 <w:lang w:val="vi-VN"/>
               </w:rPr>
             </w:pPr>
+            <w:r>
+              <w:rPr>
+                <w:lang w:val="vi-VN"/>
+              </w:rPr>
+              <w:t>Có</w:t>
+            </w:r>
+          </w:p>
+        </w:tc>
+      </w:tr>
+      <w:tr>
+        <w:tc>
+          <w:tcPr>
+            <w:tcW w:w="1271" w:type="dxa"/>
+          </w:tcPr>
+          <w:p>
+            <w:pPr>
+              <w:rPr>
+                <w:lang w:val="vi-VN"/>
+              </w:rPr>
+            </w:pPr>
+            <w:r>
+              <w:rPr>
+                <w:lang w:val="vi-VN"/>
+              </w:rPr>
+              <w:t>6</w:t>
+            </w:r>
+          </w:p>
+        </w:tc>
+        <w:tc>
+          <w:tcPr>
+            <w:tcW w:w="2693" w:type="dxa"/>
+          </w:tcPr>
+          <w:p>
+            <w:pPr>
+              <w:rPr>
+                <w:lang w:val="vi-VN"/>
+              </w:rPr>
+            </w:pPr>
+            <w:r>
+              <w:rPr>
+                <w:lang w:val="vi-VN"/>
+              </w:rPr>
+              <w:t>ReDay</w:t>
+            </w:r>
+          </w:p>
+        </w:tc>
+        <w:tc>
+          <w:tcPr>
+            <w:tcW w:w="2614" w:type="dxa"/>
+          </w:tcPr>
+          <w:p>
+            <w:pPr>
+              <w:rPr>
+                <w:lang w:val="vi-VN"/>
+              </w:rPr>
+            </w:pPr>
+            <w:r>
+              <w:rPr>
+                <w:lang w:val="vi-VN"/>
+              </w:rPr>
+              <w:t>Số ngày tái đầu tư danh mục ( 4-60 day)</w:t>
+            </w:r>
           </w:p>
         </w:tc>
         <w:tc>
@@ -32458,56 +36900,16 @@
                 <w:lang w:val="vi-VN"/>
               </w:rPr>
             </w:pPr>
+            <w:r>
+              <w:rPr>
+                <w:lang w:val="vi-VN"/>
+              </w:rPr>
+              <w:t>Có</w:t>
+            </w:r>
           </w:p>
         </w:tc>
       </w:tr>
     </w:tbl>
-    <w:p>
-      <w:pPr>
-        <w:rPr>
-          <w:lang w:val="vi-VN"/>
-        </w:rPr>
-      </w:pPr>
-    </w:p>
-    <w:p>
-      <w:pPr>
-        <w:pStyle w:val="Heading3"/>
-        <w:rPr>
-          <w:lang w:val="vi-VN"/>
-        </w:rPr>
-      </w:pPr>
-      <w:bookmarkStart w:id="56" w:name="_Toc27397112"/>
-      <w:r>
-        <w:rPr>
-          <w:lang w:val="vi-VN"/>
-        </w:rPr>
-        <w:t>Đặc tả use case A</w:t>
-      </w:r>
-      <w:bookmarkEnd w:id="56"/>
-    </w:p>
-    <w:p>
-      <w:pPr>
-        <w:rPr>
-          <w:lang w:val="vi-VN"/>
-        </w:rPr>
-      </w:pPr>
-    </w:p>
-    <w:p>
-      <w:pPr>
-        <w:pStyle w:val="Heading3"/>
-        <w:rPr>
-          <w:lang w:val="vi-VN"/>
-        </w:rPr>
-      </w:pPr>
-      <w:bookmarkStart w:id="57" w:name="_Toc27397113"/>
-      <w:r>
-        <w:rPr>
-          <w:lang w:val="vi-VN"/>
-        </w:rPr>
-        <w:t>Đặc tả use case B</w:t>
-      </w:r>
-      <w:bookmarkEnd w:id="57"/>
-    </w:p>
     <w:p>
       <w:pPr>
         <w:rPr>
@@ -32554,364 +36956,199 @@
       <w:proofErr w:type="spellEnd"/>
     </w:p>
     <w:p>
-      <w:proofErr w:type="spellStart"/>
-      <w:r>
-        <w:t>Trong</w:t>
-      </w:r>
-      <w:proofErr w:type="spellEnd"/>
-      <w:r>
-        <w:t xml:space="preserve"> </w:t>
-      </w:r>
-      <w:proofErr w:type="spellStart"/>
-      <w:r>
-        <w:t>phần</w:t>
-      </w:r>
-      <w:proofErr w:type="spellEnd"/>
-      <w:r>
-        <w:t xml:space="preserve"> </w:t>
-      </w:r>
-      <w:proofErr w:type="spellStart"/>
-      <w:r>
-        <w:t>này</w:t>
-      </w:r>
-      <w:proofErr w:type="spellEnd"/>
-      <w:r>
-        <w:t xml:space="preserve">, </w:t>
-      </w:r>
-      <w:proofErr w:type="spellStart"/>
-      <w:r>
-        <w:t>sinh</w:t>
-      </w:r>
-      <w:proofErr w:type="spellEnd"/>
-      <w:r>
-        <w:t xml:space="preserve"> </w:t>
-      </w:r>
-      <w:proofErr w:type="spellStart"/>
-      <w:r>
-        <w:t>viên</w:t>
-      </w:r>
-      <w:proofErr w:type="spellEnd"/>
-      <w:r>
-        <w:t xml:space="preserve"> </w:t>
-      </w:r>
-      <w:proofErr w:type="spellStart"/>
-      <w:r>
-        <w:t>đ</w:t>
-      </w:r>
-      <w:r>
-        <w:t>ưa</w:t>
-      </w:r>
-      <w:proofErr w:type="spellEnd"/>
-      <w:r>
-        <w:t xml:space="preserve"> ra </w:t>
-      </w:r>
-      <w:proofErr w:type="spellStart"/>
-      <w:r>
-        <w:t>các</w:t>
-      </w:r>
-      <w:proofErr w:type="spellEnd"/>
-      <w:r>
-        <w:t xml:space="preserve"> </w:t>
-      </w:r>
-      <w:proofErr w:type="spellStart"/>
-      <w:r>
-        <w:t>yêu</w:t>
-      </w:r>
-      <w:proofErr w:type="spellEnd"/>
-      <w:r>
-        <w:t xml:space="preserve"> </w:t>
-      </w:r>
-      <w:proofErr w:type="spellStart"/>
-      <w:r>
-        <w:t>cầu</w:t>
-      </w:r>
-      <w:proofErr w:type="spellEnd"/>
-      <w:r>
-        <w:t xml:space="preserve"> </w:t>
-      </w:r>
-      <w:proofErr w:type="spellStart"/>
-      <w:r>
-        <w:t>khác</w:t>
-      </w:r>
-      <w:proofErr w:type="spellEnd"/>
-      <w:r>
-        <w:t xml:space="preserve"> </w:t>
-      </w:r>
-      <w:proofErr w:type="spellStart"/>
-      <w:r>
-        <w:t>nếu</w:t>
-      </w:r>
-      <w:proofErr w:type="spellEnd"/>
-      <w:r>
-        <w:t xml:space="preserve"> </w:t>
-      </w:r>
-      <w:proofErr w:type="spellStart"/>
-      <w:r>
-        <w:t>có</w:t>
-      </w:r>
-      <w:proofErr w:type="spellEnd"/>
-      <w:r>
-        <w:t xml:space="preserve">, bao </w:t>
-      </w:r>
-      <w:proofErr w:type="spellStart"/>
-      <w:r>
-        <w:t>gồm</w:t>
-      </w:r>
-      <w:proofErr w:type="spellEnd"/>
-      <w:r>
-        <w:t xml:space="preserve"> </w:t>
-      </w:r>
-      <w:proofErr w:type="spellStart"/>
-      <w:r>
-        <w:t>các</w:t>
-      </w:r>
-      <w:proofErr w:type="spellEnd"/>
-      <w:r>
-        <w:t xml:space="preserve"> </w:t>
-      </w:r>
-      <w:proofErr w:type="spellStart"/>
-      <w:r>
-        <w:t>yêu</w:t>
-      </w:r>
-      <w:proofErr w:type="spellEnd"/>
-      <w:r>
-        <w:t xml:space="preserve"> </w:t>
-      </w:r>
-      <w:proofErr w:type="spellStart"/>
-      <w:r>
-        <w:t>cầu</w:t>
-      </w:r>
-      <w:proofErr w:type="spellEnd"/>
-      <w:r>
-        <w:t xml:space="preserve"> phi </w:t>
-      </w:r>
-      <w:proofErr w:type="spellStart"/>
-      <w:r>
-        <w:t>chức</w:t>
-      </w:r>
-      <w:proofErr w:type="spellEnd"/>
-      <w:r>
-        <w:t xml:space="preserve"> </w:t>
-      </w:r>
-      <w:proofErr w:type="spellStart"/>
-      <w:r>
-        <w:t>năng</w:t>
-      </w:r>
-      <w:proofErr w:type="spellEnd"/>
-      <w:r>
-        <w:t xml:space="preserve"> </w:t>
-      </w:r>
-      <w:proofErr w:type="spellStart"/>
-      <w:r>
-        <w:t>như</w:t>
-      </w:r>
-      <w:proofErr w:type="spellEnd"/>
-      <w:r>
-        <w:t xml:space="preserve"> </w:t>
-      </w:r>
-      <w:proofErr w:type="spellStart"/>
-      <w:r>
-        <w:t>hiệu</w:t>
-      </w:r>
-      <w:proofErr w:type="spellEnd"/>
-      <w:r>
-        <w:t xml:space="preserve"> </w:t>
-      </w:r>
-      <w:proofErr w:type="spellStart"/>
-      <w:r>
-        <w:t>năng</w:t>
-      </w:r>
-      <w:proofErr w:type="spellEnd"/>
-      <w:r>
-        <w:t xml:space="preserve">, </w:t>
-      </w:r>
-      <w:proofErr w:type="spellStart"/>
-      <w:r>
-        <w:t>độ</w:t>
-      </w:r>
-      <w:proofErr w:type="spellEnd"/>
-      <w:r>
-        <w:t xml:space="preserve"> tin </w:t>
-      </w:r>
-      <w:proofErr w:type="spellStart"/>
-      <w:r>
-        <w:t>cậy</w:t>
-      </w:r>
-      <w:proofErr w:type="spellEnd"/>
-      <w:r>
-        <w:t xml:space="preserve">, </w:t>
-      </w:r>
-      <w:proofErr w:type="spellStart"/>
-      <w:r>
-        <w:t>tính</w:t>
-      </w:r>
-      <w:proofErr w:type="spellEnd"/>
-      <w:r>
-        <w:t xml:space="preserve"> </w:t>
-      </w:r>
-      <w:proofErr w:type="spellStart"/>
-      <w:r>
-        <w:t>dễ</w:t>
-      </w:r>
-      <w:proofErr w:type="spellEnd"/>
-      <w:r>
-        <w:t xml:space="preserve"> </w:t>
-      </w:r>
-      <w:proofErr w:type="spellStart"/>
-      <w:r>
-        <w:t>dùng</w:t>
-      </w:r>
-      <w:proofErr w:type="spellEnd"/>
-      <w:r>
-        <w:t xml:space="preserve">, </w:t>
-      </w:r>
-      <w:proofErr w:type="spellStart"/>
-      <w:r>
-        <w:t>tính</w:t>
-      </w:r>
-      <w:proofErr w:type="spellEnd"/>
-      <w:r>
-        <w:t xml:space="preserve"> </w:t>
-      </w:r>
-      <w:proofErr w:type="spellStart"/>
-      <w:r>
-        <w:t>dễ</w:t>
-      </w:r>
-      <w:proofErr w:type="spellEnd"/>
-      <w:r>
-        <w:t xml:space="preserve"> </w:t>
-      </w:r>
-      <w:proofErr w:type="spellStart"/>
-      <w:r>
-        <w:t>bảo</w:t>
-      </w:r>
-      <w:proofErr w:type="spellEnd"/>
-      <w:r>
-        <w:t xml:space="preserve"> </w:t>
-      </w:r>
-      <w:proofErr w:type="spellStart"/>
-      <w:r>
-        <w:t>trì</w:t>
-      </w:r>
-      <w:proofErr w:type="spellEnd"/>
-      <w:r>
-        <w:t>,</w:t>
-      </w:r>
-      <w:r>
-        <w:t xml:space="preserve"> </w:t>
-      </w:r>
-      <w:proofErr w:type="spellStart"/>
-      <w:r>
-        <w:t>hoặc</w:t>
-      </w:r>
-      <w:proofErr w:type="spellEnd"/>
-      <w:r>
-        <w:t xml:space="preserve"> </w:t>
-      </w:r>
-      <w:proofErr w:type="spellStart"/>
-      <w:r>
-        <w:t>các</w:t>
-      </w:r>
-      <w:proofErr w:type="spellEnd"/>
-      <w:r>
-        <w:t xml:space="preserve"> </w:t>
-      </w:r>
-      <w:proofErr w:type="spellStart"/>
-      <w:r>
-        <w:t>yêu</w:t>
-      </w:r>
-      <w:proofErr w:type="spellEnd"/>
-      <w:r>
-        <w:t xml:space="preserve"> </w:t>
-      </w:r>
-      <w:proofErr w:type="spellStart"/>
-      <w:r>
-        <w:t>cầu</w:t>
-      </w:r>
-      <w:proofErr w:type="spellEnd"/>
-      <w:r>
-        <w:t xml:space="preserve"> </w:t>
-      </w:r>
-      <w:proofErr w:type="spellStart"/>
-      <w:r>
-        <w:t>về</w:t>
-      </w:r>
-      <w:proofErr w:type="spellEnd"/>
-      <w:r>
-        <w:t xml:space="preserve"> </w:t>
-      </w:r>
-      <w:proofErr w:type="spellStart"/>
-      <w:r>
-        <w:t>mặt</w:t>
-      </w:r>
-      <w:proofErr w:type="spellEnd"/>
-      <w:r>
-        <w:t xml:space="preserve"> </w:t>
-      </w:r>
-      <w:proofErr w:type="spellStart"/>
-      <w:r>
-        <w:t>kỹ</w:t>
-      </w:r>
-      <w:proofErr w:type="spellEnd"/>
-      <w:r>
-        <w:t xml:space="preserve"> </w:t>
-      </w:r>
-      <w:proofErr w:type="spellStart"/>
-      <w:r>
-        <w:t>thuật</w:t>
-      </w:r>
-      <w:proofErr w:type="spellEnd"/>
-      <w:r>
-        <w:t xml:space="preserve"> </w:t>
-      </w:r>
-      <w:proofErr w:type="spellStart"/>
-      <w:r>
-        <w:t>như</w:t>
-      </w:r>
-      <w:proofErr w:type="spellEnd"/>
-      <w:r>
-        <w:t xml:space="preserve"> </w:t>
-      </w:r>
-      <w:proofErr w:type="spellStart"/>
-      <w:r>
-        <w:t>về</w:t>
-      </w:r>
-      <w:proofErr w:type="spellEnd"/>
-      <w:r>
-        <w:t xml:space="preserve"> CSDL, </w:t>
-      </w:r>
-      <w:proofErr w:type="spellStart"/>
-      <w:r>
-        <w:t>công</w:t>
-      </w:r>
-      <w:proofErr w:type="spellEnd"/>
-      <w:r>
-        <w:t xml:space="preserve"> </w:t>
-      </w:r>
-      <w:proofErr w:type="spellStart"/>
-      <w:r>
-        <w:t>nghệ</w:t>
-      </w:r>
-      <w:proofErr w:type="spellEnd"/>
-      <w:r>
-        <w:t xml:space="preserve"> </w:t>
-      </w:r>
-      <w:proofErr w:type="spellStart"/>
-      <w:r>
-        <w:t>sử</w:t>
-      </w:r>
-      <w:proofErr w:type="spellEnd"/>
-      <w:r>
-        <w:t xml:space="preserve"> </w:t>
-      </w:r>
-      <w:proofErr w:type="spellStart"/>
-      <w:r>
-        <w:t>dụng</w:t>
-      </w:r>
-      <w:proofErr w:type="spellEnd"/>
-      <w:r>
-        <w:t>, v.v.</w:t>
-      </w:r>
+      <w:pPr>
+        <w:pStyle w:val="Heading3"/>
+        <w:rPr>
+          <w:sz w:val="24"/>
+          <w:szCs w:val="24"/>
+          <w:lang w:val="vi-VN"/>
+        </w:rPr>
+      </w:pPr>
+      <w:r>
+        <w:rPr>
+          <w:sz w:val="24"/>
+          <w:szCs w:val="24"/>
+          <w:lang w:val="vi-VN"/>
+        </w:rPr>
+        <w:t xml:space="preserve">Dễ tiếp cân với </w:t>
+      </w:r>
+      <w:r>
+        <w:rPr>
+          <w:sz w:val="24"/>
+          <w:szCs w:val="24"/>
+          <w:lang w:val="vi-VN"/>
+        </w:rPr>
+        <w:t>người</w:t>
+      </w:r>
+      <w:r>
+        <w:rPr>
+          <w:sz w:val="24"/>
+          <w:szCs w:val="24"/>
+          <w:lang w:val="vi-VN"/>
+        </w:rPr>
+        <w:t xml:space="preserve"> dùng </w:t>
+      </w:r>
+    </w:p>
+    <w:p>
+      <w:pPr>
+        <w:rPr>
+          <w:lang w:val="vi-VN"/>
+        </w:rPr>
+      </w:pPr>
+      <w:r>
+        <w:rPr>
+          <w:lang w:val="vi-VN"/>
+        </w:rPr>
+        <w:t>Hệ thống AiAiCofe là hệ thống giúp cho những người có kinh nghiệm hoặc chỉ có một chút kiến thức về đầu tư theo phương pháp Quantity Trading đầu tư một cách dễ dàng, các</w:t>
+      </w:r>
+      <w:r>
+        <w:rPr>
+          <w:lang w:val="vi-VN"/>
+        </w:rPr>
+        <w:t xml:space="preserve"> công cụ phân tích , chỉ số, biểu đồ rất dễ tiếp cận, dễ hiểu. Nói cách đơn giản người mới hay có kinh nghiệm đều có thể sử dụng hệ thống để trading theo phương pháp Quantity Trading để tìm kiếm lợi nhuận trên thị trường này.</w:t>
+      </w:r>
+      <w:r>
+        <w:rPr>
+          <w:lang w:val="vi-VN"/>
+        </w:rPr>
+        <w:t xml:space="preserve"> </w:t>
+      </w:r>
+    </w:p>
+    <w:p>
+      <w:pPr>
+        <w:rPr>
+          <w:lang w:val="vi-VN"/>
+        </w:rPr>
+      </w:pPr>
+    </w:p>
+    <w:p>
+      <w:pPr>
+        <w:pStyle w:val="Heading3"/>
+        <w:rPr>
+          <w:lang w:val="vi-VN"/>
+        </w:rPr>
+      </w:pPr>
+      <w:r>
+        <w:rPr>
+          <w:lang w:val="vi-VN"/>
+        </w:rPr>
+        <w:t xml:space="preserve">Dễ bảo trì </w:t>
+      </w:r>
+    </w:p>
+    <w:p>
+      <w:pPr>
+        <w:rPr>
+          <w:lang w:val="vi-VN"/>
+        </w:rPr>
+      </w:pPr>
+      <w:r>
+        <w:rPr>
+          <w:lang w:val="vi-VN"/>
+        </w:rPr>
+        <w:t>Hệ thống AiAiCofe vẫn trong quá trình phát triển nên cần được thiết kế để có thể dễ dàng sửa đổi, nâng cấp, đáp ứng c</w:t>
+      </w:r>
+      <w:r>
+        <w:rPr>
+          <w:lang w:val="vi-VN"/>
+        </w:rPr>
+        <w:t>ho việc phát triển những yêu cầu và chức năng mới . Các tính năng được thêm mớ sẽ phải đảm bảo không ảnh hưởng đến sự hoạt động của hệ thống cũ. AiAiCofe hướng tới phát triển để đáp ứng cho sự thay đổi, bảo trì .</w:t>
+      </w:r>
+      <w:r>
+        <w:rPr>
+          <w:lang w:val="vi-VN"/>
+        </w:rPr>
+        <w:t xml:space="preserve"> </w:t>
+      </w:r>
+    </w:p>
+    <w:p>
+      <w:pPr>
+        <w:rPr>
+          <w:lang w:val="vi-VN"/>
+        </w:rPr>
+      </w:pPr>
+    </w:p>
+    <w:p>
+      <w:pPr>
+        <w:pStyle w:val="Heading3"/>
+        <w:rPr>
+          <w:lang w:val="vi-VN"/>
+        </w:rPr>
+      </w:pPr>
+      <w:r>
+        <w:rPr>
+          <w:lang w:val="vi-VN"/>
+        </w:rPr>
+        <w:t>Tính r</w:t>
+      </w:r>
+      <w:r>
+        <w:rPr>
+          <w:lang w:val="vi-VN"/>
+        </w:rPr>
+        <w:t>esponsive</w:t>
+      </w:r>
+    </w:p>
+    <w:p>
+      <w:pPr>
+        <w:rPr>
+          <w:lang w:val="vi-VN"/>
+        </w:rPr>
+      </w:pPr>
+      <w:r>
+        <w:rPr>
+          <w:lang w:val="vi-VN"/>
+        </w:rPr>
+        <w:t>AiaiCofe được phát triển để có thể hoạt động trên rất nhiều những môi trường khắc nhau, với những tỉ lệ màn hình khác nhau như trên laptop hay trên điện thoại thông minh .</w:t>
+      </w:r>
+    </w:p>
+    <w:p>
+      <w:pPr>
+        <w:rPr>
+          <w:lang w:val="vi-VN"/>
+        </w:rPr>
+      </w:pPr>
+      <w:r>
+        <w:rPr>
+          <w:lang w:val="vi-VN"/>
+        </w:rPr>
+        <w:t xml:space="preserve">Với chương 2 em đã mô tả những yêu cầu , Tổng quan về chức năng và tiến hành phân tichs một số usecase và đặc tả một số chức năng chính của hệ thống. Ngoài ra các yêu cầu phi chức năng cũng là một phần  rất quan trọng đối với hệ thống nhằm nâng cao trải nghiệm ngừoi dùng. Để đạt được yêu cầu như vậy. </w:t>
+      </w:r>
+      <w:r>
+        <w:rPr>
+          <w:lang w:val="vi-VN"/>
+        </w:rPr>
+        <w:t>C</w:t>
+      </w:r>
+      <w:r>
+        <w:rPr>
+          <w:lang w:val="vi-VN"/>
+        </w:rPr>
+        <w:t xml:space="preserve">hương 3 </w:t>
+      </w:r>
+      <w:r>
+        <w:rPr>
+          <w:lang w:val="vi-VN"/>
+        </w:rPr>
+        <w:t>sẽ là</w:t>
+      </w:r>
+      <w:r>
+        <w:rPr>
+          <w:lang w:val="vi-VN"/>
+        </w:rPr>
+        <w:t xml:space="preserve"> các công nghệ công c</w:t>
+      </w:r>
+      <w:r>
+        <w:rPr>
+          <w:lang w:val="vi-VN"/>
+        </w:rPr>
+        <w:t>ụ mà hệ thông implement để có được hệ thống AiaiCofe.</w:t>
+      </w:r>
+    </w:p>
+    <w:p>
+      <w:pPr>
+        <w:rPr>
+          <w:lang w:val="vi-VN"/>
+        </w:rPr>
+      </w:pPr>
     </w:p>
     <w:p>
       <w:pPr>
@@ -49541,13 +53778,8 @@
       </w:r>
       <w:proofErr w:type="spellEnd"/>
       <w:r>
-        <w:t xml:space="preserve"> </w:t>
-      </w:r>
-      <w:proofErr w:type="spellStart"/>
-      <w:r>
-        <w:t>bỏ</w:t>
-      </w:r>
-      <w:proofErr w:type="spellEnd"/>
+        <w:t xml:space="preserve"> bỏ</w:t>
+      </w:r>
       <w:r>
         <w:t xml:space="preserve"> </w:t>
       </w:r>
@@ -67086,6 +71318,118 @@
     </w:lvl>
   </w:abstractNum>
   <w:abstractNum w:abstractNumId="2" w15:restartNumberingAfterBreak="0">
+    <w:nsid w:val="28DE0993"/>
+    <w:multiLevelType w:val="hybridMultilevel"/>
+    <w:tmpl w:val="D8F6EB20"/>
+    <w:lvl w:ilvl="0" w:tplc="04090001">
+      <w:numFmt w:val="bullet"/>
+      <w:lvlText w:val=""/>
+      <w:lvlJc w:val="left"/>
+      <w:pPr>
+        <w:ind w:left="720" w:hanging="360"/>
+      </w:pPr>
+      <w:rPr>
+        <w:rFonts w:ascii="Symbol" w:eastAsia="Times New Roman" w:hAnsi="Symbol" w:cs="Times New Roman" w:hint="default"/>
+      </w:rPr>
+    </w:lvl>
+    <w:lvl w:ilvl="1" w:tplc="04090003" w:tentative="1">
+      <w:start w:val="1"/>
+      <w:numFmt w:val="bullet"/>
+      <w:lvlText w:val="o"/>
+      <w:lvlJc w:val="left"/>
+      <w:pPr>
+        <w:ind w:left="1440" w:hanging="360"/>
+      </w:pPr>
+      <w:rPr>
+        <w:rFonts w:ascii="Courier New" w:hAnsi="Courier New" w:cs="Courier New" w:hint="default"/>
+      </w:rPr>
+    </w:lvl>
+    <w:lvl w:ilvl="2" w:tplc="04090005" w:tentative="1">
+      <w:start w:val="1"/>
+      <w:numFmt w:val="bullet"/>
+      <w:lvlText w:val=""/>
+      <w:lvlJc w:val="left"/>
+      <w:pPr>
+        <w:ind w:left="2160" w:hanging="360"/>
+      </w:pPr>
+      <w:rPr>
+        <w:rFonts w:ascii="Wingdings" w:hAnsi="Wingdings" w:hint="default"/>
+      </w:rPr>
+    </w:lvl>
+    <w:lvl w:ilvl="3" w:tplc="04090001" w:tentative="1">
+      <w:start w:val="1"/>
+      <w:numFmt w:val="bullet"/>
+      <w:lvlText w:val=""/>
+      <w:lvlJc w:val="left"/>
+      <w:pPr>
+        <w:ind w:left="2880" w:hanging="360"/>
+      </w:pPr>
+      <w:rPr>
+        <w:rFonts w:ascii="Symbol" w:hAnsi="Symbol" w:hint="default"/>
+      </w:rPr>
+    </w:lvl>
+    <w:lvl w:ilvl="4" w:tplc="04090003" w:tentative="1">
+      <w:start w:val="1"/>
+      <w:numFmt w:val="bullet"/>
+      <w:lvlText w:val="o"/>
+      <w:lvlJc w:val="left"/>
+      <w:pPr>
+        <w:ind w:left="3600" w:hanging="360"/>
+      </w:pPr>
+      <w:rPr>
+        <w:rFonts w:ascii="Courier New" w:hAnsi="Courier New" w:cs="Courier New" w:hint="default"/>
+      </w:rPr>
+    </w:lvl>
+    <w:lvl w:ilvl="5" w:tplc="04090005" w:tentative="1">
+      <w:start w:val="1"/>
+      <w:numFmt w:val="bullet"/>
+      <w:lvlText w:val=""/>
+      <w:lvlJc w:val="left"/>
+      <w:pPr>
+        <w:ind w:left="4320" w:hanging="360"/>
+      </w:pPr>
+      <w:rPr>
+        <w:rFonts w:ascii="Wingdings" w:hAnsi="Wingdings" w:hint="default"/>
+      </w:rPr>
+    </w:lvl>
+    <w:lvl w:ilvl="6" w:tplc="04090001" w:tentative="1">
+      <w:start w:val="1"/>
+      <w:numFmt w:val="bullet"/>
+      <w:lvlText w:val=""/>
+      <w:lvlJc w:val="left"/>
+      <w:pPr>
+        <w:ind w:left="5040" w:hanging="360"/>
+      </w:pPr>
+      <w:rPr>
+        <w:rFonts w:ascii="Symbol" w:hAnsi="Symbol" w:hint="default"/>
+      </w:rPr>
+    </w:lvl>
+    <w:lvl w:ilvl="7" w:tplc="04090003" w:tentative="1">
+      <w:start w:val="1"/>
+      <w:numFmt w:val="bullet"/>
+      <w:lvlText w:val="o"/>
+      <w:lvlJc w:val="left"/>
+      <w:pPr>
+        <w:ind w:left="5760" w:hanging="360"/>
+      </w:pPr>
+      <w:rPr>
+        <w:rFonts w:ascii="Courier New" w:hAnsi="Courier New" w:cs="Courier New" w:hint="default"/>
+      </w:rPr>
+    </w:lvl>
+    <w:lvl w:ilvl="8" w:tplc="04090005" w:tentative="1">
+      <w:start w:val="1"/>
+      <w:numFmt w:val="bullet"/>
+      <w:lvlText w:val=""/>
+      <w:lvlJc w:val="left"/>
+      <w:pPr>
+        <w:ind w:left="6480" w:hanging="360"/>
+      </w:pPr>
+      <w:rPr>
+        <w:rFonts w:ascii="Wingdings" w:hAnsi="Wingdings" w:hint="default"/>
+      </w:rPr>
+    </w:lvl>
+  </w:abstractNum>
+  <w:abstractNum w:abstractNumId="3" w15:restartNumberingAfterBreak="0">
     <w:nsid w:val="2B6F0056"/>
     <w:multiLevelType w:val="hybridMultilevel"/>
     <w:tmpl w:val="7CE851A4"/>
@@ -67197,7 +71541,7 @@
       </w:rPr>
     </w:lvl>
   </w:abstractNum>
-  <w:abstractNum w:abstractNumId="3" w15:restartNumberingAfterBreak="0">
+  <w:abstractNum w:abstractNumId="4" w15:restartNumberingAfterBreak="0">
     <w:nsid w:val="2BE06549"/>
     <w:multiLevelType w:val="hybridMultilevel"/>
     <w:tmpl w:val="22FA5DB2"/>
@@ -67310,7 +71654,7 @@
       </w:rPr>
     </w:lvl>
   </w:abstractNum>
-  <w:abstractNum w:abstractNumId="4" w15:restartNumberingAfterBreak="0">
+  <w:abstractNum w:abstractNumId="5" w15:restartNumberingAfterBreak="0">
     <w:nsid w:val="35A24537"/>
     <w:multiLevelType w:val="hybridMultilevel"/>
     <w:tmpl w:val="ECC8694C"/>
@@ -67423,7 +71767,7 @@
       </w:rPr>
     </w:lvl>
   </w:abstractNum>
-  <w:abstractNum w:abstractNumId="5" w15:restartNumberingAfterBreak="0">
+  <w:abstractNum w:abstractNumId="6" w15:restartNumberingAfterBreak="0">
     <w:nsid w:val="3A823D41"/>
     <w:multiLevelType w:val="multilevel"/>
     <w:tmpl w:val="263406CC"/>
@@ -67554,7 +71898,7 @@
       </w:rPr>
     </w:lvl>
   </w:abstractNum>
-  <w:abstractNum w:abstractNumId="6" w15:restartNumberingAfterBreak="0">
+  <w:abstractNum w:abstractNumId="7" w15:restartNumberingAfterBreak="0">
     <w:nsid w:val="40524FD4"/>
     <w:multiLevelType w:val="hybridMultilevel"/>
     <w:tmpl w:val="A6048626"/>
@@ -67644,7 +71988,7 @@
       </w:pPr>
     </w:lvl>
   </w:abstractNum>
-  <w:abstractNum w:abstractNumId="7" w15:restartNumberingAfterBreak="0">
+  <w:abstractNum w:abstractNumId="8" w15:restartNumberingAfterBreak="0">
     <w:nsid w:val="4FD86204"/>
     <w:multiLevelType w:val="multilevel"/>
     <w:tmpl w:val="ED9AC712"/>
@@ -67773,28 +72117,31 @@
     </w:lvl>
   </w:abstractNum>
   <w:num w:numId="1">
-    <w:abstractNumId w:val="5"/>
+    <w:abstractNumId w:val="6"/>
   </w:num>
   <w:num w:numId="2">
-    <w:abstractNumId w:val="6"/>
+    <w:abstractNumId w:val="7"/>
   </w:num>
   <w:num w:numId="3">
-    <w:abstractNumId w:val="7"/>
+    <w:abstractNumId w:val="8"/>
   </w:num>
   <w:num w:numId="4">
     <w:abstractNumId w:val="0"/>
   </w:num>
   <w:num w:numId="5">
-    <w:abstractNumId w:val="4"/>
+    <w:abstractNumId w:val="5"/>
   </w:num>
   <w:num w:numId="6">
-    <w:abstractNumId w:val="2"/>
+    <w:abstractNumId w:val="3"/>
   </w:num>
   <w:num w:numId="7">
     <w:abstractNumId w:val="1"/>
   </w:num>
   <w:num w:numId="8">
-    <w:abstractNumId w:val="3"/>
+    <w:abstractNumId w:val="4"/>
+  </w:num>
+  <w:num w:numId="9">
+    <w:abstractNumId w:val="2"/>
   </w:num>
   <w:numIdMacAtCleanup w:val="4"/>
 </w:numbering>
@@ -67830,6 +72177,7 @@
     <w:lsdException w:name="Normal (Web)" w:uiPriority="99"/>
     <w:lsdException w:name="HTML Keyboard" w:semiHidden="1" w:unhideWhenUsed="1"/>
     <w:lsdException w:name="HTML Variable" w:semiHidden="1" w:unhideWhenUsed="1"/>
+    <w:lsdException w:name="Normal Table" w:semiHidden="1" w:unhideWhenUsed="1"/>
     <w:lsdException w:name="annotation subject" w:semiHidden="1" w:unhideWhenUsed="1"/>
     <w:lsdException w:name="No List" w:semiHidden="1" w:unhideWhenUsed="1"/>
     <w:lsdException w:name="Outline List 1" w:semiHidden="1" w:unhideWhenUsed="1"/>
@@ -67872,8 +72220,11 @@
     <w:lsdException w:name="Table Contemporary" w:semiHidden="1" w:unhideWhenUsed="1"/>
     <w:lsdException w:name="Table Elegant" w:semiHidden="1" w:unhideWhenUsed="1"/>
     <w:lsdException w:name="Table Professional" w:semiHidden="1" w:unhideWhenUsed="1"/>
+    <w:lsdException w:name="Table Subtle 1" w:semiHidden="1" w:unhideWhenUsed="1"/>
     <w:lsdException w:name="Table Subtle 2" w:semiHidden="1" w:unhideWhenUsed="1"/>
     <w:lsdException w:name="Table Web 1" w:semiHidden="1" w:unhideWhenUsed="1"/>
+    <w:lsdException w:name="Table Web 2" w:semiHidden="1" w:unhideWhenUsed="1"/>
+    <w:lsdException w:name="Table Web 3" w:semiHidden="1" w:unhideWhenUsed="1"/>
     <w:lsdException w:name="Balloon Text" w:semiHidden="1" w:unhideWhenUsed="1"/>
     <w:lsdException w:name="Table Grid" w:uiPriority="39"/>
     <w:lsdException w:name="Table Theme" w:semiHidden="1" w:unhideWhenUsed="1"/>
